--- a/task2.docx
+++ b/task2.docx
@@ -77,6 +77,7 @@
         </w:rPr>
         <w:t xml:space="preserve">Статические веб-сайты. Архитектурный паттерн </w:t>
       </w:r>
+      <w:proofErr w:type="spellStart"/>
       <w:r>
         <w:rPr>
           <w:rFonts w:ascii="Times New Roman" w:hAnsi="Times New Roman" w:cs="Times New Roman"/>
@@ -88,6 +89,7 @@
         </w:rPr>
         <w:t>Jamstack</w:t>
       </w:r>
+      <w:proofErr w:type="spellEnd"/>
     </w:p>
     <w:p>
       <w:pPr>
@@ -337,6 +339,22 @@
           <w:sz w:val="28"/>
           <w:szCs w:val="28"/>
         </w:rPr>
+        <w:t xml:space="preserve">, </w:t>
+      </w:r>
+      <w:r>
+        <w:rPr>
+          <w:rFonts w:ascii="Times New Roman" w:hAnsi="Times New Roman" w:cs="Times New Roman"/>
+          <w:sz w:val="28"/>
+          <w:szCs w:val="28"/>
+        </w:rPr>
+        <w:t>3</w:t>
+      </w:r>
+      <w:r>
+        <w:rPr>
+          <w:rFonts w:ascii="Times New Roman" w:hAnsi="Times New Roman" w:cs="Times New Roman"/>
+          <w:sz w:val="28"/>
+          <w:szCs w:val="28"/>
+        </w:rPr>
         <w:t>]</w:t>
       </w:r>
       <w:r>
@@ -365,7 +383,23 @@
           <w:sz w:val="28"/>
           <w:szCs w:val="28"/>
         </w:rPr>
-        <w:t xml:space="preserve">Статические сайты показывают высокую скорость загрузки страниц по сравнению с динамическими </w:t>
+        <w:t xml:space="preserve">Статические сайты показывают высокую скорость загрузки страниц </w:t>
+      </w:r>
+      <w:r>
+        <w:rPr>
+          <w:rFonts w:ascii="Times New Roman" w:hAnsi="Times New Roman" w:cs="Times New Roman"/>
+          <w:sz w:val="28"/>
+          <w:szCs w:val="28"/>
+        </w:rPr>
+        <w:t xml:space="preserve">и являются более безопасными </w:t>
+      </w:r>
+      <w:r>
+        <w:rPr>
+          <w:rFonts w:ascii="Times New Roman" w:hAnsi="Times New Roman" w:cs="Times New Roman"/>
+          <w:sz w:val="28"/>
+          <w:szCs w:val="28"/>
+        </w:rPr>
+        <w:t xml:space="preserve">по сравнению с динамическими </w:t>
       </w:r>
       <w:r>
         <w:rPr>
@@ -382,6 +416,14 @@
           <w:szCs w:val="28"/>
         </w:rPr>
         <w:t>1</w:t>
+      </w:r>
+      <w:r>
+        <w:rPr>
+          <w:rFonts w:ascii="Times New Roman" w:hAnsi="Times New Roman" w:cs="Times New Roman"/>
+          <w:sz w:val="28"/>
+          <w:szCs w:val="28"/>
+        </w:rPr>
+        <w:t>, 3</w:t>
       </w:r>
       <w:r>
         <w:rPr>
@@ -482,7 +524,7 @@
           <w:sz w:val="28"/>
           <w:szCs w:val="28"/>
         </w:rPr>
-        <w:t>3</w:t>
+        <w:t>4</w:t>
       </w:r>
       <w:r>
         <w:rPr>
@@ -491,6 +533,71 @@
           <w:szCs w:val="28"/>
         </w:rPr>
         <w:t>].</w:t>
+      </w:r>
+      <w:r>
+        <w:rPr>
+          <w:rFonts w:ascii="Times New Roman" w:hAnsi="Times New Roman" w:cs="Times New Roman"/>
+          <w:sz w:val="28"/>
+          <w:szCs w:val="28"/>
+        </w:rPr>
+        <w:t xml:space="preserve"> Возможна интеграция с внешними сервисами</w:t>
+      </w:r>
+      <w:r>
+        <w:rPr>
+          <w:rFonts w:ascii="Times New Roman" w:hAnsi="Times New Roman" w:cs="Times New Roman"/>
+          <w:sz w:val="28"/>
+          <w:szCs w:val="28"/>
+        </w:rPr>
+        <w:t xml:space="preserve"> </w:t>
+      </w:r>
+      <w:r>
+        <w:rPr>
+          <w:rFonts w:ascii="Times New Roman" w:hAnsi="Times New Roman" w:cs="Times New Roman"/>
+          <w:sz w:val="28"/>
+          <w:szCs w:val="28"/>
+        </w:rPr>
+        <w:t xml:space="preserve">и </w:t>
+      </w:r>
+      <w:r>
+        <w:rPr>
+          <w:rFonts w:ascii="Times New Roman" w:hAnsi="Times New Roman" w:cs="Times New Roman"/>
+          <w:sz w:val="28"/>
+          <w:szCs w:val="28"/>
+          <w:lang w:val="en-US"/>
+        </w:rPr>
+        <w:t>API</w:t>
+      </w:r>
+      <w:r>
+        <w:rPr>
+          <w:rFonts w:ascii="Times New Roman" w:hAnsi="Times New Roman" w:cs="Times New Roman"/>
+          <w:sz w:val="28"/>
+          <w:szCs w:val="28"/>
+        </w:rPr>
+        <w:t xml:space="preserve"> [</w:t>
+      </w:r>
+      <w:r>
+        <w:rPr>
+          <w:rFonts w:ascii="Times New Roman" w:hAnsi="Times New Roman" w:cs="Times New Roman"/>
+          <w:sz w:val="28"/>
+          <w:szCs w:val="28"/>
+        </w:rPr>
+        <w:t>5</w:t>
+      </w:r>
+      <w:r>
+        <w:rPr>
+          <w:rFonts w:ascii="Times New Roman" w:hAnsi="Times New Roman" w:cs="Times New Roman"/>
+          <w:sz w:val="28"/>
+          <w:szCs w:val="28"/>
+        </w:rPr>
+        <w:t>]</w:t>
+      </w:r>
+      <w:r>
+        <w:rPr>
+          <w:rFonts w:ascii="Times New Roman" w:hAnsi="Times New Roman" w:cs="Times New Roman"/>
+          <w:sz w:val="28"/>
+          <w:szCs w:val="28"/>
+        </w:rPr>
+        <w:t>.</w:t>
       </w:r>
     </w:p>
     <w:p>
@@ -662,6 +769,22 @@
           <w:sz w:val="28"/>
           <w:szCs w:val="28"/>
         </w:rPr>
+        <w:t xml:space="preserve">, </w:t>
+      </w:r>
+      <w:r>
+        <w:rPr>
+          <w:rFonts w:ascii="Times New Roman" w:hAnsi="Times New Roman" w:cs="Times New Roman"/>
+          <w:sz w:val="28"/>
+          <w:szCs w:val="28"/>
+        </w:rPr>
+        <w:t>6</w:t>
+      </w:r>
+      <w:r>
+        <w:rPr>
+          <w:rFonts w:ascii="Times New Roman" w:hAnsi="Times New Roman" w:cs="Times New Roman"/>
+          <w:sz w:val="28"/>
+          <w:szCs w:val="28"/>
+        </w:rPr>
         <w:t>].</w:t>
       </w:r>
     </w:p>
@@ -682,6 +805,7 @@
           <w:sz w:val="28"/>
           <w:szCs w:val="28"/>
         </w:rPr>
+        <w:lastRenderedPageBreak/>
         <w:t xml:space="preserve">Основными </w:t>
       </w:r>
       <w:r>
@@ -700,13 +824,23 @@
         </w:rPr>
         <w:t xml:space="preserve">являются </w:t>
       </w:r>
-      <w:r>
-        <w:rPr>
-          <w:rFonts w:ascii="Times New Roman" w:hAnsi="Times New Roman" w:cs="Times New Roman"/>
-          <w:sz w:val="28"/>
-          <w:szCs w:val="28"/>
-        </w:rPr>
-        <w:t xml:space="preserve">шаблонизатор </w:t>
+      <w:proofErr w:type="spellStart"/>
+      <w:r>
+        <w:rPr>
+          <w:rFonts w:ascii="Times New Roman" w:hAnsi="Times New Roman" w:cs="Times New Roman"/>
+          <w:sz w:val="28"/>
+          <w:szCs w:val="28"/>
+        </w:rPr>
+        <w:t>шаблонизатор</w:t>
+      </w:r>
+      <w:proofErr w:type="spellEnd"/>
+      <w:r>
+        <w:rPr>
+          <w:rFonts w:ascii="Times New Roman" w:hAnsi="Times New Roman" w:cs="Times New Roman"/>
+          <w:sz w:val="28"/>
+          <w:szCs w:val="28"/>
+        </w:rPr>
+        <w:t xml:space="preserve"> </w:t>
       </w:r>
       <w:r>
         <w:rPr>
@@ -756,16 +890,7 @@
           <w:sz w:val="28"/>
           <w:szCs w:val="28"/>
         </w:rPr>
-        <w:t xml:space="preserve">язык </w:t>
-      </w:r>
-      <w:r>
-        <w:rPr>
-          <w:rFonts w:ascii="Times New Roman" w:hAnsi="Times New Roman" w:cs="Times New Roman"/>
-          <w:sz w:val="28"/>
-          <w:szCs w:val="28"/>
-        </w:rPr>
-        <w:lastRenderedPageBreak/>
-        <w:t xml:space="preserve">разметки </w:t>
+        <w:t xml:space="preserve">язык разметки </w:t>
       </w:r>
       <w:r>
         <w:rPr>
@@ -905,7 +1030,23 @@
           <w:sz w:val="28"/>
           <w:szCs w:val="28"/>
         </w:rPr>
-        <w:t>3</w:t>
+        <w:t>3,</w:t>
+      </w:r>
+      <w:r>
+        <w:rPr>
+          <w:rFonts w:ascii="Times New Roman" w:hAnsi="Times New Roman" w:cs="Times New Roman"/>
+          <w:sz w:val="28"/>
+          <w:szCs w:val="28"/>
+        </w:rPr>
+        <w:t xml:space="preserve"> </w:t>
+      </w:r>
+      <w:r>
+        <w:rPr>
+          <w:rFonts w:ascii="Times New Roman" w:hAnsi="Times New Roman" w:cs="Times New Roman"/>
+          <w:sz w:val="28"/>
+          <w:szCs w:val="28"/>
+        </w:rPr>
+        <w:t>4</w:t>
       </w:r>
       <w:r>
         <w:rPr>
@@ -1047,7 +1188,7 @@
           <w:sz w:val="28"/>
           <w:szCs w:val="28"/>
         </w:rPr>
-        <w:t>3</w:t>
+        <w:t>4, 7</w:t>
       </w:r>
       <w:r>
         <w:rPr>
@@ -1094,6 +1235,7 @@
         </w:rPr>
         <w:t xml:space="preserve">, </w:t>
       </w:r>
+      <w:proofErr w:type="spellStart"/>
       <w:r>
         <w:rPr>
           <w:rFonts w:ascii="Times New Roman" w:hAnsi="Times New Roman" w:cs="Times New Roman"/>
@@ -1103,6 +1245,7 @@
         </w:rPr>
         <w:t>reStructuredText</w:t>
       </w:r>
+      <w:proofErr w:type="spellEnd"/>
       <w:r>
         <w:rPr>
           <w:rFonts w:ascii="Times New Roman" w:hAnsi="Times New Roman" w:cs="Times New Roman"/>
@@ -1111,6 +1254,7 @@
         </w:rPr>
         <w:t xml:space="preserve">, </w:t>
       </w:r>
+      <w:proofErr w:type="spellStart"/>
       <w:r>
         <w:rPr>
           <w:rFonts w:ascii="Times New Roman" w:hAnsi="Times New Roman" w:cs="Times New Roman"/>
@@ -1120,6 +1264,7 @@
         </w:rPr>
         <w:t>AsciiDoc</w:t>
       </w:r>
+      <w:proofErr w:type="spellEnd"/>
       <w:r>
         <w:rPr>
           <w:rFonts w:ascii="Times New Roman" w:hAnsi="Times New Roman" w:cs="Times New Roman"/>
@@ -1149,24 +1294,9 @@
           <w:rFonts w:ascii="Times New Roman" w:hAnsi="Times New Roman" w:cs="Times New Roman"/>
           <w:sz w:val="28"/>
           <w:szCs w:val="28"/>
-        </w:rPr>
-        <w:t>4</w:t>
-      </w:r>
-      <w:r>
-        <w:rPr>
-          <w:rFonts w:ascii="Times New Roman" w:hAnsi="Times New Roman" w:cs="Times New Roman"/>
-          <w:sz w:val="28"/>
-          <w:szCs w:val="28"/>
-        </w:rPr>
-        <w:t xml:space="preserve">, </w:t>
-      </w:r>
-      <w:r>
-        <w:rPr>
-          <w:rFonts w:ascii="Times New Roman" w:hAnsi="Times New Roman" w:cs="Times New Roman"/>
-          <w:sz w:val="28"/>
-          <w:szCs w:val="28"/>
-        </w:rPr>
-        <w:t>5</w:t>
+          <w:lang w:val="en-US"/>
+        </w:rPr>
+        <w:t>8, 9</w:t>
       </w:r>
       <w:r>
         <w:rPr>
@@ -1282,7 +1412,7 @@
           <w:sz w:val="28"/>
           <w:szCs w:val="28"/>
         </w:rPr>
-        <w:t>6</w:t>
+        <w:t>10</w:t>
       </w:r>
       <w:r>
         <w:rPr>
@@ -1350,31 +1480,49 @@
           <w:sz w:val="28"/>
           <w:szCs w:val="28"/>
         </w:rPr>
-        <w:t>6</w:t>
-      </w:r>
-      <w:r>
-        <w:rPr>
-          <w:rFonts w:ascii="Times New Roman" w:hAnsi="Times New Roman" w:cs="Times New Roman"/>
-          <w:sz w:val="28"/>
-          <w:szCs w:val="28"/>
-        </w:rPr>
-        <w:t xml:space="preserve">, </w:t>
-      </w:r>
-      <w:r>
-        <w:rPr>
-          <w:rFonts w:ascii="Times New Roman" w:hAnsi="Times New Roman" w:cs="Times New Roman"/>
-          <w:sz w:val="28"/>
-          <w:szCs w:val="28"/>
-        </w:rPr>
-        <w:t>3</w:t>
-      </w:r>
-      <w:r>
-        <w:rPr>
-          <w:rFonts w:ascii="Times New Roman" w:hAnsi="Times New Roman" w:cs="Times New Roman"/>
-          <w:sz w:val="28"/>
-          <w:szCs w:val="28"/>
-        </w:rPr>
-        <w:t xml:space="preserve">]. Например, в Eleventy </w:t>
+        <w:t>4, 7</w:t>
+      </w:r>
+      <w:r>
+        <w:rPr>
+          <w:rFonts w:ascii="Times New Roman" w:hAnsi="Times New Roman" w:cs="Times New Roman"/>
+          <w:sz w:val="28"/>
+          <w:szCs w:val="28"/>
+        </w:rPr>
+        <w:t>,</w:t>
+      </w:r>
+      <w:r>
+        <w:rPr>
+          <w:rFonts w:ascii="Times New Roman" w:hAnsi="Times New Roman" w:cs="Times New Roman"/>
+          <w:sz w:val="28"/>
+          <w:szCs w:val="28"/>
+        </w:rPr>
+        <w:t xml:space="preserve"> 10</w:t>
+      </w:r>
+      <w:r>
+        <w:rPr>
+          <w:rFonts w:ascii="Times New Roman" w:hAnsi="Times New Roman" w:cs="Times New Roman"/>
+          <w:sz w:val="28"/>
+          <w:szCs w:val="28"/>
+        </w:rPr>
+        <w:t xml:space="preserve">]. Например, в </w:t>
+      </w:r>
+      <w:proofErr w:type="spellStart"/>
+      <w:r>
+        <w:rPr>
+          <w:rFonts w:ascii="Times New Roman" w:hAnsi="Times New Roman" w:cs="Times New Roman"/>
+          <w:sz w:val="28"/>
+          <w:szCs w:val="28"/>
+        </w:rPr>
+        <w:t>Eleventy</w:t>
+      </w:r>
+      <w:proofErr w:type="spellEnd"/>
+      <w:r>
+        <w:rPr>
+          <w:rFonts w:ascii="Times New Roman" w:hAnsi="Times New Roman" w:cs="Times New Roman"/>
+          <w:sz w:val="28"/>
+          <w:szCs w:val="28"/>
+        </w:rPr>
+        <w:t xml:space="preserve"> </w:t>
       </w:r>
       <w:r>
         <w:rPr>
@@ -1390,7 +1538,25 @@
           <w:sz w:val="28"/>
           <w:szCs w:val="28"/>
         </w:rPr>
-        <w:t>использовать плагин для оптимизации и изменения размера изображений и использовать бессерверные функции для создания динамических страниц.</w:t>
+        <w:t xml:space="preserve">использовать плагин для оптимизации и изменения размера изображений и использовать </w:t>
+      </w:r>
+      <w:proofErr w:type="spellStart"/>
+      <w:r>
+        <w:rPr>
+          <w:rFonts w:ascii="Times New Roman" w:hAnsi="Times New Roman" w:cs="Times New Roman"/>
+          <w:sz w:val="28"/>
+          <w:szCs w:val="28"/>
+        </w:rPr>
+        <w:t>бессерверные</w:t>
+      </w:r>
+      <w:proofErr w:type="spellEnd"/>
+      <w:r>
+        <w:rPr>
+          <w:rFonts w:ascii="Times New Roman" w:hAnsi="Times New Roman" w:cs="Times New Roman"/>
+          <w:sz w:val="28"/>
+          <w:szCs w:val="28"/>
+        </w:rPr>
+        <w:t xml:space="preserve"> функции для создания динамических страниц.</w:t>
       </w:r>
     </w:p>
     <w:p>
@@ -1426,7 +1592,31 @@
           <w:sz w:val="28"/>
           <w:szCs w:val="28"/>
         </w:rPr>
-        <w:t>4</w:t>
+        <w:t>5</w:t>
+      </w:r>
+      <w:r>
+        <w:rPr>
+          <w:rFonts w:ascii="Times New Roman" w:hAnsi="Times New Roman" w:cs="Times New Roman"/>
+          <w:sz w:val="28"/>
+          <w:szCs w:val="28"/>
+        </w:rPr>
+        <w:t>,</w:t>
+      </w:r>
+      <w:r>
+        <w:rPr>
+          <w:rFonts w:ascii="Times New Roman" w:hAnsi="Times New Roman" w:cs="Times New Roman"/>
+          <w:sz w:val="28"/>
+          <w:szCs w:val="28"/>
+        </w:rPr>
+        <w:t> </w:t>
+      </w:r>
+      <w:r>
+        <w:rPr>
+          <w:rFonts w:ascii="Times New Roman" w:hAnsi="Times New Roman" w:cs="Times New Roman"/>
+          <w:sz w:val="28"/>
+          <w:szCs w:val="28"/>
+        </w:rPr>
+        <w:t>8</w:t>
       </w:r>
       <w:r>
         <w:rPr>
@@ -1474,7 +1664,7 @@
           <w:sz w:val="28"/>
           <w:szCs w:val="28"/>
         </w:rPr>
-        <w:t>6</w:t>
+        <w:t>10</w:t>
       </w:r>
       <w:r>
         <w:rPr>
@@ -1527,7 +1717,16 @@
           <w:sz w:val="28"/>
           <w:szCs w:val="28"/>
         </w:rPr>
-        <w:t xml:space="preserve"> и генераторы, написанные на других языках.</w:t>
+        <w:t xml:space="preserve"> и генераторы, написанные </w:t>
+      </w:r>
+      <w:r>
+        <w:rPr>
+          <w:rFonts w:ascii="Times New Roman" w:hAnsi="Times New Roman" w:cs="Times New Roman"/>
+          <w:sz w:val="28"/>
+          <w:szCs w:val="28"/>
+        </w:rPr>
+        <w:lastRenderedPageBreak/>
+        <w:t>на других языках.</w:t>
       </w:r>
       <w:r>
         <w:rPr>
@@ -1585,6 +1784,46 @@
           <w:sz w:val="28"/>
           <w:szCs w:val="28"/>
         </w:rPr>
+        <w:t xml:space="preserve"> Инструменты второй группы обладают особенностями, которые обусловлены конкретным языком и экосистемой </w:t>
+      </w:r>
+      <w:r>
+        <w:rPr>
+          <w:rFonts w:ascii="Times New Roman" w:hAnsi="Times New Roman" w:cs="Times New Roman"/>
+          <w:sz w:val="28"/>
+          <w:szCs w:val="28"/>
+        </w:rPr>
+        <w:t>[</w:t>
+      </w:r>
+      <w:r>
+        <w:rPr>
+          <w:rFonts w:ascii="Times New Roman" w:hAnsi="Times New Roman" w:cs="Times New Roman"/>
+          <w:sz w:val="28"/>
+          <w:szCs w:val="28"/>
+        </w:rPr>
+        <w:t>10</w:t>
+      </w:r>
+      <w:r>
+        <w:rPr>
+          <w:rFonts w:ascii="Times New Roman" w:hAnsi="Times New Roman" w:cs="Times New Roman"/>
+          <w:sz w:val="28"/>
+          <w:szCs w:val="28"/>
+        </w:rPr>
+        <w:t>]</w:t>
+      </w:r>
+      <w:r>
+        <w:rPr>
+          <w:rFonts w:ascii="Times New Roman" w:hAnsi="Times New Roman" w:cs="Times New Roman"/>
+          <w:sz w:val="28"/>
+          <w:szCs w:val="28"/>
+        </w:rPr>
+        <w:t>.</w:t>
+      </w:r>
+      <w:r>
+        <w:rPr>
+          <w:rFonts w:ascii="Times New Roman" w:hAnsi="Times New Roman" w:cs="Times New Roman"/>
+          <w:sz w:val="28"/>
+          <w:szCs w:val="28"/>
+        </w:rPr>
         <w:t xml:space="preserve"> </w:t>
       </w:r>
       <w:r>
@@ -1593,24 +1832,49 @@
           <w:sz w:val="28"/>
           <w:szCs w:val="28"/>
         </w:rPr>
-        <w:lastRenderedPageBreak/>
-        <w:t xml:space="preserve">Инструменты второй группы обладают особенностями, которые обусловлены конкретным языком и экосистемой </w:t>
-      </w:r>
-      <w:r>
-        <w:rPr>
-          <w:rFonts w:ascii="Times New Roman" w:hAnsi="Times New Roman" w:cs="Times New Roman"/>
-          <w:sz w:val="28"/>
-          <w:szCs w:val="28"/>
-        </w:rPr>
-        <w:t>[</w:t>
-      </w:r>
-      <w:r>
-        <w:rPr>
-          <w:rFonts w:ascii="Times New Roman" w:hAnsi="Times New Roman" w:cs="Times New Roman"/>
-          <w:sz w:val="28"/>
-          <w:szCs w:val="28"/>
-        </w:rPr>
-        <w:t>6</w:t>
+        <w:t xml:space="preserve">Например, генератор </w:t>
+      </w:r>
+      <w:r>
+        <w:rPr>
+          <w:rFonts w:ascii="Times New Roman" w:hAnsi="Times New Roman" w:cs="Times New Roman"/>
+          <w:sz w:val="28"/>
+          <w:szCs w:val="28"/>
+          <w:lang w:val="en-US"/>
+        </w:rPr>
+        <w:t>Hugo</w:t>
+      </w:r>
+      <w:r>
+        <w:rPr>
+          <w:rFonts w:ascii="Times New Roman" w:hAnsi="Times New Roman" w:cs="Times New Roman"/>
+          <w:sz w:val="28"/>
+          <w:szCs w:val="28"/>
+        </w:rPr>
+        <w:t xml:space="preserve"> использует язык шаблонов </w:t>
+      </w:r>
+      <w:r>
+        <w:rPr>
+          <w:rFonts w:ascii="Times New Roman" w:hAnsi="Times New Roman" w:cs="Times New Roman"/>
+          <w:sz w:val="28"/>
+          <w:szCs w:val="28"/>
+          <w:lang w:val="en-US"/>
+        </w:rPr>
+        <w:t>Go</w:t>
+      </w:r>
+      <w:r>
+        <w:rPr>
+          <w:rFonts w:ascii="Times New Roman" w:hAnsi="Times New Roman" w:cs="Times New Roman"/>
+          <w:sz w:val="28"/>
+          <w:szCs w:val="28"/>
+        </w:rPr>
+        <w:t xml:space="preserve"> [</w:t>
+      </w:r>
+      <w:r>
+        <w:rPr>
+          <w:rFonts w:ascii="Times New Roman" w:hAnsi="Times New Roman" w:cs="Times New Roman"/>
+          <w:sz w:val="28"/>
+          <w:szCs w:val="28"/>
+        </w:rPr>
+        <w:t>7</w:t>
       </w:r>
       <w:r>
         <w:rPr>
@@ -1710,7 +1974,7 @@
           <w:sz w:val="28"/>
           <w:szCs w:val="28"/>
         </w:rPr>
-        <w:t>5</w:t>
+        <w:t>9</w:t>
       </w:r>
       <w:r>
         <w:rPr>
@@ -1778,6 +2042,7 @@
         </w:rPr>
         <w:t xml:space="preserve">, </w:t>
       </w:r>
+      <w:proofErr w:type="spellStart"/>
       <w:r>
         <w:rPr>
           <w:rFonts w:ascii="Times New Roman" w:hAnsi="Times New Roman" w:cs="Times New Roman"/>
@@ -1787,6 +2052,7 @@
         </w:rPr>
         <w:t>Lektor</w:t>
       </w:r>
+      <w:proofErr w:type="spellEnd"/>
       <w:r>
         <w:rPr>
           <w:rFonts w:ascii="Times New Roman" w:hAnsi="Times New Roman" w:cs="Times New Roman"/>
@@ -1812,6 +2078,7 @@
         </w:rPr>
         <w:t xml:space="preserve">, к инструментам второй группы – </w:t>
       </w:r>
+      <w:proofErr w:type="spellStart"/>
       <w:r>
         <w:rPr>
           <w:rFonts w:ascii="Times New Roman" w:hAnsi="Times New Roman" w:cs="Times New Roman"/>
@@ -1821,6 +2088,7 @@
         </w:rPr>
         <w:t>MkDocs</w:t>
       </w:r>
+      <w:proofErr w:type="spellEnd"/>
       <w:r>
         <w:rPr>
           <w:rFonts w:ascii="Times New Roman" w:hAnsi="Times New Roman" w:cs="Times New Roman"/>
@@ -1829,6 +2097,7 @@
         </w:rPr>
         <w:t xml:space="preserve">, </w:t>
       </w:r>
+      <w:proofErr w:type="spellStart"/>
       <w:r>
         <w:rPr>
           <w:rFonts w:ascii="Times New Roman" w:hAnsi="Times New Roman" w:cs="Times New Roman"/>
@@ -1838,6 +2107,7 @@
         </w:rPr>
         <w:t>Docsify</w:t>
       </w:r>
+      <w:proofErr w:type="spellEnd"/>
       <w:r>
         <w:rPr>
           <w:rFonts w:ascii="Times New Roman" w:hAnsi="Times New Roman" w:cs="Times New Roman"/>
@@ -1846,6 +2116,7 @@
         </w:rPr>
         <w:t xml:space="preserve">, </w:t>
       </w:r>
+      <w:proofErr w:type="spellStart"/>
       <w:r>
         <w:rPr>
           <w:rFonts w:ascii="Times New Roman" w:hAnsi="Times New Roman" w:cs="Times New Roman"/>
@@ -1855,6 +2126,7 @@
         </w:rPr>
         <w:t>DocFX</w:t>
       </w:r>
+      <w:proofErr w:type="spellEnd"/>
       <w:r>
         <w:rPr>
           <w:rFonts w:ascii="Times New Roman" w:hAnsi="Times New Roman" w:cs="Times New Roman"/>
@@ -2071,6 +2343,7 @@
         </w:rPr>
         <w:t xml:space="preserve">. </w:t>
       </w:r>
+      <w:proofErr w:type="spellStart"/>
       <w:r>
         <w:rPr>
           <w:rFonts w:ascii="Times New Roman" w:hAnsi="Times New Roman" w:cs="Times New Roman"/>
@@ -2080,6 +2353,7 @@
         </w:rPr>
         <w:t>Berdah</w:t>
       </w:r>
+      <w:proofErr w:type="spellEnd"/>
       <w:r>
         <w:rPr>
           <w:rFonts w:ascii="Times New Roman" w:hAnsi="Times New Roman" w:cs="Times New Roman"/>
@@ -2134,7 +2408,7 @@
           <w:sz w:val="28"/>
           <w:szCs w:val="28"/>
         </w:rPr>
-        <w:t>7</w:t>
+        <w:t>11</w:t>
       </w:r>
       <w:r>
         <w:rPr>
@@ -2222,7 +2496,48 @@
           <w:sz w:val="28"/>
           <w:szCs w:val="28"/>
         </w:rPr>
-        <w:t>Статические веб-сайты целесообразно использовать для разработки электронных образовательных ресурсов, предоставляющих справочные материалы</w:t>
+        <w:lastRenderedPageBreak/>
+        <w:t>Генераторы с</w:t>
+      </w:r>
+      <w:r>
+        <w:rPr>
+          <w:rFonts w:ascii="Times New Roman" w:hAnsi="Times New Roman" w:cs="Times New Roman"/>
+          <w:sz w:val="28"/>
+          <w:szCs w:val="28"/>
+        </w:rPr>
+        <w:t>татическ</w:t>
+      </w:r>
+      <w:r>
+        <w:rPr>
+          <w:rFonts w:ascii="Times New Roman" w:hAnsi="Times New Roman" w:cs="Times New Roman"/>
+          <w:sz w:val="28"/>
+          <w:szCs w:val="28"/>
+        </w:rPr>
+        <w:t>их</w:t>
+      </w:r>
+      <w:r>
+        <w:rPr>
+          <w:rFonts w:ascii="Times New Roman" w:hAnsi="Times New Roman" w:cs="Times New Roman"/>
+          <w:sz w:val="28"/>
+          <w:szCs w:val="28"/>
+        </w:rPr>
+        <w:t xml:space="preserve"> веб-сайт</w:t>
+      </w:r>
+      <w:r>
+        <w:rPr>
+          <w:rFonts w:ascii="Times New Roman" w:hAnsi="Times New Roman" w:cs="Times New Roman"/>
+          <w:sz w:val="28"/>
+          <w:szCs w:val="28"/>
+        </w:rPr>
+        <w:t>ов</w:t>
+      </w:r>
+      <w:r>
+        <w:rPr>
+          <w:rFonts w:ascii="Times New Roman" w:hAnsi="Times New Roman" w:cs="Times New Roman"/>
+          <w:sz w:val="28"/>
+          <w:szCs w:val="28"/>
+        </w:rPr>
+        <w:t xml:space="preserve"> целесообразно использовать для разработки электронных образовательных ресурсов, предоставляющих справочные материалы</w:t>
       </w:r>
       <w:r>
         <w:rPr>
@@ -2238,7 +2553,7 @@
           <w:sz w:val="28"/>
           <w:szCs w:val="28"/>
         </w:rPr>
-        <w:t>5</w:t>
+        <w:t>9</w:t>
       </w:r>
       <w:r>
         <w:rPr>
@@ -2282,7 +2597,6 @@
           <w:sz w:val="28"/>
           <w:szCs w:val="28"/>
         </w:rPr>
-        <w:lastRenderedPageBreak/>
         <w:t>Генераторы статических сайтов можно использовать для создания веб-сайтов для</w:t>
       </w:r>
       <w:r>
@@ -2315,7 +2629,7 @@
           <w:sz w:val="28"/>
           <w:szCs w:val="28"/>
         </w:rPr>
-        <w:t>8</w:t>
+        <w:t>12</w:t>
       </w:r>
       <w:r>
         <w:rPr>
@@ -2343,137 +2657,57 @@
           <w:sz w:val="28"/>
           <w:szCs w:val="28"/>
         </w:rPr>
-        <w:t xml:space="preserve">Существуют специализированные инструменты, ориентированные на разработку </w:t>
-      </w:r>
-      <w:r>
-        <w:rPr>
-          <w:rFonts w:ascii="Times New Roman" w:hAnsi="Times New Roman" w:cs="Times New Roman"/>
-          <w:sz w:val="28"/>
-          <w:szCs w:val="28"/>
-        </w:rPr>
-        <w:t xml:space="preserve">электронных образовательных </w:t>
-      </w:r>
-      <w:r>
-        <w:rPr>
-          <w:rFonts w:ascii="Times New Roman" w:hAnsi="Times New Roman" w:cs="Times New Roman"/>
-          <w:sz w:val="28"/>
-          <w:szCs w:val="28"/>
-        </w:rPr>
-        <w:t>ресурсов</w:t>
-      </w:r>
-      <w:r>
-        <w:rPr>
-          <w:rFonts w:ascii="Times New Roman" w:hAnsi="Times New Roman" w:cs="Times New Roman"/>
-          <w:sz w:val="28"/>
-          <w:szCs w:val="28"/>
-        </w:rPr>
-        <w:t>.</w:t>
-      </w:r>
-      <w:r>
-        <w:rPr>
-          <w:rFonts w:ascii="Times New Roman" w:hAnsi="Times New Roman" w:cs="Times New Roman"/>
-          <w:sz w:val="28"/>
-          <w:szCs w:val="28"/>
-        </w:rPr>
-        <w:t xml:space="preserve"> </w:t>
-      </w:r>
-      <w:r>
-        <w:rPr>
-          <w:rFonts w:ascii="Times New Roman" w:hAnsi="Times New Roman" w:cs="Times New Roman"/>
-          <w:sz w:val="28"/>
-          <w:szCs w:val="28"/>
-        </w:rPr>
-        <w:t xml:space="preserve">Программа </w:t>
-      </w:r>
-      <w:r>
-        <w:rPr>
-          <w:rFonts w:ascii="Times New Roman" w:hAnsi="Times New Roman" w:cs="Times New Roman"/>
-          <w:sz w:val="28"/>
-          <w:szCs w:val="28"/>
-        </w:rPr>
-        <w:t xml:space="preserve">для создания статических сайтов электронных учебно-методических комплексов (автор – Тихонов А. И.) </w:t>
-      </w:r>
-      <w:r>
-        <w:rPr>
-          <w:rFonts w:ascii="Times New Roman" w:hAnsi="Times New Roman" w:cs="Times New Roman"/>
-          <w:sz w:val="28"/>
-          <w:szCs w:val="28"/>
-        </w:rPr>
-        <w:t xml:space="preserve">предназначена для преподавателей и специалистов, разрабатывающих электронные образовательные ресурсы (ЭОР) и электронные учебно-методические комплексы (ЭУМК). Программа позволяет оперативно собрать из разнородного контента (текстовые файла, изображения, </w:t>
-      </w:r>
-      <w:r>
-        <w:rPr>
-          <w:rFonts w:ascii="Times New Roman" w:hAnsi="Times New Roman" w:cs="Times New Roman"/>
-          <w:sz w:val="28"/>
-          <w:szCs w:val="28"/>
-          <w:lang w:val="en-US"/>
-        </w:rPr>
-        <w:t>HTML</w:t>
-      </w:r>
-      <w:r>
-        <w:rPr>
-          <w:rFonts w:ascii="Times New Roman" w:hAnsi="Times New Roman" w:cs="Times New Roman"/>
-          <w:sz w:val="28"/>
-          <w:szCs w:val="28"/>
-        </w:rPr>
-        <w:t xml:space="preserve">-, </w:t>
-      </w:r>
-      <w:r>
-        <w:rPr>
-          <w:rFonts w:ascii="Times New Roman" w:hAnsi="Times New Roman" w:cs="Times New Roman"/>
-          <w:sz w:val="28"/>
-          <w:szCs w:val="28"/>
-          <w:lang w:val="en-US"/>
-        </w:rPr>
-        <w:t>PDF</w:t>
-      </w:r>
-      <w:r>
-        <w:rPr>
-          <w:rFonts w:ascii="Times New Roman" w:hAnsi="Times New Roman" w:cs="Times New Roman"/>
-          <w:sz w:val="28"/>
-          <w:szCs w:val="28"/>
-        </w:rPr>
-        <w:t>- файлы, видеоклипы) ЭУМК в виде статических сайтов, с которыми можно работать как на локальном компьютере, так и публиковать на веб-сервере в Интернете</w:t>
-      </w:r>
-      <w:r>
-        <w:rPr>
-          <w:rFonts w:ascii="Times New Roman" w:hAnsi="Times New Roman" w:cs="Times New Roman"/>
-          <w:sz w:val="28"/>
-          <w:szCs w:val="28"/>
-        </w:rPr>
-        <w:t xml:space="preserve"> </w:t>
-      </w:r>
-      <w:r>
-        <w:rPr>
-          <w:rFonts w:ascii="Times New Roman" w:hAnsi="Times New Roman" w:cs="Times New Roman"/>
-          <w:sz w:val="28"/>
-          <w:szCs w:val="28"/>
-        </w:rPr>
-        <w:t>[</w:t>
-      </w:r>
-      <w:r>
-        <w:rPr>
-          <w:rFonts w:ascii="Times New Roman" w:hAnsi="Times New Roman" w:cs="Times New Roman"/>
-          <w:sz w:val="28"/>
-          <w:szCs w:val="28"/>
-        </w:rPr>
-        <w:t>9</w:t>
-      </w:r>
-      <w:r>
-        <w:rPr>
-          <w:rFonts w:ascii="Times New Roman" w:hAnsi="Times New Roman" w:cs="Times New Roman"/>
-          <w:sz w:val="28"/>
-          <w:szCs w:val="28"/>
-        </w:rPr>
-        <w:t>]</w:t>
-      </w:r>
-      <w:r>
-        <w:rPr>
-          <w:rFonts w:ascii="Times New Roman" w:hAnsi="Times New Roman" w:cs="Times New Roman"/>
-          <w:sz w:val="28"/>
-          <w:szCs w:val="28"/>
-        </w:rPr>
-        <w:t>.</w:t>
+        <w:t xml:space="preserve">Использование статических сайтов для создания сайтов библиотек и публикации электронных материалов является компонентом методологии </w:t>
+      </w:r>
+      <w:r>
+        <w:rPr>
+          <w:rFonts w:ascii="Times New Roman" w:hAnsi="Times New Roman" w:cs="Times New Roman"/>
+          <w:sz w:val="28"/>
+          <w:szCs w:val="28"/>
+          <w:lang w:val="en-US"/>
+        </w:rPr>
+        <w:t>Lib</w:t>
+      </w:r>
+      <w:r>
+        <w:rPr>
+          <w:rFonts w:ascii="Times New Roman" w:hAnsi="Times New Roman" w:cs="Times New Roman"/>
+          <w:sz w:val="28"/>
+          <w:szCs w:val="28"/>
+        </w:rPr>
+        <w:t>-</w:t>
+      </w:r>
+      <w:r>
+        <w:rPr>
+          <w:rFonts w:ascii="Times New Roman" w:hAnsi="Times New Roman" w:cs="Times New Roman"/>
+          <w:sz w:val="28"/>
+          <w:szCs w:val="28"/>
+          <w:lang w:val="en-US"/>
+        </w:rPr>
+        <w:t>Static</w:t>
+      </w:r>
+      <w:r>
+        <w:rPr>
+          <w:rFonts w:ascii="Times New Roman" w:hAnsi="Times New Roman" w:cs="Times New Roman"/>
+          <w:sz w:val="28"/>
+          <w:szCs w:val="28"/>
+        </w:rPr>
+        <w:t xml:space="preserve"> [</w:t>
+      </w:r>
+      <w:r>
+        <w:rPr>
+          <w:rFonts w:ascii="Times New Roman" w:hAnsi="Times New Roman" w:cs="Times New Roman"/>
+          <w:sz w:val="28"/>
+          <w:szCs w:val="28"/>
+        </w:rPr>
+        <w:t>13</w:t>
+      </w:r>
+      <w:r>
+        <w:rPr>
+          <w:rFonts w:ascii="Times New Roman" w:hAnsi="Times New Roman" w:cs="Times New Roman"/>
+          <w:sz w:val="28"/>
+          <w:szCs w:val="28"/>
+        </w:rPr>
+        <w:t>].</w:t>
       </w:r>
     </w:p>
     <w:p>
@@ -2487,28 +2721,143 @@
           <w:szCs w:val="28"/>
         </w:rPr>
       </w:pPr>
-    </w:p>
-    <w:p>
-      <w:pPr>
-        <w:spacing w:line="360" w:lineRule="auto"/>
-        <w:jc w:val="center"/>
-        <w:rPr>
-          <w:rFonts w:ascii="Times New Roman" w:hAnsi="Times New Roman" w:cs="Times New Roman"/>
-          <w:b/>
-          <w:bCs/>
-          <w:sz w:val="28"/>
-          <w:szCs w:val="28"/>
-        </w:rPr>
-      </w:pPr>
-      <w:r>
-        <w:rPr>
-          <w:rFonts w:ascii="Times New Roman" w:hAnsi="Times New Roman" w:cs="Times New Roman"/>
-          <w:b/>
-          <w:bCs/>
-          <w:sz w:val="28"/>
-          <w:szCs w:val="28"/>
-        </w:rPr>
-        <w:t>Системы контроля версий</w:t>
+      <w:r>
+        <w:rPr>
+          <w:rFonts w:ascii="Times New Roman" w:hAnsi="Times New Roman" w:cs="Times New Roman"/>
+          <w:sz w:val="28"/>
+          <w:szCs w:val="28"/>
+        </w:rPr>
+        <w:t xml:space="preserve">Существуют специализированные инструменты, ориентированные на разработку </w:t>
+      </w:r>
+      <w:r>
+        <w:rPr>
+          <w:rFonts w:ascii="Times New Roman" w:hAnsi="Times New Roman" w:cs="Times New Roman"/>
+          <w:sz w:val="28"/>
+          <w:szCs w:val="28"/>
+        </w:rPr>
+        <w:t xml:space="preserve">электронных образовательных </w:t>
+      </w:r>
+      <w:r>
+        <w:rPr>
+          <w:rFonts w:ascii="Times New Roman" w:hAnsi="Times New Roman" w:cs="Times New Roman"/>
+          <w:sz w:val="28"/>
+          <w:szCs w:val="28"/>
+        </w:rPr>
+        <w:t>ресурсов</w:t>
+      </w:r>
+      <w:r>
+        <w:rPr>
+          <w:rFonts w:ascii="Times New Roman" w:hAnsi="Times New Roman" w:cs="Times New Roman"/>
+          <w:sz w:val="28"/>
+          <w:szCs w:val="28"/>
+        </w:rPr>
+        <w:t>.</w:t>
+      </w:r>
+      <w:r>
+        <w:rPr>
+          <w:rFonts w:ascii="Times New Roman" w:hAnsi="Times New Roman" w:cs="Times New Roman"/>
+          <w:sz w:val="28"/>
+          <w:szCs w:val="28"/>
+        </w:rPr>
+        <w:t xml:space="preserve"> </w:t>
+      </w:r>
+      <w:r>
+        <w:rPr>
+          <w:rFonts w:ascii="Times New Roman" w:hAnsi="Times New Roman" w:cs="Times New Roman"/>
+          <w:sz w:val="28"/>
+          <w:szCs w:val="28"/>
+        </w:rPr>
+        <w:t xml:space="preserve">Программа </w:t>
+      </w:r>
+      <w:r>
+        <w:rPr>
+          <w:rFonts w:ascii="Times New Roman" w:hAnsi="Times New Roman" w:cs="Times New Roman"/>
+          <w:sz w:val="28"/>
+          <w:szCs w:val="28"/>
+        </w:rPr>
+        <w:t xml:space="preserve">для создания статических сайтов электронных учебно-методических комплексов (автор – Тихонов А. И.) </w:t>
+      </w:r>
+      <w:r>
+        <w:rPr>
+          <w:rFonts w:ascii="Times New Roman" w:hAnsi="Times New Roman" w:cs="Times New Roman"/>
+          <w:sz w:val="28"/>
+          <w:szCs w:val="28"/>
+        </w:rPr>
+        <w:t xml:space="preserve">предназначена для преподавателей и специалистов, разрабатывающих электронные образовательные ресурсы (ЭОР) и электронные учебно-методические комплексы (ЭУМК). Программа позволяет оперативно собрать из разнородного контента (текстовые файла, изображения, </w:t>
+      </w:r>
+      <w:r>
+        <w:rPr>
+          <w:rFonts w:ascii="Times New Roman" w:hAnsi="Times New Roman" w:cs="Times New Roman"/>
+          <w:sz w:val="28"/>
+          <w:szCs w:val="28"/>
+          <w:lang w:val="en-US"/>
+        </w:rPr>
+        <w:t>HTML</w:t>
+      </w:r>
+      <w:r>
+        <w:rPr>
+          <w:rFonts w:ascii="Times New Roman" w:hAnsi="Times New Roman" w:cs="Times New Roman"/>
+          <w:sz w:val="28"/>
+          <w:szCs w:val="28"/>
+        </w:rPr>
+        <w:t xml:space="preserve">-, </w:t>
+      </w:r>
+      <w:r>
+        <w:rPr>
+          <w:rFonts w:ascii="Times New Roman" w:hAnsi="Times New Roman" w:cs="Times New Roman"/>
+          <w:sz w:val="28"/>
+          <w:szCs w:val="28"/>
+          <w:lang w:val="en-US"/>
+        </w:rPr>
+        <w:t>PDF</w:t>
+      </w:r>
+      <w:r>
+        <w:rPr>
+          <w:rFonts w:ascii="Times New Roman" w:hAnsi="Times New Roman" w:cs="Times New Roman"/>
+          <w:sz w:val="28"/>
+          <w:szCs w:val="28"/>
+        </w:rPr>
+        <w:t>- файлы, видеоклипы) ЭУМК в виде статических сайтов, с которыми можно работать как на локальном компьютере, так и публиковать на веб-сервере в Интернете</w:t>
+      </w:r>
+      <w:r>
+        <w:rPr>
+          <w:rFonts w:ascii="Times New Roman" w:hAnsi="Times New Roman" w:cs="Times New Roman"/>
+          <w:sz w:val="28"/>
+          <w:szCs w:val="28"/>
+        </w:rPr>
+        <w:t xml:space="preserve"> </w:t>
+      </w:r>
+      <w:r>
+        <w:rPr>
+          <w:rFonts w:ascii="Times New Roman" w:hAnsi="Times New Roman" w:cs="Times New Roman"/>
+          <w:sz w:val="28"/>
+          <w:szCs w:val="28"/>
+        </w:rPr>
+        <w:t>[</w:t>
+      </w:r>
+      <w:r>
+        <w:rPr>
+          <w:rFonts w:ascii="Times New Roman" w:hAnsi="Times New Roman" w:cs="Times New Roman"/>
+          <w:sz w:val="28"/>
+          <w:szCs w:val="28"/>
+        </w:rPr>
+        <w:t>14</w:t>
+      </w:r>
+      <w:r>
+        <w:rPr>
+          <w:rFonts w:ascii="Times New Roman" w:hAnsi="Times New Roman" w:cs="Times New Roman"/>
+          <w:sz w:val="28"/>
+          <w:szCs w:val="28"/>
+        </w:rPr>
+        <w:t>]</w:t>
+      </w:r>
+      <w:r>
+        <w:rPr>
+          <w:rFonts w:ascii="Times New Roman" w:hAnsi="Times New Roman" w:cs="Times New Roman"/>
+          <w:sz w:val="28"/>
+          <w:szCs w:val="28"/>
+        </w:rPr>
+        <w:t>.</w:t>
       </w:r>
     </w:p>
     <w:p>
@@ -2522,6 +2871,41 @@
           <w:szCs w:val="28"/>
         </w:rPr>
       </w:pPr>
+    </w:p>
+    <w:p>
+      <w:pPr>
+        <w:spacing w:line="360" w:lineRule="auto"/>
+        <w:jc w:val="center"/>
+        <w:rPr>
+          <w:rFonts w:ascii="Times New Roman" w:hAnsi="Times New Roman" w:cs="Times New Roman"/>
+          <w:b/>
+          <w:bCs/>
+          <w:sz w:val="28"/>
+          <w:szCs w:val="28"/>
+        </w:rPr>
+      </w:pPr>
+      <w:r>
+        <w:rPr>
+          <w:rFonts w:ascii="Times New Roman" w:hAnsi="Times New Roman" w:cs="Times New Roman"/>
+          <w:b/>
+          <w:bCs/>
+          <w:sz w:val="28"/>
+          <w:szCs w:val="28"/>
+        </w:rPr>
+        <w:t>Системы контроля версий</w:t>
+      </w:r>
+    </w:p>
+    <w:p>
+      <w:pPr>
+        <w:spacing w:after="0" w:line="360" w:lineRule="auto"/>
+        <w:ind w:firstLine="708"/>
+        <w:jc w:val="both"/>
+        <w:rPr>
+          <w:rFonts w:ascii="Times New Roman" w:hAnsi="Times New Roman" w:cs="Times New Roman"/>
+          <w:sz w:val="28"/>
+          <w:szCs w:val="28"/>
+        </w:rPr>
+      </w:pPr>
       <w:r>
         <w:rPr>
           <w:rFonts w:ascii="Times New Roman" w:hAnsi="Times New Roman" w:cs="Times New Roman"/>
@@ -2555,6 +2939,7 @@
         </w:rPr>
         <w:t xml:space="preserve">. </w:t>
       </w:r>
+      <w:proofErr w:type="spellStart"/>
       <w:r>
         <w:rPr>
           <w:rFonts w:ascii="Times New Roman" w:hAnsi="Times New Roman" w:cs="Times New Roman"/>
@@ -2564,6 +2949,7 @@
         </w:rPr>
         <w:t>Berdah</w:t>
       </w:r>
+      <w:proofErr w:type="spellEnd"/>
       <w:r>
         <w:rPr>
           <w:rFonts w:ascii="Times New Roman" w:hAnsi="Times New Roman" w:cs="Times New Roman"/>
@@ -2603,7 +2989,7 @@
           <w:sz w:val="28"/>
           <w:szCs w:val="28"/>
         </w:rPr>
-        <w:t>10</w:t>
+        <w:t>15</w:t>
       </w:r>
       <w:r>
         <w:rPr>
@@ -2763,6 +3149,7 @@
           <w:sz w:val="28"/>
           <w:szCs w:val="28"/>
         </w:rPr>
+        <w:lastRenderedPageBreak/>
         <w:t>Использование системы контроля версий обеспечивает возможность совместной работы</w:t>
       </w:r>
       <w:r>
@@ -2787,23 +3174,31 @@
           <w:sz w:val="28"/>
           <w:szCs w:val="28"/>
         </w:rPr>
-        <w:t>10</w:t>
-      </w:r>
-      <w:r>
-        <w:rPr>
-          <w:rFonts w:ascii="Times New Roman" w:hAnsi="Times New Roman" w:cs="Times New Roman"/>
-          <w:sz w:val="28"/>
-          <w:szCs w:val="28"/>
-        </w:rPr>
-        <w:t xml:space="preserve">, </w:t>
-      </w:r>
-      <w:r>
-        <w:rPr>
-          <w:rFonts w:ascii="Times New Roman" w:hAnsi="Times New Roman" w:cs="Times New Roman"/>
-          <w:sz w:val="28"/>
-          <w:szCs w:val="28"/>
-        </w:rPr>
-        <w:t>5</w:t>
+        <w:t xml:space="preserve">3, </w:t>
+      </w:r>
+      <w:r>
+        <w:rPr>
+          <w:rFonts w:ascii="Times New Roman" w:hAnsi="Times New Roman" w:cs="Times New Roman"/>
+          <w:sz w:val="28"/>
+          <w:szCs w:val="28"/>
+        </w:rPr>
+        <w:t xml:space="preserve">9, </w:t>
+      </w:r>
+      <w:r>
+        <w:rPr>
+          <w:rFonts w:ascii="Times New Roman" w:hAnsi="Times New Roman" w:cs="Times New Roman"/>
+          <w:sz w:val="28"/>
+          <w:szCs w:val="28"/>
+        </w:rPr>
+        <w:t xml:space="preserve">13, </w:t>
+      </w:r>
+      <w:r>
+        <w:rPr>
+          <w:rFonts w:ascii="Times New Roman" w:hAnsi="Times New Roman" w:cs="Times New Roman"/>
+          <w:sz w:val="28"/>
+          <w:szCs w:val="28"/>
+        </w:rPr>
+        <w:t>15</w:t>
       </w:r>
       <w:r>
         <w:rPr>
@@ -2835,39 +3230,6 @@
     </w:p>
     <w:p>
       <w:pPr>
-        <w:spacing w:after="0" w:line="360" w:lineRule="auto"/>
-        <w:jc w:val="both"/>
-        <w:rPr>
-          <w:rFonts w:ascii="Times New Roman" w:hAnsi="Times New Roman" w:cs="Times New Roman"/>
-          <w:sz w:val="28"/>
-          <w:szCs w:val="28"/>
-        </w:rPr>
-      </w:pPr>
-    </w:p>
-    <w:p>
-      <w:pPr>
-        <w:spacing w:after="0" w:line="360" w:lineRule="auto"/>
-        <w:jc w:val="both"/>
-        <w:rPr>
-          <w:rFonts w:ascii="Times New Roman" w:hAnsi="Times New Roman" w:cs="Times New Roman"/>
-          <w:sz w:val="28"/>
-          <w:szCs w:val="28"/>
-        </w:rPr>
-      </w:pPr>
-    </w:p>
-    <w:p>
-      <w:pPr>
-        <w:spacing w:after="0" w:line="360" w:lineRule="auto"/>
-        <w:jc w:val="both"/>
-        <w:rPr>
-          <w:rFonts w:ascii="Times New Roman" w:hAnsi="Times New Roman" w:cs="Times New Roman"/>
-          <w:sz w:val="28"/>
-          <w:szCs w:val="28"/>
-        </w:rPr>
-      </w:pPr>
-    </w:p>
-    <w:p>
-      <w:pPr>
         <w:spacing w:line="360" w:lineRule="auto"/>
         <w:jc w:val="center"/>
         <w:rPr>
@@ -2886,9 +3248,9 @@
           <w:sz w:val="28"/>
           <w:szCs w:val="28"/>
         </w:rPr>
-        <w:lastRenderedPageBreak/>
         <w:t xml:space="preserve">Архитектурный паттерн </w:t>
       </w:r>
+      <w:proofErr w:type="spellStart"/>
       <w:r>
         <w:rPr>
           <w:rFonts w:ascii="Times New Roman" w:hAnsi="Times New Roman" w:cs="Times New Roman"/>
@@ -2900,6 +3262,7 @@
         </w:rPr>
         <w:t>Jamstack</w:t>
       </w:r>
+      <w:proofErr w:type="spellEnd"/>
     </w:p>
     <w:p>
       <w:pPr>
@@ -2928,6 +3291,7 @@
         </w:rPr>
         <w:t xml:space="preserve"> </w:t>
       </w:r>
+      <w:proofErr w:type="spellStart"/>
       <w:r>
         <w:rPr>
           <w:rFonts w:ascii="Times New Roman" w:hAnsi="Times New Roman" w:cs="Times New Roman"/>
@@ -2937,6 +3301,7 @@
         </w:rPr>
         <w:t>Jamstack</w:t>
       </w:r>
+      <w:proofErr w:type="spellEnd"/>
       <w:r>
         <w:rPr>
           <w:rFonts w:ascii="Times New Roman" w:hAnsi="Times New Roman" w:cs="Times New Roman"/>
@@ -2957,6 +3322,7 @@
           <w:szCs w:val="28"/>
         </w:rPr>
       </w:pPr>
+      <w:proofErr w:type="spellStart"/>
       <w:r>
         <w:rPr>
           <w:rFonts w:ascii="Times New Roman" w:hAnsi="Times New Roman" w:cs="Times New Roman"/>
@@ -2966,6 +3332,7 @@
         </w:rPr>
         <w:t>Jamstack</w:t>
       </w:r>
+      <w:proofErr w:type="spellEnd"/>
       <w:r>
         <w:rPr>
           <w:rFonts w:ascii="Times New Roman" w:hAnsi="Times New Roman" w:cs="Times New Roman"/>
@@ -2980,7 +3347,25 @@
           <w:sz w:val="28"/>
           <w:szCs w:val="28"/>
         </w:rPr>
-        <w:t xml:space="preserve">современная архитектура (архитектурный паттерн) веб-разработки, основанная на клиентском JavaScript, повторно используемых API и предварительно созданной разметке. </w:t>
+        <w:t xml:space="preserve">современная архитектура (архитектурный паттерн) веб-разработки, основанная на клиентском </w:t>
+      </w:r>
+      <w:proofErr w:type="spellStart"/>
+      <w:r>
+        <w:rPr>
+          <w:rFonts w:ascii="Times New Roman" w:hAnsi="Times New Roman" w:cs="Times New Roman"/>
+          <w:sz w:val="28"/>
+          <w:szCs w:val="28"/>
+        </w:rPr>
+        <w:t>JavaScript</w:t>
+      </w:r>
+      <w:proofErr w:type="spellEnd"/>
+      <w:r>
+        <w:rPr>
+          <w:rFonts w:ascii="Times New Roman" w:hAnsi="Times New Roman" w:cs="Times New Roman"/>
+          <w:sz w:val="28"/>
+          <w:szCs w:val="28"/>
+        </w:rPr>
+        <w:t xml:space="preserve">, повторно используемых API и предварительно созданной разметке. </w:t>
       </w:r>
       <w:r>
         <w:rPr>
@@ -3020,23 +3405,23 @@
           <w:sz w:val="28"/>
           <w:szCs w:val="28"/>
         </w:rPr>
-        <w:t>4</w:t>
-      </w:r>
-      <w:r>
-        <w:rPr>
-          <w:rFonts w:ascii="Times New Roman" w:hAnsi="Times New Roman" w:cs="Times New Roman"/>
-          <w:sz w:val="28"/>
-          <w:szCs w:val="28"/>
-        </w:rPr>
-        <w:t xml:space="preserve">, </w:t>
-      </w:r>
-      <w:r>
-        <w:rPr>
-          <w:rFonts w:ascii="Times New Roman" w:hAnsi="Times New Roman" w:cs="Times New Roman"/>
-          <w:sz w:val="28"/>
-          <w:szCs w:val="28"/>
-        </w:rPr>
-        <w:t>11</w:t>
+        <w:t>5</w:t>
+      </w:r>
+      <w:r>
+        <w:rPr>
+          <w:rFonts w:ascii="Times New Roman" w:hAnsi="Times New Roman" w:cs="Times New Roman"/>
+          <w:sz w:val="28"/>
+          <w:szCs w:val="28"/>
+        </w:rPr>
+        <w:t>,</w:t>
+      </w:r>
+      <w:r>
+        <w:rPr>
+          <w:rFonts w:ascii="Times New Roman" w:hAnsi="Times New Roman" w:cs="Times New Roman"/>
+          <w:sz w:val="28"/>
+          <w:szCs w:val="28"/>
+        </w:rPr>
+        <w:t xml:space="preserve"> 8, 16</w:t>
       </w:r>
       <w:r>
         <w:rPr>
@@ -3071,10 +3456,83 @@
           <w:rFonts w:ascii="Times New Roman" w:hAnsi="Times New Roman" w:cs="Times New Roman"/>
           <w:sz w:val="28"/>
           <w:szCs w:val="28"/>
+        </w:rPr>
+        <w:t xml:space="preserve">Применение </w:t>
+      </w:r>
+      <w:proofErr w:type="spellStart"/>
+      <w:r>
+        <w:rPr>
+          <w:rFonts w:ascii="Times New Roman" w:hAnsi="Times New Roman" w:cs="Times New Roman"/>
+          <w:sz w:val="28"/>
+          <w:szCs w:val="28"/>
           <w:lang w:val="en-US"/>
         </w:rPr>
         <w:t>Jamstack</w:t>
       </w:r>
+      <w:proofErr w:type="spellEnd"/>
+      <w:r>
+        <w:rPr>
+          <w:rFonts w:ascii="Times New Roman" w:hAnsi="Times New Roman" w:cs="Times New Roman"/>
+          <w:sz w:val="28"/>
+          <w:szCs w:val="28"/>
+        </w:rPr>
+        <w:t xml:space="preserve"> позволяет минимизировать расходы на обслуживание сайта</w:t>
+      </w:r>
+      <w:r>
+        <w:rPr>
+          <w:rFonts w:ascii="Times New Roman" w:hAnsi="Times New Roman" w:cs="Times New Roman"/>
+          <w:sz w:val="28"/>
+          <w:szCs w:val="28"/>
+        </w:rPr>
+        <w:t xml:space="preserve"> [</w:t>
+      </w:r>
+      <w:r>
+        <w:rPr>
+          <w:rFonts w:ascii="Times New Roman" w:hAnsi="Times New Roman" w:cs="Times New Roman"/>
+          <w:sz w:val="28"/>
+          <w:szCs w:val="28"/>
+        </w:rPr>
+        <w:t>7</w:t>
+      </w:r>
+      <w:r>
+        <w:rPr>
+          <w:rFonts w:ascii="Times New Roman" w:hAnsi="Times New Roman" w:cs="Times New Roman"/>
+          <w:sz w:val="28"/>
+          <w:szCs w:val="28"/>
+        </w:rPr>
+        <w:t>]</w:t>
+      </w:r>
+      <w:r>
+        <w:rPr>
+          <w:rFonts w:ascii="Times New Roman" w:hAnsi="Times New Roman" w:cs="Times New Roman"/>
+          <w:sz w:val="28"/>
+          <w:szCs w:val="28"/>
+        </w:rPr>
+        <w:t>.</w:t>
+      </w:r>
+    </w:p>
+    <w:p>
+      <w:pPr>
+        <w:spacing w:after="0" w:line="360" w:lineRule="auto"/>
+        <w:ind w:firstLine="708"/>
+        <w:jc w:val="both"/>
+        <w:rPr>
+          <w:rFonts w:ascii="Times New Roman" w:hAnsi="Times New Roman" w:cs="Times New Roman"/>
+          <w:sz w:val="28"/>
+          <w:szCs w:val="28"/>
+        </w:rPr>
+      </w:pPr>
+      <w:proofErr w:type="spellStart"/>
+      <w:r>
+        <w:rPr>
+          <w:rFonts w:ascii="Times New Roman" w:hAnsi="Times New Roman" w:cs="Times New Roman"/>
+          <w:sz w:val="28"/>
+          <w:szCs w:val="28"/>
+          <w:lang w:val="en-US"/>
+        </w:rPr>
+        <w:t>Jamstack</w:t>
+      </w:r>
+      <w:proofErr w:type="spellEnd"/>
       <w:r>
         <w:rPr>
           <w:rFonts w:ascii="Times New Roman" w:hAnsi="Times New Roman" w:cs="Times New Roman"/>
@@ -3096,24 +3554,9 @@
           <w:rFonts w:ascii="Times New Roman" w:hAnsi="Times New Roman" w:cs="Times New Roman"/>
           <w:sz w:val="28"/>
           <w:szCs w:val="28"/>
-        </w:rPr>
-        <w:t>11</w:t>
-      </w:r>
-      <w:r>
-        <w:rPr>
-          <w:rFonts w:ascii="Times New Roman" w:hAnsi="Times New Roman" w:cs="Times New Roman"/>
-          <w:sz w:val="28"/>
-          <w:szCs w:val="28"/>
-        </w:rPr>
-        <w:t xml:space="preserve">, </w:t>
-      </w:r>
-      <w:r>
-        <w:rPr>
-          <w:rFonts w:ascii="Times New Roman" w:hAnsi="Times New Roman" w:cs="Times New Roman"/>
-          <w:sz w:val="28"/>
-          <w:szCs w:val="28"/>
-        </w:rPr>
-        <w:t>12</w:t>
+          <w:lang w:val="en-US"/>
+        </w:rPr>
+        <w:t>16, 17</w:t>
       </w:r>
       <w:r>
         <w:rPr>
@@ -3397,6 +3840,7 @@
         </w:rPr>
         <w:t xml:space="preserve">Важными компонентами </w:t>
       </w:r>
+      <w:proofErr w:type="spellStart"/>
       <w:r>
         <w:rPr>
           <w:rFonts w:ascii="Times New Roman" w:hAnsi="Times New Roman" w:cs="Times New Roman"/>
@@ -3406,6 +3850,7 @@
         </w:rPr>
         <w:t>Jamstack</w:t>
       </w:r>
+      <w:proofErr w:type="spellEnd"/>
       <w:r>
         <w:rPr>
           <w:rFonts w:ascii="Times New Roman" w:hAnsi="Times New Roman" w:cs="Times New Roman"/>
@@ -3548,6 +3993,7 @@
         </w:rPr>
         <w:t xml:space="preserve">система публикации сайта. Выделяются следующие особенности применения </w:t>
       </w:r>
+      <w:proofErr w:type="spellStart"/>
       <w:r>
         <w:rPr>
           <w:rFonts w:ascii="Times New Roman" w:hAnsi="Times New Roman" w:cs="Times New Roman"/>
@@ -3557,6 +4003,7 @@
         </w:rPr>
         <w:t>Jamstack</w:t>
       </w:r>
+      <w:proofErr w:type="spellEnd"/>
       <w:r>
         <w:rPr>
           <w:rFonts w:ascii="Times New Roman" w:hAnsi="Times New Roman" w:cs="Times New Roman"/>
@@ -3580,15 +4027,7 @@
           <w:szCs w:val="28"/>
           <w:lang w:val="en-US"/>
         </w:rPr>
-        <w:t>1</w:t>
-      </w:r>
-      <w:r>
-        <w:rPr>
-          <w:rFonts w:ascii="Times New Roman" w:hAnsi="Times New Roman" w:cs="Times New Roman"/>
-          <w:sz w:val="28"/>
-          <w:szCs w:val="28"/>
-        </w:rPr>
-        <w:t>1</w:t>
+        <w:t>16</w:t>
       </w:r>
       <w:r>
         <w:rPr>
@@ -3735,7 +4174,25 @@
           <w:sz w:val="28"/>
           <w:szCs w:val="28"/>
         </w:rPr>
-        <w:t xml:space="preserve">стоимость масштабирования веб-сайта или приложения Jamstack значительно </w:t>
+        <w:t xml:space="preserve">стоимость масштабирования веб-сайта или приложения </w:t>
+      </w:r>
+      <w:proofErr w:type="spellStart"/>
+      <w:r>
+        <w:rPr>
+          <w:rFonts w:ascii="Times New Roman" w:hAnsi="Times New Roman" w:cs="Times New Roman"/>
+          <w:sz w:val="28"/>
+          <w:szCs w:val="28"/>
+        </w:rPr>
+        <w:t>Jamstack</w:t>
+      </w:r>
+      <w:proofErr w:type="spellEnd"/>
+      <w:r>
+        <w:rPr>
+          <w:rFonts w:ascii="Times New Roman" w:hAnsi="Times New Roman" w:cs="Times New Roman"/>
+          <w:sz w:val="28"/>
+          <w:szCs w:val="28"/>
+        </w:rPr>
+        <w:t xml:space="preserve"> значительно </w:t>
       </w:r>
       <w:r>
         <w:rPr>
@@ -3776,6 +4233,7 @@
           <w:sz w:val="28"/>
           <w:szCs w:val="28"/>
         </w:rPr>
+        <w:lastRenderedPageBreak/>
         <w:t>безопасность</w:t>
       </w:r>
       <w:r>
@@ -3812,24 +4270,15 @@
           <w:sz w:val="28"/>
           <w:szCs w:val="28"/>
         </w:rPr>
-        <w:t xml:space="preserve">Акцент делается на максимальную абстракцию серверной части веб-сайта от клиентской. Серверная часть перестает существовать в привычном понимании и предоставляется через API от сторонних сервисов. Еще одна </w:t>
-      </w:r>
-      <w:r>
-        <w:rPr>
-          <w:rFonts w:ascii="Times New Roman" w:hAnsi="Times New Roman" w:cs="Times New Roman"/>
-          <w:sz w:val="28"/>
-          <w:szCs w:val="28"/>
-        </w:rPr>
-        <w:lastRenderedPageBreak/>
-        <w:t>характеристика JAM-приложений – это модульность: каждый проект собирается индивидуально и только из необходимых компонентов, а при расширении функциональности другие компоненты легко подключаются к системе [</w:t>
-      </w:r>
-      <w:r>
-        <w:rPr>
-          <w:rFonts w:ascii="Times New Roman" w:hAnsi="Times New Roman" w:cs="Times New Roman"/>
-          <w:sz w:val="28"/>
-          <w:szCs w:val="28"/>
-        </w:rPr>
-        <w:t>6</w:t>
+        <w:t>Акцент делается на максимальную абстракцию серверной части веб-сайта от клиентской. Серверная часть перестает существовать в привычном понимании и предоставляется через API от сторонних сервисов. Еще одна характеристика JAM-приложений – это модульность: каждый проект собирается индивидуально и только из необходимых компонентов, а при расширении функциональности другие компоненты легко подключаются к системе [</w:t>
+      </w:r>
+      <w:r>
+        <w:rPr>
+          <w:rFonts w:ascii="Times New Roman" w:hAnsi="Times New Roman" w:cs="Times New Roman"/>
+          <w:sz w:val="28"/>
+          <w:szCs w:val="28"/>
+        </w:rPr>
+        <w:t>1</w:t>
       </w:r>
       <w:r>
         <w:rPr>
@@ -3908,23 +4357,7 @@
           <w:sz w:val="28"/>
           <w:szCs w:val="28"/>
         </w:rPr>
-        <w:t>5</w:t>
-      </w:r>
-      <w:r>
-        <w:rPr>
-          <w:rFonts w:ascii="Times New Roman" w:hAnsi="Times New Roman" w:cs="Times New Roman"/>
-          <w:sz w:val="28"/>
-          <w:szCs w:val="28"/>
-        </w:rPr>
-        <w:t>, 1</w:t>
-      </w:r>
-      <w:r>
-        <w:rPr>
-          <w:rFonts w:ascii="Times New Roman" w:hAnsi="Times New Roman" w:cs="Times New Roman"/>
-          <w:sz w:val="28"/>
-          <w:szCs w:val="28"/>
-        </w:rPr>
-        <w:t>3</w:t>
+        <w:t>5, 9, 18</w:t>
       </w:r>
       <w:r>
         <w:rPr>
@@ -4174,7 +4607,7 @@
           <w:sz w:val="28"/>
           <w:szCs w:val="28"/>
         </w:rPr>
-        <w:t>14</w:t>
+        <w:t>19</w:t>
       </w:r>
       <w:r>
         <w:rPr>
@@ -4454,7 +4887,7 @@
           <w:sz w:val="28"/>
           <w:szCs w:val="28"/>
         </w:rPr>
-        <w:t>14</w:t>
+        <w:t>19</w:t>
       </w:r>
       <w:r>
         <w:rPr>
@@ -4475,10 +4908,8 @@
     </w:p>
     <w:p>
       <w:pPr>
-        <w:tabs>
-          <w:tab w:val="left" w:pos="6465"/>
-        </w:tabs>
         <w:spacing w:after="0" w:line="360" w:lineRule="auto"/>
+        <w:ind w:firstLine="708"/>
         <w:jc w:val="both"/>
         <w:rPr>
           <w:rFonts w:ascii="Times New Roman" w:hAnsi="Times New Roman" w:cs="Times New Roman"/>
@@ -4486,139 +4917,111 @@
           <w:szCs w:val="28"/>
         </w:rPr>
       </w:pPr>
+      <w:r>
+        <w:rPr>
+          <w:rFonts w:ascii="Times New Roman" w:hAnsi="Times New Roman" w:cs="Times New Roman"/>
+          <w:sz w:val="28"/>
+          <w:szCs w:val="28"/>
+        </w:rPr>
+        <w:t xml:space="preserve">Применение сети доставки содержимого </w:t>
+      </w:r>
+      <w:r>
+        <w:rPr>
+          <w:rFonts w:ascii="Times New Roman" w:hAnsi="Times New Roman" w:cs="Times New Roman"/>
+          <w:sz w:val="28"/>
+          <w:szCs w:val="28"/>
+        </w:rPr>
+        <w:t>(</w:t>
+      </w:r>
+      <w:r>
+        <w:rPr>
+          <w:rFonts w:ascii="Times New Roman" w:hAnsi="Times New Roman" w:cs="Times New Roman"/>
+          <w:sz w:val="28"/>
+          <w:szCs w:val="28"/>
+          <w:lang w:val="en-US"/>
+        </w:rPr>
+        <w:t>CDN</w:t>
+      </w:r>
+      <w:r>
+        <w:rPr>
+          <w:rFonts w:ascii="Times New Roman" w:hAnsi="Times New Roman" w:cs="Times New Roman"/>
+          <w:sz w:val="28"/>
+          <w:szCs w:val="28"/>
+        </w:rPr>
+        <w:t>)</w:t>
+      </w:r>
+      <w:r>
+        <w:rPr>
+          <w:rFonts w:ascii="Times New Roman" w:hAnsi="Times New Roman" w:cs="Times New Roman"/>
+          <w:sz w:val="28"/>
+          <w:szCs w:val="28"/>
+        </w:rPr>
+        <w:t xml:space="preserve"> позволяет снизить время загрузки страницы и обеспечивает возможность масштабирования</w:t>
+      </w:r>
+      <w:r>
+        <w:rPr>
+          <w:rFonts w:ascii="Times New Roman" w:hAnsi="Times New Roman" w:cs="Times New Roman"/>
+          <w:sz w:val="28"/>
+          <w:szCs w:val="28"/>
+        </w:rPr>
+        <w:t xml:space="preserve"> </w:t>
+      </w:r>
+      <w:r>
+        <w:rPr>
+          <w:rFonts w:ascii="Times New Roman" w:hAnsi="Times New Roman" w:cs="Times New Roman"/>
+          <w:sz w:val="28"/>
+          <w:szCs w:val="28"/>
+        </w:rPr>
+        <w:t xml:space="preserve">в зависимости от нагрузки </w:t>
+      </w:r>
+      <w:r>
+        <w:rPr>
+          <w:rFonts w:ascii="Times New Roman" w:hAnsi="Times New Roman" w:cs="Times New Roman"/>
+          <w:sz w:val="28"/>
+          <w:szCs w:val="28"/>
+        </w:rPr>
+        <w:t>[</w:t>
+      </w:r>
+      <w:r>
+        <w:rPr>
+          <w:rFonts w:ascii="Times New Roman" w:hAnsi="Times New Roman" w:cs="Times New Roman"/>
+          <w:sz w:val="28"/>
+          <w:szCs w:val="28"/>
+        </w:rPr>
+        <w:t>20</w:t>
+      </w:r>
+      <w:r>
+        <w:rPr>
+          <w:rFonts w:ascii="Times New Roman" w:hAnsi="Times New Roman" w:cs="Times New Roman"/>
+          <w:sz w:val="28"/>
+          <w:szCs w:val="28"/>
+        </w:rPr>
+        <w:t>]</w:t>
+      </w:r>
+      <w:r>
+        <w:rPr>
+          <w:rFonts w:ascii="Times New Roman" w:hAnsi="Times New Roman" w:cs="Times New Roman"/>
+          <w:sz w:val="28"/>
+          <w:szCs w:val="28"/>
+        </w:rPr>
+        <w:t>.</w:t>
+      </w:r>
     </w:p>
     <w:p>
       <w:pPr>
-        <w:tabs>
-          <w:tab w:val="left" w:pos="6465"/>
-        </w:tabs>
-        <w:spacing w:after="0" w:line="360" w:lineRule="auto"/>
-        <w:jc w:val="both"/>
-        <w:rPr>
-          <w:rFonts w:ascii="Times New Roman" w:hAnsi="Times New Roman" w:cs="Times New Roman"/>
-          <w:sz w:val="28"/>
-          <w:szCs w:val="28"/>
-        </w:rPr>
-      </w:pPr>
-    </w:p>
-    <w:p>
-      <w:pPr>
-        <w:tabs>
-          <w:tab w:val="left" w:pos="6465"/>
-        </w:tabs>
-        <w:spacing w:after="0" w:line="360" w:lineRule="auto"/>
-        <w:jc w:val="both"/>
-        <w:rPr>
-          <w:rFonts w:ascii="Times New Roman" w:hAnsi="Times New Roman" w:cs="Times New Roman"/>
-          <w:sz w:val="28"/>
-          <w:szCs w:val="28"/>
-        </w:rPr>
-      </w:pPr>
-    </w:p>
-    <w:p>
-      <w:pPr>
-        <w:tabs>
-          <w:tab w:val="left" w:pos="6465"/>
-        </w:tabs>
-        <w:spacing w:after="0" w:line="360" w:lineRule="auto"/>
-        <w:jc w:val="both"/>
-        <w:rPr>
-          <w:rFonts w:ascii="Times New Roman" w:hAnsi="Times New Roman" w:cs="Times New Roman"/>
-          <w:sz w:val="28"/>
-          <w:szCs w:val="28"/>
-        </w:rPr>
-      </w:pPr>
-    </w:p>
-    <w:p>
-      <w:pPr>
-        <w:tabs>
-          <w:tab w:val="left" w:pos="6465"/>
-        </w:tabs>
-        <w:spacing w:after="0" w:line="360" w:lineRule="auto"/>
-        <w:jc w:val="both"/>
-        <w:rPr>
-          <w:rFonts w:ascii="Times New Roman" w:hAnsi="Times New Roman" w:cs="Times New Roman"/>
-          <w:sz w:val="28"/>
-          <w:szCs w:val="28"/>
-        </w:rPr>
-      </w:pPr>
-    </w:p>
-    <w:p>
-      <w:pPr>
-        <w:tabs>
-          <w:tab w:val="left" w:pos="6465"/>
-        </w:tabs>
-        <w:spacing w:after="0" w:line="360" w:lineRule="auto"/>
-        <w:jc w:val="both"/>
-        <w:rPr>
-          <w:rFonts w:ascii="Times New Roman" w:hAnsi="Times New Roman" w:cs="Times New Roman"/>
-          <w:sz w:val="28"/>
-          <w:szCs w:val="28"/>
-        </w:rPr>
-      </w:pPr>
-    </w:p>
-    <w:p>
-      <w:pPr>
-        <w:tabs>
-          <w:tab w:val="left" w:pos="6465"/>
-        </w:tabs>
-        <w:spacing w:after="0" w:line="360" w:lineRule="auto"/>
-        <w:jc w:val="both"/>
-        <w:rPr>
-          <w:rFonts w:ascii="Times New Roman" w:hAnsi="Times New Roman" w:cs="Times New Roman"/>
-          <w:sz w:val="28"/>
-          <w:szCs w:val="28"/>
-        </w:rPr>
-      </w:pPr>
-    </w:p>
-    <w:p>
-      <w:pPr>
-        <w:tabs>
-          <w:tab w:val="left" w:pos="6465"/>
-        </w:tabs>
-        <w:spacing w:after="0" w:line="360" w:lineRule="auto"/>
-        <w:jc w:val="both"/>
-        <w:rPr>
-          <w:rFonts w:ascii="Times New Roman" w:hAnsi="Times New Roman" w:cs="Times New Roman"/>
-          <w:sz w:val="28"/>
-          <w:szCs w:val="28"/>
-        </w:rPr>
-      </w:pPr>
-    </w:p>
-    <w:p>
-      <w:pPr>
-        <w:tabs>
-          <w:tab w:val="left" w:pos="6465"/>
-        </w:tabs>
-        <w:spacing w:after="0" w:line="360" w:lineRule="auto"/>
-        <w:jc w:val="both"/>
-        <w:rPr>
-          <w:rFonts w:ascii="Times New Roman" w:hAnsi="Times New Roman" w:cs="Times New Roman"/>
-          <w:sz w:val="28"/>
-          <w:szCs w:val="28"/>
-        </w:rPr>
-      </w:pPr>
-    </w:p>
-    <w:p>
-      <w:pPr>
-        <w:tabs>
-          <w:tab w:val="left" w:pos="6465"/>
-        </w:tabs>
-        <w:spacing w:after="0" w:line="360" w:lineRule="auto"/>
-        <w:jc w:val="both"/>
-        <w:rPr>
-          <w:rFonts w:ascii="Times New Roman" w:hAnsi="Times New Roman" w:cs="Times New Roman"/>
-          <w:sz w:val="28"/>
-          <w:szCs w:val="28"/>
-        </w:rPr>
-      </w:pPr>
-      <w:r>
-        <w:rPr>
-          <w:rFonts w:ascii="Times New Roman" w:hAnsi="Times New Roman" w:cs="Times New Roman"/>
-          <w:sz w:val="28"/>
-          <w:szCs w:val="28"/>
-        </w:rPr>
-        <w:tab/>
+        <w:rPr>
+          <w:rFonts w:ascii="Times New Roman" w:hAnsi="Times New Roman" w:cs="Times New Roman"/>
+          <w:sz w:val="28"/>
+          <w:szCs w:val="28"/>
+        </w:rPr>
+      </w:pPr>
+      <w:r>
+        <w:rPr>
+          <w:rFonts w:ascii="Times New Roman" w:hAnsi="Times New Roman" w:cs="Times New Roman"/>
+          <w:sz w:val="28"/>
+          <w:szCs w:val="28"/>
+        </w:rPr>
+        <w:br w:type="page"/>
       </w:r>
     </w:p>
     <w:p>
@@ -4653,7 +5056,7 @@
           <w:numId w:val="1"/>
         </w:numPr>
         <w:spacing w:after="0" w:line="360" w:lineRule="auto"/>
-        <w:ind w:left="851" w:hanging="491"/>
+        <w:ind w:left="567" w:hanging="567"/>
         <w:jc w:val="both"/>
         <w:rPr>
           <w:rFonts w:ascii="Times New Roman" w:hAnsi="Times New Roman" w:cs="Times New Roman"/>
@@ -4694,7 +5097,7 @@
           <w:numId w:val="1"/>
         </w:numPr>
         <w:spacing w:after="0" w:line="360" w:lineRule="auto"/>
-        <w:ind w:left="851" w:hanging="491"/>
+        <w:ind w:left="567" w:hanging="567"/>
         <w:jc w:val="both"/>
         <w:rPr>
           <w:rFonts w:ascii="Times New Roman" w:hAnsi="Times New Roman" w:cs="Times New Roman"/>
@@ -4768,7 +5171,7 @@
         </w:rPr>
         <w:t xml:space="preserve">: </w:t>
       </w:r>
-      <w:hyperlink r:id="rId5" w:history="1">
+      <w:hyperlink r:id="rId7" w:history="1">
         <w:r>
           <w:rPr>
             <w:rStyle w:val="a4"/>
@@ -4807,6 +5210,7 @@
           </w:rPr>
           <w:t>.</w:t>
         </w:r>
+        <w:proofErr w:type="spellStart"/>
         <w:r>
           <w:rPr>
             <w:rStyle w:val="a4"/>
@@ -4817,6 +5221,7 @@
           </w:rPr>
           <w:t>cloudflare</w:t>
         </w:r>
+        <w:proofErr w:type="spellEnd"/>
         <w:r>
           <w:rPr>
             <w:rStyle w:val="a4"/>
@@ -5030,400 +5435,32 @@
           <w:numId w:val="1"/>
         </w:numPr>
         <w:spacing w:after="0" w:line="360" w:lineRule="auto"/>
-        <w:ind w:left="851" w:hanging="491"/>
+        <w:ind w:left="567" w:hanging="567"/>
         <w:jc w:val="both"/>
         <w:rPr>
           <w:rFonts w:ascii="Times New Roman" w:hAnsi="Times New Roman" w:cs="Times New Roman"/>
           <w:sz w:val="28"/>
           <w:szCs w:val="28"/>
-        </w:rPr>
-      </w:pPr>
-      <w:r>
-        <w:rPr>
-          <w:rFonts w:ascii="Times New Roman" w:hAnsi="Times New Roman" w:cs="Times New Roman"/>
-          <w:sz w:val="28"/>
-          <w:szCs w:val="28"/>
-          <w:lang w:val="en-US"/>
-        </w:rPr>
-        <w:t xml:space="preserve">An Introduction to Static Site Generators </w:t>
-      </w:r>
-      <w:r>
-        <w:rPr>
-          <w:rFonts w:ascii="Times New Roman" w:hAnsi="Times New Roman" w:cs="Times New Roman"/>
-          <w:sz w:val="28"/>
-          <w:szCs w:val="28"/>
-          <w:lang w:val="en-US"/>
-        </w:rPr>
-        <w:t>[</w:t>
-      </w:r>
-      <w:r>
-        <w:rPr>
-          <w:rFonts w:ascii="Times New Roman" w:hAnsi="Times New Roman" w:cs="Times New Roman"/>
-          <w:sz w:val="28"/>
-          <w:szCs w:val="28"/>
-        </w:rPr>
-        <w:t>Электронный</w:t>
-      </w:r>
-      <w:r>
-        <w:rPr>
-          <w:rFonts w:ascii="Times New Roman" w:hAnsi="Times New Roman" w:cs="Times New Roman"/>
-          <w:sz w:val="28"/>
-          <w:szCs w:val="28"/>
-          <w:lang w:val="en-US"/>
-        </w:rPr>
-        <w:t xml:space="preserve"> </w:t>
-      </w:r>
-      <w:r>
-        <w:rPr>
-          <w:rFonts w:ascii="Times New Roman" w:hAnsi="Times New Roman" w:cs="Times New Roman"/>
-          <w:sz w:val="28"/>
-          <w:szCs w:val="28"/>
-        </w:rPr>
-        <w:t>ресурс</w:t>
-      </w:r>
-      <w:r>
-        <w:rPr>
-          <w:rFonts w:ascii="Times New Roman" w:hAnsi="Times New Roman" w:cs="Times New Roman"/>
-          <w:sz w:val="28"/>
-          <w:szCs w:val="28"/>
-          <w:lang w:val="en-US"/>
-        </w:rPr>
-        <w:t>]</w:t>
-      </w:r>
-      <w:r>
-        <w:rPr>
-          <w:rFonts w:ascii="Times New Roman" w:hAnsi="Times New Roman" w:cs="Times New Roman"/>
-          <w:sz w:val="28"/>
-          <w:szCs w:val="28"/>
-          <w:lang w:val="en-US"/>
-        </w:rPr>
-        <w:t xml:space="preserve">. </w:t>
-      </w:r>
-      <w:r>
-        <w:rPr>
-          <w:rFonts w:ascii="Times New Roman" w:hAnsi="Times New Roman" w:cs="Times New Roman"/>
-          <w:sz w:val="28"/>
-          <w:szCs w:val="28"/>
-          <w:lang w:val="en-US"/>
-        </w:rPr>
-        <w:t>URL</w:t>
-      </w:r>
-      <w:r>
-        <w:rPr>
-          <w:rFonts w:ascii="Times New Roman" w:hAnsi="Times New Roman" w:cs="Times New Roman"/>
-          <w:sz w:val="28"/>
-          <w:szCs w:val="28"/>
-        </w:rPr>
-        <w:t xml:space="preserve">:  </w:t>
-      </w:r>
-      <w:hyperlink r:id="rId6" w:history="1">
-        <w:r>
-          <w:rPr>
-            <w:rStyle w:val="a4"/>
-            <w:rFonts w:ascii="Times New Roman" w:hAnsi="Times New Roman" w:cs="Times New Roman"/>
-            <w:sz w:val="28"/>
-            <w:szCs w:val="28"/>
-            <w:lang w:val="en-US"/>
-          </w:rPr>
-          <w:t>https</w:t>
-        </w:r>
-        <w:r>
-          <w:rPr>
-            <w:rStyle w:val="a4"/>
-            <w:rFonts w:ascii="Times New Roman" w:hAnsi="Times New Roman" w:cs="Times New Roman"/>
-            <w:sz w:val="28"/>
-            <w:szCs w:val="28"/>
-          </w:rPr>
-          <w:t>://</w:t>
-        </w:r>
-        <w:r>
-          <w:rPr>
-            <w:rStyle w:val="a4"/>
-            <w:rFonts w:ascii="Times New Roman" w:hAnsi="Times New Roman" w:cs="Times New Roman"/>
-            <w:sz w:val="28"/>
-            <w:szCs w:val="28"/>
-            <w:lang w:val="en-US"/>
-          </w:rPr>
-          <w:t>www</w:t>
-        </w:r>
-        <w:r>
-          <w:rPr>
-            <w:rStyle w:val="a4"/>
-            <w:rFonts w:ascii="Times New Roman" w:hAnsi="Times New Roman" w:cs="Times New Roman"/>
-            <w:sz w:val="28"/>
-            <w:szCs w:val="28"/>
-          </w:rPr>
-          <w:t>.</w:t>
-        </w:r>
-        <w:r>
-          <w:rPr>
-            <w:rStyle w:val="a4"/>
-            <w:rFonts w:ascii="Times New Roman" w:hAnsi="Times New Roman" w:cs="Times New Roman"/>
-            <w:sz w:val="28"/>
-            <w:szCs w:val="28"/>
-            <w:lang w:val="en-US"/>
-          </w:rPr>
-          <w:t>digitalocean</w:t>
-        </w:r>
-        <w:r>
-          <w:rPr>
-            <w:rStyle w:val="a4"/>
-            <w:rFonts w:ascii="Times New Roman" w:hAnsi="Times New Roman" w:cs="Times New Roman"/>
-            <w:sz w:val="28"/>
-            <w:szCs w:val="28"/>
-          </w:rPr>
-          <w:t>.</w:t>
-        </w:r>
-        <w:r>
-          <w:rPr>
-            <w:rStyle w:val="a4"/>
-            <w:rFonts w:ascii="Times New Roman" w:hAnsi="Times New Roman" w:cs="Times New Roman"/>
-            <w:sz w:val="28"/>
-            <w:szCs w:val="28"/>
-            <w:lang w:val="en-US"/>
-          </w:rPr>
-          <w:t>com</w:t>
-        </w:r>
-        <w:r>
-          <w:rPr>
-            <w:rStyle w:val="a4"/>
-            <w:rFonts w:ascii="Times New Roman" w:hAnsi="Times New Roman" w:cs="Times New Roman"/>
-            <w:sz w:val="28"/>
-            <w:szCs w:val="28"/>
-          </w:rPr>
-          <w:t>/</w:t>
-        </w:r>
-        <w:r>
-          <w:rPr>
-            <w:rStyle w:val="a4"/>
-            <w:rFonts w:ascii="Times New Roman" w:hAnsi="Times New Roman" w:cs="Times New Roman"/>
-            <w:sz w:val="28"/>
-            <w:szCs w:val="28"/>
-            <w:lang w:val="en-US"/>
-          </w:rPr>
-          <w:t>community</w:t>
-        </w:r>
-        <w:r>
-          <w:rPr>
-            <w:rStyle w:val="a4"/>
-            <w:rFonts w:ascii="Times New Roman" w:hAnsi="Times New Roman" w:cs="Times New Roman"/>
-            <w:sz w:val="28"/>
-            <w:szCs w:val="28"/>
-          </w:rPr>
-          <w:t>/</w:t>
-        </w:r>
-        <w:r>
-          <w:rPr>
-            <w:rStyle w:val="a4"/>
-            <w:rFonts w:ascii="Times New Roman" w:hAnsi="Times New Roman" w:cs="Times New Roman"/>
-            <w:sz w:val="28"/>
-            <w:szCs w:val="28"/>
-            <w:lang w:val="en-US"/>
-          </w:rPr>
-          <w:t>conceptual</w:t>
-        </w:r>
-        <w:r>
-          <w:rPr>
-            <w:rStyle w:val="a4"/>
-            <w:rFonts w:ascii="Times New Roman" w:hAnsi="Times New Roman" w:cs="Times New Roman"/>
-            <w:sz w:val="28"/>
-            <w:szCs w:val="28"/>
-          </w:rPr>
-          <w:t>-</w:t>
-        </w:r>
-        <w:r>
-          <w:rPr>
-            <w:rStyle w:val="a4"/>
-            <w:rFonts w:ascii="Times New Roman" w:hAnsi="Times New Roman" w:cs="Times New Roman"/>
-            <w:sz w:val="28"/>
-            <w:szCs w:val="28"/>
-            <w:lang w:val="en-US"/>
-          </w:rPr>
-          <w:t>articles</w:t>
-        </w:r>
-        <w:r>
-          <w:rPr>
-            <w:rStyle w:val="a4"/>
-            <w:rFonts w:ascii="Times New Roman" w:hAnsi="Times New Roman" w:cs="Times New Roman"/>
-            <w:sz w:val="28"/>
-            <w:szCs w:val="28"/>
-          </w:rPr>
-          <w:t>/</w:t>
-        </w:r>
-        <w:r>
-          <w:rPr>
-            <w:rStyle w:val="a4"/>
-            <w:rFonts w:ascii="Times New Roman" w:hAnsi="Times New Roman" w:cs="Times New Roman"/>
-            <w:sz w:val="28"/>
-            <w:szCs w:val="28"/>
-            <w:lang w:val="en-US"/>
-          </w:rPr>
-          <w:t>introduction</w:t>
-        </w:r>
-        <w:r>
-          <w:rPr>
-            <w:rStyle w:val="a4"/>
-            <w:rFonts w:ascii="Times New Roman" w:hAnsi="Times New Roman" w:cs="Times New Roman"/>
-            <w:sz w:val="28"/>
-            <w:szCs w:val="28"/>
-          </w:rPr>
-          <w:t>-</w:t>
-        </w:r>
-        <w:r>
-          <w:rPr>
-            <w:rStyle w:val="a4"/>
-            <w:rFonts w:ascii="Times New Roman" w:hAnsi="Times New Roman" w:cs="Times New Roman"/>
-            <w:sz w:val="28"/>
-            <w:szCs w:val="28"/>
-            <w:lang w:val="en-US"/>
-          </w:rPr>
-          <w:t>to</w:t>
-        </w:r>
-        <w:r>
-          <w:rPr>
-            <w:rStyle w:val="a4"/>
-            <w:rFonts w:ascii="Times New Roman" w:hAnsi="Times New Roman" w:cs="Times New Roman"/>
-            <w:sz w:val="28"/>
-            <w:szCs w:val="28"/>
-          </w:rPr>
-          <w:t>-</w:t>
-        </w:r>
-        <w:r>
-          <w:rPr>
-            <w:rStyle w:val="a4"/>
-            <w:rFonts w:ascii="Times New Roman" w:hAnsi="Times New Roman" w:cs="Times New Roman"/>
-            <w:sz w:val="28"/>
-            <w:szCs w:val="28"/>
-            <w:lang w:val="en-US"/>
-          </w:rPr>
-          <w:t>static</w:t>
-        </w:r>
-        <w:r>
-          <w:rPr>
-            <w:rStyle w:val="a4"/>
-            <w:rFonts w:ascii="Times New Roman" w:hAnsi="Times New Roman" w:cs="Times New Roman"/>
-            <w:sz w:val="28"/>
-            <w:szCs w:val="28"/>
-          </w:rPr>
-          <w:t>-</w:t>
-        </w:r>
-        <w:r>
-          <w:rPr>
-            <w:rStyle w:val="a4"/>
-            <w:rFonts w:ascii="Times New Roman" w:hAnsi="Times New Roman" w:cs="Times New Roman"/>
-            <w:sz w:val="28"/>
-            <w:szCs w:val="28"/>
-            <w:lang w:val="en-US"/>
-          </w:rPr>
-          <w:t>site</w:t>
-        </w:r>
-        <w:r>
-          <w:rPr>
-            <w:rStyle w:val="a4"/>
-            <w:rFonts w:ascii="Times New Roman" w:hAnsi="Times New Roman" w:cs="Times New Roman"/>
-            <w:sz w:val="28"/>
-            <w:szCs w:val="28"/>
-          </w:rPr>
-          <w:t>-</w:t>
-        </w:r>
-        <w:r>
-          <w:rPr>
-            <w:rStyle w:val="a4"/>
-            <w:rFonts w:ascii="Times New Roman" w:hAnsi="Times New Roman" w:cs="Times New Roman"/>
-            <w:sz w:val="28"/>
-            <w:szCs w:val="28"/>
-            <w:lang w:val="en-US"/>
-          </w:rPr>
-          <w:t>generators</w:t>
-        </w:r>
-      </w:hyperlink>
-      <w:r>
-        <w:rPr>
-          <w:rFonts w:ascii="Times New Roman" w:hAnsi="Times New Roman" w:cs="Times New Roman"/>
-          <w:sz w:val="28"/>
-          <w:szCs w:val="28"/>
-        </w:rPr>
-        <w:t xml:space="preserve"> </w:t>
-      </w:r>
-      <w:r>
-        <w:rPr>
-          <w:rFonts w:ascii="Times New Roman" w:hAnsi="Times New Roman" w:cs="Times New Roman"/>
-          <w:sz w:val="28"/>
-          <w:szCs w:val="28"/>
-        </w:rPr>
-        <w:t>(</w:t>
-      </w:r>
-      <w:r>
-        <w:rPr>
-          <w:rFonts w:ascii="Times New Roman" w:hAnsi="Times New Roman" w:cs="Times New Roman"/>
-          <w:sz w:val="28"/>
-          <w:szCs w:val="28"/>
-        </w:rPr>
-        <w:t>дата</w:t>
-      </w:r>
-      <w:r>
-        <w:rPr>
-          <w:rFonts w:ascii="Times New Roman" w:hAnsi="Times New Roman" w:cs="Times New Roman"/>
-          <w:sz w:val="28"/>
-          <w:szCs w:val="28"/>
-        </w:rPr>
-        <w:t xml:space="preserve"> </w:t>
-      </w:r>
-      <w:r>
-        <w:rPr>
-          <w:rFonts w:ascii="Times New Roman" w:hAnsi="Times New Roman" w:cs="Times New Roman"/>
-          <w:sz w:val="28"/>
-          <w:szCs w:val="28"/>
-        </w:rPr>
-        <w:t>обращения</w:t>
-      </w:r>
-      <w:r>
-        <w:rPr>
-          <w:rFonts w:ascii="Times New Roman" w:hAnsi="Times New Roman" w:cs="Times New Roman"/>
-          <w:sz w:val="28"/>
-          <w:szCs w:val="28"/>
-        </w:rPr>
-        <w:t xml:space="preserve">: </w:t>
-      </w:r>
-      <w:r>
-        <w:rPr>
-          <w:rFonts w:ascii="Times New Roman" w:hAnsi="Times New Roman" w:cs="Times New Roman"/>
-          <w:sz w:val="28"/>
-          <w:szCs w:val="28"/>
-        </w:rPr>
-        <w:t>0</w:t>
-      </w:r>
-      <w:r>
-        <w:rPr>
-          <w:rFonts w:ascii="Times New Roman" w:hAnsi="Times New Roman" w:cs="Times New Roman"/>
-          <w:sz w:val="28"/>
-          <w:szCs w:val="28"/>
-        </w:rPr>
-        <w:t>8</w:t>
-      </w:r>
-      <w:r>
-        <w:rPr>
-          <w:rFonts w:ascii="Times New Roman" w:hAnsi="Times New Roman" w:cs="Times New Roman"/>
-          <w:sz w:val="28"/>
-          <w:szCs w:val="28"/>
-        </w:rPr>
-        <w:t>.12.2022</w:t>
-      </w:r>
-      <w:r>
-        <w:rPr>
-          <w:rFonts w:ascii="Times New Roman" w:hAnsi="Times New Roman" w:cs="Times New Roman"/>
-          <w:sz w:val="28"/>
-          <w:szCs w:val="28"/>
-        </w:rPr>
-        <w:t>)</w:t>
-      </w:r>
-      <w:r>
-        <w:rPr>
-          <w:rFonts w:ascii="Times New Roman" w:hAnsi="Times New Roman" w:cs="Times New Roman"/>
-          <w:sz w:val="28"/>
-          <w:szCs w:val="28"/>
-        </w:rPr>
-        <w:t>.</w:t>
+          <w:lang w:val="en-US"/>
+        </w:rPr>
+      </w:pPr>
+      <w:r>
+        <w:rPr>
+          <w:rFonts w:ascii="Times New Roman" w:hAnsi="Times New Roman" w:cs="Times New Roman"/>
+          <w:sz w:val="28"/>
+          <w:szCs w:val="28"/>
+          <w:lang w:val="en-US"/>
+        </w:rPr>
+        <w:t xml:space="preserve">Camden R., Rinaldi </w:t>
+      </w:r>
+      <w:r>
+        <w:rPr>
+          <w:rFonts w:ascii="Times New Roman" w:hAnsi="Times New Roman" w:cs="Times New Roman"/>
+          <w:sz w:val="28"/>
+          <w:szCs w:val="28"/>
+          <w:lang w:val="en-US"/>
+        </w:rPr>
+        <w:t>B. Working with Static Sites. – O’Reilly Media, Inc., 2017. – 195 p.</w:t>
       </w:r>
     </w:p>
     <w:p>
@@ -5434,7 +5471,7 @@
           <w:numId w:val="1"/>
         </w:numPr>
         <w:spacing w:after="0" w:line="360" w:lineRule="auto"/>
-        <w:ind w:left="851" w:hanging="491"/>
+        <w:ind w:left="567" w:hanging="567"/>
         <w:jc w:val="both"/>
         <w:rPr>
           <w:rFonts w:ascii="Times New Roman" w:hAnsi="Times New Roman" w:cs="Times New Roman"/>
@@ -5449,22 +5486,14 @@
           <w:szCs w:val="28"/>
           <w:lang w:val="en-US"/>
         </w:rPr>
-        <w:t xml:space="preserve">For fast and secure </w:t>
-      </w:r>
-      <w:r>
-        <w:rPr>
-          <w:rFonts w:ascii="Times New Roman" w:hAnsi="Times New Roman" w:cs="Times New Roman"/>
-          <w:sz w:val="28"/>
-          <w:szCs w:val="28"/>
-          <w:lang w:val="en-US"/>
-        </w:rPr>
-        <w:t xml:space="preserve">sites // Jamstack. </w:t>
-      </w:r>
-      <w:r>
-        <w:rPr>
-          <w:rFonts w:ascii="Times New Roman" w:hAnsi="Times New Roman" w:cs="Times New Roman"/>
-          <w:sz w:val="28"/>
-          <w:szCs w:val="28"/>
+        <w:t xml:space="preserve">An Introduction to Static Site Generators </w:t>
+      </w:r>
+      <w:r>
+        <w:rPr>
+          <w:rFonts w:ascii="Times New Roman" w:hAnsi="Times New Roman" w:cs="Times New Roman"/>
+          <w:sz w:val="28"/>
+          <w:szCs w:val="28"/>
+          <w:lang w:val="en-US"/>
         </w:rPr>
         <w:t>[</w:t>
       </w:r>
@@ -5474,15 +5503,42 @@
           <w:sz w:val="28"/>
           <w:szCs w:val="28"/>
         </w:rPr>
-        <w:t>Электронный ресурс</w:t>
-      </w:r>
-      <w:r>
-        <w:rPr>
-          <w:rFonts w:ascii="Times New Roman" w:hAnsi="Times New Roman" w:cs="Times New Roman"/>
-          <w:sz w:val="28"/>
-          <w:szCs w:val="28"/>
-        </w:rPr>
-        <w:t xml:space="preserve">]. </w:t>
+        <w:t>Электронный</w:t>
+      </w:r>
+      <w:r>
+        <w:rPr>
+          <w:rFonts w:ascii="Times New Roman" w:hAnsi="Times New Roman" w:cs="Times New Roman"/>
+          <w:sz w:val="28"/>
+          <w:szCs w:val="28"/>
+          <w:lang w:val="en-US"/>
+        </w:rPr>
+        <w:t xml:space="preserve"> </w:t>
+      </w:r>
+      <w:r>
+        <w:rPr>
+          <w:rFonts w:ascii="Times New Roman" w:hAnsi="Times New Roman" w:cs="Times New Roman"/>
+          <w:sz w:val="28"/>
+          <w:szCs w:val="28"/>
+        </w:rPr>
+        <w:t>ресурс</w:t>
+      </w:r>
+      <w:r>
+        <w:rPr>
+          <w:rFonts w:ascii="Times New Roman" w:hAnsi="Times New Roman" w:cs="Times New Roman"/>
+          <w:sz w:val="28"/>
+          <w:szCs w:val="28"/>
+          <w:lang w:val="en-US"/>
+        </w:rPr>
+        <w:t>]</w:t>
+      </w:r>
+      <w:r>
+        <w:rPr>
+          <w:rFonts w:ascii="Times New Roman" w:hAnsi="Times New Roman" w:cs="Times New Roman"/>
+          <w:sz w:val="28"/>
+          <w:szCs w:val="28"/>
+          <w:lang w:val="en-US"/>
+        </w:rPr>
+        <w:t xml:space="preserve">. </w:t>
       </w:r>
       <w:r>
         <w:rPr>
@@ -5499,90 +5555,318 @@
           <w:sz w:val="28"/>
           <w:szCs w:val="28"/>
         </w:rPr>
+        <w:t xml:space="preserve">:  </w:t>
+      </w:r>
+      <w:hyperlink r:id="rId8" w:history="1">
+        <w:r>
+          <w:rPr>
+            <w:rStyle w:val="a4"/>
+            <w:rFonts w:ascii="Times New Roman" w:hAnsi="Times New Roman" w:cs="Times New Roman"/>
+            <w:sz w:val="28"/>
+            <w:szCs w:val="28"/>
+            <w:lang w:val="en-US"/>
+          </w:rPr>
+          <w:t>https</w:t>
+        </w:r>
+        <w:r>
+          <w:rPr>
+            <w:rStyle w:val="a4"/>
+            <w:rFonts w:ascii="Times New Roman" w:hAnsi="Times New Roman" w:cs="Times New Roman"/>
+            <w:sz w:val="28"/>
+            <w:szCs w:val="28"/>
+          </w:rPr>
+          <w:t>://</w:t>
+        </w:r>
+        <w:r>
+          <w:rPr>
+            <w:rStyle w:val="a4"/>
+            <w:rFonts w:ascii="Times New Roman" w:hAnsi="Times New Roman" w:cs="Times New Roman"/>
+            <w:sz w:val="28"/>
+            <w:szCs w:val="28"/>
+            <w:lang w:val="en-US"/>
+          </w:rPr>
+          <w:t>www</w:t>
+        </w:r>
+        <w:r>
+          <w:rPr>
+            <w:rStyle w:val="a4"/>
+            <w:rFonts w:ascii="Times New Roman" w:hAnsi="Times New Roman" w:cs="Times New Roman"/>
+            <w:sz w:val="28"/>
+            <w:szCs w:val="28"/>
+          </w:rPr>
+          <w:t>.</w:t>
+        </w:r>
+        <w:proofErr w:type="spellStart"/>
+        <w:r>
+          <w:rPr>
+            <w:rStyle w:val="a4"/>
+            <w:rFonts w:ascii="Times New Roman" w:hAnsi="Times New Roman" w:cs="Times New Roman"/>
+            <w:sz w:val="28"/>
+            <w:szCs w:val="28"/>
+            <w:lang w:val="en-US"/>
+          </w:rPr>
+          <w:t>digitalocean</w:t>
+        </w:r>
+        <w:proofErr w:type="spellEnd"/>
+        <w:r>
+          <w:rPr>
+            <w:rStyle w:val="a4"/>
+            <w:rFonts w:ascii="Times New Roman" w:hAnsi="Times New Roman" w:cs="Times New Roman"/>
+            <w:sz w:val="28"/>
+            <w:szCs w:val="28"/>
+          </w:rPr>
+          <w:t>.</w:t>
+        </w:r>
+        <w:r>
+          <w:rPr>
+            <w:rStyle w:val="a4"/>
+            <w:rFonts w:ascii="Times New Roman" w:hAnsi="Times New Roman" w:cs="Times New Roman"/>
+            <w:sz w:val="28"/>
+            <w:szCs w:val="28"/>
+            <w:lang w:val="en-US"/>
+          </w:rPr>
+          <w:t>com</w:t>
+        </w:r>
+        <w:r>
+          <w:rPr>
+            <w:rStyle w:val="a4"/>
+            <w:rFonts w:ascii="Times New Roman" w:hAnsi="Times New Roman" w:cs="Times New Roman"/>
+            <w:sz w:val="28"/>
+            <w:szCs w:val="28"/>
+          </w:rPr>
+          <w:t>/</w:t>
+        </w:r>
+        <w:r>
+          <w:rPr>
+            <w:rStyle w:val="a4"/>
+            <w:rFonts w:ascii="Times New Roman" w:hAnsi="Times New Roman" w:cs="Times New Roman"/>
+            <w:sz w:val="28"/>
+            <w:szCs w:val="28"/>
+            <w:lang w:val="en-US"/>
+          </w:rPr>
+          <w:t>community</w:t>
+        </w:r>
+        <w:r>
+          <w:rPr>
+            <w:rStyle w:val="a4"/>
+            <w:rFonts w:ascii="Times New Roman" w:hAnsi="Times New Roman" w:cs="Times New Roman"/>
+            <w:sz w:val="28"/>
+            <w:szCs w:val="28"/>
+          </w:rPr>
+          <w:t>/</w:t>
+        </w:r>
+        <w:r>
+          <w:rPr>
+            <w:rStyle w:val="a4"/>
+            <w:rFonts w:ascii="Times New Roman" w:hAnsi="Times New Roman" w:cs="Times New Roman"/>
+            <w:sz w:val="28"/>
+            <w:szCs w:val="28"/>
+            <w:lang w:val="en-US"/>
+          </w:rPr>
+          <w:t>conceptual</w:t>
+        </w:r>
+        <w:r>
+          <w:rPr>
+            <w:rStyle w:val="a4"/>
+            <w:rFonts w:ascii="Times New Roman" w:hAnsi="Times New Roman" w:cs="Times New Roman"/>
+            <w:sz w:val="28"/>
+            <w:szCs w:val="28"/>
+          </w:rPr>
+          <w:t>-</w:t>
+        </w:r>
+        <w:r>
+          <w:rPr>
+            <w:rStyle w:val="a4"/>
+            <w:rFonts w:ascii="Times New Roman" w:hAnsi="Times New Roman" w:cs="Times New Roman"/>
+            <w:sz w:val="28"/>
+            <w:szCs w:val="28"/>
+            <w:lang w:val="en-US"/>
+          </w:rPr>
+          <w:t>articles</w:t>
+        </w:r>
+        <w:r>
+          <w:rPr>
+            <w:rStyle w:val="a4"/>
+            <w:rFonts w:ascii="Times New Roman" w:hAnsi="Times New Roman" w:cs="Times New Roman"/>
+            <w:sz w:val="28"/>
+            <w:szCs w:val="28"/>
+          </w:rPr>
+          <w:t>/</w:t>
+        </w:r>
+        <w:r>
+          <w:rPr>
+            <w:rStyle w:val="a4"/>
+            <w:rFonts w:ascii="Times New Roman" w:hAnsi="Times New Roman" w:cs="Times New Roman"/>
+            <w:sz w:val="28"/>
+            <w:szCs w:val="28"/>
+            <w:lang w:val="en-US"/>
+          </w:rPr>
+          <w:t>introduction</w:t>
+        </w:r>
+        <w:r>
+          <w:rPr>
+            <w:rStyle w:val="a4"/>
+            <w:rFonts w:ascii="Times New Roman" w:hAnsi="Times New Roman" w:cs="Times New Roman"/>
+            <w:sz w:val="28"/>
+            <w:szCs w:val="28"/>
+          </w:rPr>
+          <w:t>-</w:t>
+        </w:r>
+        <w:r>
+          <w:rPr>
+            <w:rStyle w:val="a4"/>
+            <w:rFonts w:ascii="Times New Roman" w:hAnsi="Times New Roman" w:cs="Times New Roman"/>
+            <w:sz w:val="28"/>
+            <w:szCs w:val="28"/>
+            <w:lang w:val="en-US"/>
+          </w:rPr>
+          <w:t>to</w:t>
+        </w:r>
+        <w:r>
+          <w:rPr>
+            <w:rStyle w:val="a4"/>
+            <w:rFonts w:ascii="Times New Roman" w:hAnsi="Times New Roman" w:cs="Times New Roman"/>
+            <w:sz w:val="28"/>
+            <w:szCs w:val="28"/>
+          </w:rPr>
+          <w:t>-</w:t>
+        </w:r>
+        <w:r>
+          <w:rPr>
+            <w:rStyle w:val="a4"/>
+            <w:rFonts w:ascii="Times New Roman" w:hAnsi="Times New Roman" w:cs="Times New Roman"/>
+            <w:sz w:val="28"/>
+            <w:szCs w:val="28"/>
+            <w:lang w:val="en-US"/>
+          </w:rPr>
+          <w:t>static</w:t>
+        </w:r>
+        <w:r>
+          <w:rPr>
+            <w:rStyle w:val="a4"/>
+            <w:rFonts w:ascii="Times New Roman" w:hAnsi="Times New Roman" w:cs="Times New Roman"/>
+            <w:sz w:val="28"/>
+            <w:szCs w:val="28"/>
+          </w:rPr>
+          <w:t>-</w:t>
+        </w:r>
+        <w:r>
+          <w:rPr>
+            <w:rStyle w:val="a4"/>
+            <w:rFonts w:ascii="Times New Roman" w:hAnsi="Times New Roman" w:cs="Times New Roman"/>
+            <w:sz w:val="28"/>
+            <w:szCs w:val="28"/>
+            <w:lang w:val="en-US"/>
+          </w:rPr>
+          <w:t>site</w:t>
+        </w:r>
+        <w:r>
+          <w:rPr>
+            <w:rStyle w:val="a4"/>
+            <w:rFonts w:ascii="Times New Roman" w:hAnsi="Times New Roman" w:cs="Times New Roman"/>
+            <w:sz w:val="28"/>
+            <w:szCs w:val="28"/>
+          </w:rPr>
+          <w:t>-</w:t>
+        </w:r>
+        <w:r>
+          <w:rPr>
+            <w:rStyle w:val="a4"/>
+            <w:rFonts w:ascii="Times New Roman" w:hAnsi="Times New Roman" w:cs="Times New Roman"/>
+            <w:sz w:val="28"/>
+            <w:szCs w:val="28"/>
+            <w:lang w:val="en-US"/>
+          </w:rPr>
+          <w:t>generators</w:t>
+        </w:r>
+      </w:hyperlink>
+      <w:r>
+        <w:rPr>
+          <w:rFonts w:ascii="Times New Roman" w:hAnsi="Times New Roman" w:cs="Times New Roman"/>
+          <w:sz w:val="28"/>
+          <w:szCs w:val="28"/>
+        </w:rPr>
+        <w:t xml:space="preserve"> </w:t>
+      </w:r>
+      <w:r>
+        <w:rPr>
+          <w:rFonts w:ascii="Times New Roman" w:hAnsi="Times New Roman" w:cs="Times New Roman"/>
+          <w:sz w:val="28"/>
+          <w:szCs w:val="28"/>
+        </w:rPr>
+        <w:t>(</w:t>
+      </w:r>
+      <w:r>
+        <w:rPr>
+          <w:rFonts w:ascii="Times New Roman" w:hAnsi="Times New Roman" w:cs="Times New Roman"/>
+          <w:sz w:val="28"/>
+          <w:szCs w:val="28"/>
+        </w:rPr>
+        <w:t>дата</w:t>
+      </w:r>
+      <w:r>
+        <w:rPr>
+          <w:rFonts w:ascii="Times New Roman" w:hAnsi="Times New Roman" w:cs="Times New Roman"/>
+          <w:sz w:val="28"/>
+          <w:szCs w:val="28"/>
+        </w:rPr>
+        <w:t xml:space="preserve"> </w:t>
+      </w:r>
+      <w:r>
+        <w:rPr>
+          <w:rFonts w:ascii="Times New Roman" w:hAnsi="Times New Roman" w:cs="Times New Roman"/>
+          <w:sz w:val="28"/>
+          <w:szCs w:val="28"/>
+        </w:rPr>
+        <w:t>обращения</w:t>
+      </w:r>
+      <w:r>
+        <w:rPr>
+          <w:rFonts w:ascii="Times New Roman" w:hAnsi="Times New Roman" w:cs="Times New Roman"/>
+          <w:sz w:val="28"/>
+          <w:szCs w:val="28"/>
+        </w:rPr>
         <w:t xml:space="preserve">: </w:t>
       </w:r>
-      <w:hyperlink r:id="rId7" w:history="1">
-        <w:r>
-          <w:rPr>
-            <w:rStyle w:val="a4"/>
-            <w:rFonts w:ascii="Times New Roman" w:hAnsi="Times New Roman" w:cs="Times New Roman"/>
-            <w:sz w:val="28"/>
-            <w:szCs w:val="28"/>
-            <w:lang w:val="en-US"/>
-          </w:rPr>
-          <w:t>https</w:t>
-        </w:r>
-        <w:r>
-          <w:rPr>
-            <w:rStyle w:val="a4"/>
-            <w:rFonts w:ascii="Times New Roman" w:hAnsi="Times New Roman" w:cs="Times New Roman"/>
-            <w:sz w:val="28"/>
-            <w:szCs w:val="28"/>
-          </w:rPr>
-          <w:t>://</w:t>
-        </w:r>
-        <w:r>
-          <w:rPr>
-            <w:rStyle w:val="a4"/>
-            <w:rFonts w:ascii="Times New Roman" w:hAnsi="Times New Roman" w:cs="Times New Roman"/>
-            <w:sz w:val="28"/>
-            <w:szCs w:val="28"/>
-            <w:lang w:val="en-US"/>
-          </w:rPr>
-          <w:t>jamstack</w:t>
-        </w:r>
-        <w:r>
-          <w:rPr>
-            <w:rStyle w:val="a4"/>
-            <w:rFonts w:ascii="Times New Roman" w:hAnsi="Times New Roman" w:cs="Times New Roman"/>
-            <w:sz w:val="28"/>
-            <w:szCs w:val="28"/>
-          </w:rPr>
-          <w:t>.</w:t>
-        </w:r>
-        <w:r>
-          <w:rPr>
-            <w:rStyle w:val="a4"/>
-            <w:rFonts w:ascii="Times New Roman" w:hAnsi="Times New Roman" w:cs="Times New Roman"/>
-            <w:sz w:val="28"/>
-            <w:szCs w:val="28"/>
-            <w:lang w:val="en-US"/>
-          </w:rPr>
-          <w:t>org</w:t>
-        </w:r>
-        <w:r>
-          <w:rPr>
-            <w:rStyle w:val="a4"/>
-            <w:rFonts w:ascii="Times New Roman" w:hAnsi="Times New Roman" w:cs="Times New Roman"/>
-            <w:sz w:val="28"/>
-            <w:szCs w:val="28"/>
-          </w:rPr>
-          <w:t>/</w:t>
-        </w:r>
-      </w:hyperlink>
-      <w:r>
-        <w:rPr>
-          <w:rFonts w:ascii="Times New Roman" w:hAnsi="Times New Roman" w:cs="Times New Roman"/>
-          <w:sz w:val="28"/>
-          <w:szCs w:val="28"/>
-        </w:rPr>
-        <w:t xml:space="preserve"> (</w:t>
-      </w:r>
-      <w:r>
-        <w:rPr>
-          <w:rFonts w:ascii="Times New Roman" w:hAnsi="Times New Roman" w:cs="Times New Roman"/>
-          <w:sz w:val="28"/>
-          <w:szCs w:val="28"/>
-        </w:rPr>
-        <w:t>дата обращения</w:t>
-      </w:r>
-      <w:r>
-        <w:rPr>
-          <w:rFonts w:ascii="Times New Roman" w:hAnsi="Times New Roman" w:cs="Times New Roman"/>
-          <w:sz w:val="28"/>
-          <w:szCs w:val="28"/>
-        </w:rPr>
-        <w:t>: 07.12.2022)</w:t>
+      <w:r>
+        <w:rPr>
+          <w:rFonts w:ascii="Times New Roman" w:hAnsi="Times New Roman" w:cs="Times New Roman"/>
+          <w:sz w:val="28"/>
+          <w:szCs w:val="28"/>
+        </w:rPr>
+        <w:t>0</w:t>
+      </w:r>
+      <w:r>
+        <w:rPr>
+          <w:rFonts w:ascii="Times New Roman" w:hAnsi="Times New Roman" w:cs="Times New Roman"/>
+          <w:sz w:val="28"/>
+          <w:szCs w:val="28"/>
+        </w:rPr>
+        <w:t>8</w:t>
+      </w:r>
+      <w:r>
+        <w:rPr>
+          <w:rFonts w:ascii="Times New Roman" w:hAnsi="Times New Roman" w:cs="Times New Roman"/>
+          <w:sz w:val="28"/>
+          <w:szCs w:val="28"/>
+        </w:rPr>
+        <w:t>.12.2022</w:t>
+      </w:r>
+      <w:r>
+        <w:rPr>
+          <w:rFonts w:ascii="Times New Roman" w:hAnsi="Times New Roman" w:cs="Times New Roman"/>
+          <w:sz w:val="28"/>
+          <w:szCs w:val="28"/>
+        </w:rPr>
+        <w:t>)</w:t>
+      </w:r>
+      <w:r>
+        <w:rPr>
+          <w:rFonts w:ascii="Times New Roman" w:hAnsi="Times New Roman" w:cs="Times New Roman"/>
+          <w:sz w:val="28"/>
+          <w:szCs w:val="28"/>
+        </w:rPr>
+        <w:t>.</w:t>
       </w:r>
     </w:p>
     <w:p>
@@ -5593,53 +5877,43 @@
           <w:numId w:val="1"/>
         </w:numPr>
         <w:spacing w:after="0" w:line="360" w:lineRule="auto"/>
-        <w:ind w:left="851" w:hanging="491"/>
+        <w:ind w:left="567" w:hanging="567"/>
         <w:jc w:val="both"/>
         <w:rPr>
           <w:rFonts w:ascii="Times New Roman" w:hAnsi="Times New Roman" w:cs="Times New Roman"/>
           <w:sz w:val="28"/>
           <w:szCs w:val="28"/>
-        </w:rPr>
-      </w:pPr>
-      <w:r>
-        <w:rPr>
-          <w:rFonts w:ascii="Times New Roman" w:hAnsi="Times New Roman" w:cs="Times New Roman"/>
-          <w:sz w:val="28"/>
-          <w:szCs w:val="28"/>
-        </w:rPr>
-        <w:t>Мельников Ф. В., Жуков Н. Н. Использование генератора статических сайтов как инструмента методической поддержки образовательного процесса</w:t>
-      </w:r>
-      <w:r>
-        <w:rPr>
-          <w:rFonts w:ascii="Times New Roman" w:hAnsi="Times New Roman" w:cs="Times New Roman"/>
-          <w:sz w:val="28"/>
-          <w:szCs w:val="28"/>
-        </w:rPr>
-        <w:t xml:space="preserve"> </w:t>
-      </w:r>
-      <w:r>
-        <w:rPr>
-          <w:rFonts w:ascii="Times New Roman" w:hAnsi="Times New Roman" w:cs="Times New Roman"/>
-          <w:sz w:val="28"/>
-          <w:szCs w:val="28"/>
-        </w:rPr>
-        <w:t xml:space="preserve">// Современное образование. Традиции и инновации. 2022. </w:t>
-      </w:r>
-      <w:r>
-        <w:rPr>
-          <w:rFonts w:ascii="Times New Roman" w:hAnsi="Times New Roman" w:cs="Times New Roman"/>
-          <w:sz w:val="28"/>
-          <w:szCs w:val="28"/>
-        </w:rPr>
-        <w:t>№</w:t>
-      </w:r>
-      <w:r>
-        <w:rPr>
-          <w:rFonts w:ascii="Times New Roman" w:hAnsi="Times New Roman" w:cs="Times New Roman"/>
-          <w:sz w:val="28"/>
-          <w:szCs w:val="28"/>
-        </w:rPr>
-        <w:t xml:space="preserve"> 4. С. 156-161.</w:t>
+          <w:lang w:val="en-US"/>
+        </w:rPr>
+      </w:pPr>
+      <w:r>
+        <w:rPr>
+          <w:rFonts w:ascii="Times New Roman" w:hAnsi="Times New Roman" w:cs="Times New Roman"/>
+          <w:sz w:val="28"/>
+          <w:szCs w:val="28"/>
+          <w:lang w:val="en-US"/>
+        </w:rPr>
+        <w:t xml:space="preserve">Camden R., Rinaldi B. The </w:t>
+      </w:r>
+      <w:proofErr w:type="spellStart"/>
+      <w:r>
+        <w:rPr>
+          <w:rFonts w:ascii="Times New Roman" w:hAnsi="Times New Roman" w:cs="Times New Roman"/>
+          <w:sz w:val="28"/>
+          <w:szCs w:val="28"/>
+          <w:lang w:val="en-US"/>
+        </w:rPr>
+        <w:t>Jamstack</w:t>
+      </w:r>
+      <w:proofErr w:type="spellEnd"/>
+      <w:r>
+        <w:rPr>
+          <w:rFonts w:ascii="Times New Roman" w:hAnsi="Times New Roman" w:cs="Times New Roman"/>
+          <w:sz w:val="28"/>
+          <w:szCs w:val="28"/>
+          <w:lang w:val="en-US"/>
+        </w:rPr>
+        <w:t xml:space="preserve"> Book. – Manning Publications, 2022. – 280 p.</w:t>
       </w:r>
     </w:p>
     <w:p>
@@ -5650,37 +5924,164 @@
           <w:numId w:val="1"/>
         </w:numPr>
         <w:spacing w:after="0" w:line="360" w:lineRule="auto"/>
-        <w:ind w:left="851" w:hanging="491"/>
+        <w:ind w:left="567" w:hanging="567"/>
         <w:jc w:val="both"/>
         <w:rPr>
           <w:rFonts w:ascii="Times New Roman" w:hAnsi="Times New Roman" w:cs="Times New Roman"/>
           <w:sz w:val="28"/>
           <w:szCs w:val="28"/>
-        </w:rPr>
-      </w:pPr>
-      <w:r>
-        <w:rPr>
-          <w:rFonts w:ascii="Times New Roman" w:hAnsi="Times New Roman" w:cs="Times New Roman"/>
-          <w:sz w:val="28"/>
-          <w:szCs w:val="28"/>
-        </w:rPr>
-        <w:t>Никитинская В. М., Государев И. Б. Классификация инструментов генерации статических веб-сайтов // Альманах научных работ молодых учёных Университета ИТМО. Том 1. СПб</w:t>
-      </w:r>
-      <w:r>
-        <w:rPr>
-          <w:rFonts w:ascii="Times New Roman" w:hAnsi="Times New Roman" w:cs="Times New Roman"/>
-          <w:sz w:val="28"/>
-          <w:szCs w:val="28"/>
-        </w:rPr>
-        <w:t>:</w:t>
-      </w:r>
-      <w:r>
-        <w:rPr>
-          <w:rFonts w:ascii="Times New Roman" w:hAnsi="Times New Roman" w:cs="Times New Roman"/>
-          <w:sz w:val="28"/>
-          <w:szCs w:val="28"/>
-        </w:rPr>
-        <w:t xml:space="preserve"> Университет ИТМО, 2019. – С. 216-219.</w:t>
+          <w:lang w:val="en-US"/>
+        </w:rPr>
+      </w:pPr>
+      <w:proofErr w:type="spellStart"/>
+      <w:r>
+        <w:rPr>
+          <w:rFonts w:ascii="Times New Roman" w:hAnsi="Times New Roman" w:cs="Times New Roman"/>
+          <w:sz w:val="28"/>
+          <w:szCs w:val="28"/>
+          <w:lang w:val="en-US"/>
+        </w:rPr>
+        <w:t>Mogaveera</w:t>
+      </w:r>
+      <w:proofErr w:type="spellEnd"/>
+      <w:r>
+        <w:rPr>
+          <w:rFonts w:ascii="Times New Roman" w:hAnsi="Times New Roman" w:cs="Times New Roman"/>
+          <w:sz w:val="28"/>
+          <w:szCs w:val="28"/>
+          <w:lang w:val="en-US"/>
+        </w:rPr>
+        <w:t xml:space="preserve"> </w:t>
+      </w:r>
+      <w:r>
+        <w:rPr>
+          <w:rFonts w:ascii="Times New Roman" w:hAnsi="Times New Roman" w:cs="Times New Roman"/>
+          <w:sz w:val="28"/>
+          <w:szCs w:val="28"/>
+          <w:lang w:val="en-US"/>
+        </w:rPr>
+        <w:t xml:space="preserve">A., </w:t>
+      </w:r>
+      <w:proofErr w:type="spellStart"/>
+      <w:r>
+        <w:rPr>
+          <w:rFonts w:ascii="Times New Roman" w:hAnsi="Times New Roman" w:cs="Times New Roman"/>
+          <w:sz w:val="28"/>
+          <w:szCs w:val="28"/>
+          <w:lang w:val="en-US"/>
+        </w:rPr>
+        <w:t>Olkar</w:t>
+      </w:r>
+      <w:proofErr w:type="spellEnd"/>
+      <w:r>
+        <w:rPr>
+          <w:rFonts w:ascii="Times New Roman" w:hAnsi="Times New Roman" w:cs="Times New Roman"/>
+          <w:sz w:val="28"/>
+          <w:szCs w:val="28"/>
+          <w:lang w:val="en-US"/>
+        </w:rPr>
+        <w:t xml:space="preserve"> </w:t>
+      </w:r>
+      <w:r>
+        <w:rPr>
+          <w:rFonts w:ascii="Times New Roman" w:hAnsi="Times New Roman" w:cs="Times New Roman"/>
+          <w:sz w:val="28"/>
+          <w:szCs w:val="28"/>
+          <w:lang w:val="en-US"/>
+        </w:rPr>
+        <w:t>D., Patil</w:t>
+      </w:r>
+      <w:r>
+        <w:rPr>
+          <w:rFonts w:ascii="Times New Roman" w:hAnsi="Times New Roman" w:cs="Times New Roman"/>
+          <w:sz w:val="28"/>
+          <w:szCs w:val="28"/>
+          <w:lang w:val="en-US"/>
+        </w:rPr>
+        <w:t xml:space="preserve"> </w:t>
+      </w:r>
+      <w:r>
+        <w:rPr>
+          <w:rFonts w:ascii="Times New Roman" w:hAnsi="Times New Roman" w:cs="Times New Roman"/>
+          <w:sz w:val="28"/>
+          <w:szCs w:val="28"/>
+          <w:lang w:val="en-US"/>
+        </w:rPr>
+        <w:t xml:space="preserve">N. </w:t>
+      </w:r>
+      <w:proofErr w:type="spellStart"/>
+      <w:r>
+        <w:rPr>
+          <w:rFonts w:ascii="Times New Roman" w:hAnsi="Times New Roman" w:cs="Times New Roman"/>
+          <w:sz w:val="28"/>
+          <w:szCs w:val="28"/>
+          <w:lang w:val="en-US"/>
+        </w:rPr>
+        <w:t>Flytta</w:t>
+      </w:r>
+      <w:proofErr w:type="spellEnd"/>
+      <w:r>
+        <w:rPr>
+          <w:rFonts w:ascii="Times New Roman" w:hAnsi="Times New Roman" w:cs="Times New Roman"/>
+          <w:sz w:val="28"/>
+          <w:szCs w:val="28"/>
+          <w:lang w:val="en-US"/>
+        </w:rPr>
+        <w:t xml:space="preserve"> – A static site generator // Internation</w:t>
+      </w:r>
+      <w:r>
+        <w:rPr>
+          <w:rFonts w:ascii="Times New Roman" w:hAnsi="Times New Roman" w:cs="Times New Roman"/>
+          <w:sz w:val="28"/>
+          <w:szCs w:val="28"/>
+          <w:lang w:val="en-US"/>
+        </w:rPr>
+        <w:t>al</w:t>
+      </w:r>
+      <w:r>
+        <w:rPr>
+          <w:rFonts w:ascii="Times New Roman" w:hAnsi="Times New Roman" w:cs="Times New Roman"/>
+          <w:sz w:val="28"/>
+          <w:szCs w:val="28"/>
+          <w:lang w:val="en-US"/>
+        </w:rPr>
+        <w:t xml:space="preserve"> Journal of Scientific and Engineering Research. Volume 12</w:t>
+      </w:r>
+      <w:r>
+        <w:rPr>
+          <w:rFonts w:ascii="Times New Roman" w:hAnsi="Times New Roman" w:cs="Times New Roman"/>
+          <w:sz w:val="28"/>
+          <w:szCs w:val="28"/>
+          <w:lang w:val="en-US"/>
+        </w:rPr>
+        <w:t>.</w:t>
+      </w:r>
+      <w:r>
+        <w:rPr>
+          <w:rFonts w:ascii="Times New Roman" w:hAnsi="Times New Roman" w:cs="Times New Roman"/>
+          <w:sz w:val="28"/>
+          <w:szCs w:val="28"/>
+          <w:lang w:val="en-US"/>
+        </w:rPr>
+        <w:t xml:space="preserve"> Issue 4</w:t>
+      </w:r>
+      <w:r>
+        <w:rPr>
+          <w:rFonts w:ascii="Times New Roman" w:hAnsi="Times New Roman" w:cs="Times New Roman"/>
+          <w:sz w:val="28"/>
+          <w:szCs w:val="28"/>
+          <w:lang w:val="en-US"/>
+        </w:rPr>
+        <w:t>.</w:t>
+      </w:r>
+      <w:r>
+        <w:rPr>
+          <w:rFonts w:ascii="Times New Roman" w:hAnsi="Times New Roman" w:cs="Times New Roman"/>
+          <w:sz w:val="28"/>
+          <w:szCs w:val="28"/>
+          <w:lang w:val="en-US"/>
+        </w:rPr>
+        <w:t xml:space="preserve"> 2022. – pp. 272-276.</w:t>
       </w:r>
     </w:p>
     <w:p>
@@ -5691,276 +6092,23 @@
           <w:numId w:val="1"/>
         </w:numPr>
         <w:spacing w:after="0" w:line="360" w:lineRule="auto"/>
-        <w:ind w:left="851" w:hanging="491"/>
+        <w:ind w:left="567" w:hanging="567"/>
         <w:jc w:val="both"/>
         <w:rPr>
           <w:rFonts w:ascii="Times New Roman" w:hAnsi="Times New Roman" w:cs="Times New Roman"/>
           <w:sz w:val="28"/>
           <w:szCs w:val="28"/>
-        </w:rPr>
-      </w:pPr>
-      <w:r>
-        <w:rPr>
-          <w:rFonts w:ascii="Times New Roman" w:hAnsi="Times New Roman" w:cs="Times New Roman"/>
-          <w:sz w:val="28"/>
-          <w:szCs w:val="28"/>
-          <w:lang w:val="en-US"/>
-        </w:rPr>
-        <w:t>The Edge of the Static Web [</w:t>
-      </w:r>
-      <w:r>
-        <w:rPr>
-          <w:rFonts w:ascii="Times New Roman" w:hAnsi="Times New Roman" w:cs="Times New Roman"/>
-          <w:sz w:val="28"/>
-          <w:szCs w:val="28"/>
-        </w:rPr>
-        <w:t>Электронный</w:t>
-      </w:r>
-      <w:r>
-        <w:rPr>
-          <w:rFonts w:ascii="Times New Roman" w:hAnsi="Times New Roman" w:cs="Times New Roman"/>
-          <w:sz w:val="28"/>
-          <w:szCs w:val="28"/>
-          <w:lang w:val="en-US"/>
-        </w:rPr>
-        <w:t xml:space="preserve"> </w:t>
-      </w:r>
-      <w:r>
-        <w:rPr>
-          <w:rFonts w:ascii="Times New Roman" w:hAnsi="Times New Roman" w:cs="Times New Roman"/>
-          <w:sz w:val="28"/>
-          <w:szCs w:val="28"/>
-        </w:rPr>
-        <w:t>ресурс</w:t>
-      </w:r>
-      <w:r>
-        <w:rPr>
-          <w:rFonts w:ascii="Times New Roman" w:hAnsi="Times New Roman" w:cs="Times New Roman"/>
-          <w:sz w:val="28"/>
-          <w:szCs w:val="28"/>
-          <w:lang w:val="en-US"/>
-        </w:rPr>
-        <w:t>]</w:t>
-      </w:r>
-      <w:r>
-        <w:rPr>
-          <w:rFonts w:ascii="Times New Roman" w:hAnsi="Times New Roman" w:cs="Times New Roman"/>
-          <w:sz w:val="28"/>
-          <w:szCs w:val="28"/>
-          <w:lang w:val="en-US"/>
-        </w:rPr>
-        <w:t xml:space="preserve">. </w:t>
-      </w:r>
-      <w:r>
-        <w:rPr>
-          <w:rFonts w:ascii="Times New Roman" w:hAnsi="Times New Roman" w:cs="Times New Roman"/>
-          <w:sz w:val="28"/>
-          <w:szCs w:val="28"/>
-          <w:lang w:val="en-US"/>
-        </w:rPr>
-        <w:t>URL</w:t>
-      </w:r>
-      <w:r>
-        <w:rPr>
-          <w:rFonts w:ascii="Times New Roman" w:hAnsi="Times New Roman" w:cs="Times New Roman"/>
-          <w:sz w:val="28"/>
-          <w:szCs w:val="28"/>
-        </w:rPr>
-        <w:t xml:space="preserve">:  </w:t>
-      </w:r>
-      <w:hyperlink r:id="rId8" w:history="1">
-        <w:r>
-          <w:rPr>
-            <w:rStyle w:val="a4"/>
-            <w:rFonts w:ascii="Times New Roman" w:hAnsi="Times New Roman" w:cs="Times New Roman"/>
-            <w:sz w:val="28"/>
-            <w:szCs w:val="28"/>
-            <w:lang w:val="en-US"/>
-          </w:rPr>
-          <w:t>https</w:t>
-        </w:r>
-        <w:r>
-          <w:rPr>
-            <w:rStyle w:val="a4"/>
-            <w:rFonts w:ascii="Times New Roman" w:hAnsi="Times New Roman" w:cs="Times New Roman"/>
-            <w:sz w:val="28"/>
-            <w:szCs w:val="28"/>
-          </w:rPr>
-          <w:t>://</w:t>
-        </w:r>
-        <w:r>
-          <w:rPr>
-            <w:rStyle w:val="a4"/>
-            <w:rFonts w:ascii="Times New Roman" w:hAnsi="Times New Roman" w:cs="Times New Roman"/>
-            <w:sz w:val="28"/>
-            <w:szCs w:val="28"/>
-            <w:lang w:val="en-US"/>
-          </w:rPr>
-          <w:t>blog</w:t>
-        </w:r>
-        <w:r>
-          <w:rPr>
-            <w:rStyle w:val="a4"/>
-            <w:rFonts w:ascii="Times New Roman" w:hAnsi="Times New Roman" w:cs="Times New Roman"/>
-            <w:sz w:val="28"/>
-            <w:szCs w:val="28"/>
-          </w:rPr>
-          <w:t>.</w:t>
-        </w:r>
-        <w:r>
-          <w:rPr>
-            <w:rStyle w:val="a4"/>
-            <w:rFonts w:ascii="Times New Roman" w:hAnsi="Times New Roman" w:cs="Times New Roman"/>
-            <w:sz w:val="28"/>
-            <w:szCs w:val="28"/>
-            <w:lang w:val="en-US"/>
-          </w:rPr>
-          <w:t>callr</w:t>
-        </w:r>
-        <w:r>
-          <w:rPr>
-            <w:rStyle w:val="a4"/>
-            <w:rFonts w:ascii="Times New Roman" w:hAnsi="Times New Roman" w:cs="Times New Roman"/>
-            <w:sz w:val="28"/>
-            <w:szCs w:val="28"/>
-          </w:rPr>
-          <w:t>.</w:t>
-        </w:r>
-        <w:r>
-          <w:rPr>
-            <w:rStyle w:val="a4"/>
-            <w:rFonts w:ascii="Times New Roman" w:hAnsi="Times New Roman" w:cs="Times New Roman"/>
-            <w:sz w:val="28"/>
-            <w:szCs w:val="28"/>
-            <w:lang w:val="en-US"/>
-          </w:rPr>
-          <w:t>tech</w:t>
-        </w:r>
-        <w:r>
-          <w:rPr>
-            <w:rStyle w:val="a4"/>
-            <w:rFonts w:ascii="Times New Roman" w:hAnsi="Times New Roman" w:cs="Times New Roman"/>
-            <w:sz w:val="28"/>
-            <w:szCs w:val="28"/>
-          </w:rPr>
-          <w:t>/</w:t>
-        </w:r>
-        <w:r>
-          <w:rPr>
-            <w:rStyle w:val="a4"/>
-            <w:rFonts w:ascii="Times New Roman" w:hAnsi="Times New Roman" w:cs="Times New Roman"/>
-            <w:sz w:val="28"/>
-            <w:szCs w:val="28"/>
-            <w:lang w:val="en-US"/>
-          </w:rPr>
-          <w:t>static</w:t>
-        </w:r>
-        <w:r>
-          <w:rPr>
-            <w:rStyle w:val="a4"/>
-            <w:rFonts w:ascii="Times New Roman" w:hAnsi="Times New Roman" w:cs="Times New Roman"/>
-            <w:sz w:val="28"/>
-            <w:szCs w:val="28"/>
-          </w:rPr>
-          <w:t>-</w:t>
-        </w:r>
-        <w:r>
-          <w:rPr>
-            <w:rStyle w:val="a4"/>
-            <w:rFonts w:ascii="Times New Roman" w:hAnsi="Times New Roman" w:cs="Times New Roman"/>
-            <w:sz w:val="28"/>
-            <w:szCs w:val="28"/>
-            <w:lang w:val="en-US"/>
-          </w:rPr>
-          <w:t>website</w:t>
-        </w:r>
-        <w:r>
-          <w:rPr>
-            <w:rStyle w:val="a4"/>
-            <w:rFonts w:ascii="Times New Roman" w:hAnsi="Times New Roman" w:cs="Times New Roman"/>
-            <w:sz w:val="28"/>
-            <w:szCs w:val="28"/>
-          </w:rPr>
-          <w:t>-</w:t>
-        </w:r>
-        <w:r>
-          <w:rPr>
-            <w:rStyle w:val="a4"/>
-            <w:rFonts w:ascii="Times New Roman" w:hAnsi="Times New Roman" w:cs="Times New Roman"/>
-            <w:sz w:val="28"/>
-            <w:szCs w:val="28"/>
-            <w:lang w:val="en-US"/>
-          </w:rPr>
-          <w:t>performance</w:t>
-        </w:r>
-        <w:r>
-          <w:rPr>
-            <w:rStyle w:val="a4"/>
-            <w:rFonts w:ascii="Times New Roman" w:hAnsi="Times New Roman" w:cs="Times New Roman"/>
-            <w:sz w:val="28"/>
-            <w:szCs w:val="28"/>
-          </w:rPr>
-          <w:t>-</w:t>
-        </w:r>
-        <w:r>
-          <w:rPr>
-            <w:rStyle w:val="a4"/>
-            <w:rFonts w:ascii="Times New Roman" w:hAnsi="Times New Roman" w:cs="Times New Roman"/>
-            <w:sz w:val="28"/>
-            <w:szCs w:val="28"/>
-            <w:lang w:val="en-US"/>
-          </w:rPr>
-          <w:t>seo</w:t>
-        </w:r>
-        <w:r>
-          <w:rPr>
-            <w:rStyle w:val="a4"/>
-            <w:rFonts w:ascii="Times New Roman" w:hAnsi="Times New Roman" w:cs="Times New Roman"/>
-            <w:sz w:val="28"/>
-            <w:szCs w:val="28"/>
-          </w:rPr>
-          <w:t>/</w:t>
-        </w:r>
-      </w:hyperlink>
-      <w:r>
-        <w:rPr>
-          <w:rFonts w:ascii="Times New Roman" w:hAnsi="Times New Roman" w:cs="Times New Roman"/>
-          <w:sz w:val="28"/>
-          <w:szCs w:val="28"/>
-        </w:rPr>
-        <w:t xml:space="preserve"> (</w:t>
-      </w:r>
-      <w:r>
-        <w:rPr>
-          <w:rFonts w:ascii="Times New Roman" w:hAnsi="Times New Roman" w:cs="Times New Roman"/>
-          <w:sz w:val="28"/>
-          <w:szCs w:val="28"/>
-        </w:rPr>
-        <w:t>дата обращения</w:t>
-      </w:r>
-      <w:r>
-        <w:rPr>
-          <w:rFonts w:ascii="Times New Roman" w:hAnsi="Times New Roman" w:cs="Times New Roman"/>
-          <w:sz w:val="28"/>
-          <w:szCs w:val="28"/>
-        </w:rPr>
-        <w:t xml:space="preserve">: </w:t>
-      </w:r>
-      <w:r>
-        <w:rPr>
-          <w:rFonts w:ascii="Times New Roman" w:hAnsi="Times New Roman" w:cs="Times New Roman"/>
-          <w:sz w:val="28"/>
-          <w:szCs w:val="28"/>
-        </w:rPr>
-        <w:t>11</w:t>
-      </w:r>
-      <w:r>
-        <w:rPr>
-          <w:rFonts w:ascii="Times New Roman" w:hAnsi="Times New Roman" w:cs="Times New Roman"/>
-          <w:sz w:val="28"/>
-          <w:szCs w:val="28"/>
-        </w:rPr>
-        <w:t>.12.2022)</w:t>
+          <w:lang w:val="en-US"/>
+        </w:rPr>
+      </w:pPr>
+      <w:r>
+        <w:rPr>
+          <w:rFonts w:ascii="Times New Roman" w:hAnsi="Times New Roman" w:cs="Times New Roman"/>
+          <w:sz w:val="28"/>
+          <w:szCs w:val="28"/>
+          <w:lang w:val="en-US"/>
+        </w:rPr>
+        <w:t>Jain A. Hugo in Action. – Manning Publications, 2022. – 488 p.</w:t>
       </w:r>
     </w:p>
     <w:p>
@@ -5971,59 +6119,92 @@
           <w:numId w:val="1"/>
         </w:numPr>
         <w:spacing w:after="0" w:line="360" w:lineRule="auto"/>
-        <w:ind w:left="851" w:hanging="491"/>
+        <w:ind w:left="567" w:hanging="567"/>
         <w:jc w:val="both"/>
         <w:rPr>
           <w:rFonts w:ascii="Times New Roman" w:hAnsi="Times New Roman" w:cs="Times New Roman"/>
           <w:sz w:val="28"/>
           <w:szCs w:val="28"/>
-          <w:lang w:val="en-US"/>
-        </w:rPr>
-      </w:pPr>
-      <w:r>
-        <w:rPr>
-          <w:rFonts w:ascii="Times New Roman" w:hAnsi="Times New Roman" w:cs="Times New Roman"/>
-          <w:sz w:val="28"/>
-          <w:szCs w:val="28"/>
-          <w:lang w:val="en-US"/>
-        </w:rPr>
-        <w:t>Diaz,</w:t>
-      </w:r>
-      <w:r>
-        <w:rPr>
-          <w:rFonts w:ascii="Times New Roman" w:hAnsi="Times New Roman" w:cs="Times New Roman"/>
-          <w:sz w:val="28"/>
-          <w:szCs w:val="28"/>
-          <w:lang w:val="en-US"/>
-        </w:rPr>
-        <w:t xml:space="preserve"> </w:t>
-      </w:r>
-      <w:r>
-        <w:rPr>
-          <w:rFonts w:ascii="Times New Roman" w:hAnsi="Times New Roman" w:cs="Times New Roman"/>
-          <w:sz w:val="28"/>
-          <w:szCs w:val="28"/>
-          <w:lang w:val="en-US"/>
-        </w:rPr>
-        <w:t xml:space="preserve">C. </w:t>
-      </w:r>
-      <w:r>
-        <w:rPr>
-          <w:rFonts w:ascii="Times New Roman" w:hAnsi="Times New Roman" w:cs="Times New Roman"/>
-          <w:sz w:val="28"/>
-          <w:szCs w:val="28"/>
-          <w:lang w:val="en-US"/>
-        </w:rPr>
-        <w:t>Using Static Site Generators for Scholarly Publications and Open Educational Resources</w:t>
-      </w:r>
-      <w:r>
-        <w:rPr>
-          <w:rFonts w:ascii="Times New Roman" w:hAnsi="Times New Roman" w:cs="Times New Roman"/>
-          <w:sz w:val="28"/>
-          <w:szCs w:val="28"/>
-          <w:lang w:val="en-US"/>
-        </w:rPr>
-        <w:t xml:space="preserve"> // Code4Lib Journal. Issue 42, 2018. URL: </w:t>
+        </w:rPr>
+      </w:pPr>
+      <w:r>
+        <w:rPr>
+          <w:rFonts w:ascii="Times New Roman" w:hAnsi="Times New Roman" w:cs="Times New Roman"/>
+          <w:sz w:val="28"/>
+          <w:szCs w:val="28"/>
+          <w:lang w:val="en-US"/>
+        </w:rPr>
+        <w:t xml:space="preserve">For fast and secure </w:t>
+      </w:r>
+      <w:r>
+        <w:rPr>
+          <w:rFonts w:ascii="Times New Roman" w:hAnsi="Times New Roman" w:cs="Times New Roman"/>
+          <w:sz w:val="28"/>
+          <w:szCs w:val="28"/>
+          <w:lang w:val="en-US"/>
+        </w:rPr>
+        <w:t xml:space="preserve">sites // </w:t>
+      </w:r>
+      <w:proofErr w:type="spellStart"/>
+      <w:r>
+        <w:rPr>
+          <w:rFonts w:ascii="Times New Roman" w:hAnsi="Times New Roman" w:cs="Times New Roman"/>
+          <w:sz w:val="28"/>
+          <w:szCs w:val="28"/>
+          <w:lang w:val="en-US"/>
+        </w:rPr>
+        <w:t>Jamstack</w:t>
+      </w:r>
+      <w:proofErr w:type="spellEnd"/>
+      <w:r>
+        <w:rPr>
+          <w:rFonts w:ascii="Times New Roman" w:hAnsi="Times New Roman" w:cs="Times New Roman"/>
+          <w:sz w:val="28"/>
+          <w:szCs w:val="28"/>
+          <w:lang w:val="en-US"/>
+        </w:rPr>
+        <w:t xml:space="preserve">. </w:t>
+      </w:r>
+      <w:r>
+        <w:rPr>
+          <w:rFonts w:ascii="Times New Roman" w:hAnsi="Times New Roman" w:cs="Times New Roman"/>
+          <w:sz w:val="28"/>
+          <w:szCs w:val="28"/>
+        </w:rPr>
+        <w:t>[</w:t>
+      </w:r>
+      <w:r>
+        <w:rPr>
+          <w:rFonts w:ascii="Times New Roman" w:hAnsi="Times New Roman" w:cs="Times New Roman"/>
+          <w:sz w:val="28"/>
+          <w:szCs w:val="28"/>
+        </w:rPr>
+        <w:t>Электронный ресурс</w:t>
+      </w:r>
+      <w:r>
+        <w:rPr>
+          <w:rFonts w:ascii="Times New Roman" w:hAnsi="Times New Roman" w:cs="Times New Roman"/>
+          <w:sz w:val="28"/>
+          <w:szCs w:val="28"/>
+        </w:rPr>
+        <w:t xml:space="preserve">]. </w:t>
+      </w:r>
+      <w:r>
+        <w:rPr>
+          <w:rFonts w:ascii="Times New Roman" w:hAnsi="Times New Roman" w:cs="Times New Roman"/>
+          <w:sz w:val="28"/>
+          <w:szCs w:val="28"/>
+          <w:lang w:val="en-US"/>
+        </w:rPr>
+        <w:t>URL</w:t>
+      </w:r>
+      <w:r>
+        <w:rPr>
+          <w:rFonts w:ascii="Times New Roman" w:hAnsi="Times New Roman" w:cs="Times New Roman"/>
+          <w:sz w:val="28"/>
+          <w:szCs w:val="28"/>
+        </w:rPr>
+        <w:t xml:space="preserve">: </w:t>
       </w:r>
       <w:hyperlink r:id="rId9" w:history="1">
         <w:r>
@@ -6034,7 +6215,56 @@
             <w:szCs w:val="28"/>
             <w:lang w:val="en-US"/>
           </w:rPr>
-          <w:t>https://journal.code4lib.org/articles/13861</w:t>
+          <w:t>https</w:t>
+        </w:r>
+        <w:r>
+          <w:rPr>
+            <w:rStyle w:val="a4"/>
+            <w:rFonts w:ascii="Times New Roman" w:hAnsi="Times New Roman" w:cs="Times New Roman"/>
+            <w:sz w:val="28"/>
+            <w:szCs w:val="28"/>
+          </w:rPr>
+          <w:t>://</w:t>
+        </w:r>
+        <w:proofErr w:type="spellStart"/>
+        <w:r>
+          <w:rPr>
+            <w:rStyle w:val="a4"/>
+            <w:rFonts w:ascii="Times New Roman" w:hAnsi="Times New Roman" w:cs="Times New Roman"/>
+            <w:sz w:val="28"/>
+            <w:szCs w:val="28"/>
+            <w:lang w:val="en-US"/>
+          </w:rPr>
+          <w:t>jamstack</w:t>
+        </w:r>
+        <w:proofErr w:type="spellEnd"/>
+        <w:r>
+          <w:rPr>
+            <w:rStyle w:val="a4"/>
+            <w:rFonts w:ascii="Times New Roman" w:hAnsi="Times New Roman" w:cs="Times New Roman"/>
+            <w:sz w:val="28"/>
+            <w:szCs w:val="28"/>
+          </w:rPr>
+          <w:t>.</w:t>
+        </w:r>
+        <w:r>
+          <w:rPr>
+            <w:rStyle w:val="a4"/>
+            <w:rFonts w:ascii="Times New Roman" w:hAnsi="Times New Roman" w:cs="Times New Roman"/>
+            <w:sz w:val="28"/>
+            <w:szCs w:val="28"/>
+            <w:lang w:val="en-US"/>
+          </w:rPr>
+          <w:t>org</w:t>
+        </w:r>
+        <w:r>
+          <w:rPr>
+            <w:rStyle w:val="a4"/>
+            <w:rFonts w:ascii="Times New Roman" w:hAnsi="Times New Roman" w:cs="Times New Roman"/>
+            <w:sz w:val="28"/>
+            <w:szCs w:val="28"/>
+          </w:rPr>
+          <w:t>/</w:t>
         </w:r>
       </w:hyperlink>
       <w:r>
@@ -6042,7 +6272,6 @@
           <w:rFonts w:ascii="Times New Roman" w:hAnsi="Times New Roman" w:cs="Times New Roman"/>
           <w:sz w:val="28"/>
           <w:szCs w:val="28"/>
-          <w:lang w:val="en-US"/>
         </w:rPr>
         <w:t xml:space="preserve"> (</w:t>
       </w:r>
@@ -6052,59 +6281,23 @@
           <w:sz w:val="28"/>
           <w:szCs w:val="28"/>
         </w:rPr>
-        <w:t>дата</w:t>
-      </w:r>
-      <w:r>
-        <w:rPr>
-          <w:rFonts w:ascii="Times New Roman" w:hAnsi="Times New Roman" w:cs="Times New Roman"/>
-          <w:sz w:val="28"/>
-          <w:szCs w:val="28"/>
-          <w:lang w:val="en-US"/>
-        </w:rPr>
-        <w:t xml:space="preserve"> </w:t>
-      </w:r>
-      <w:r>
-        <w:rPr>
-          <w:rFonts w:ascii="Times New Roman" w:hAnsi="Times New Roman" w:cs="Times New Roman"/>
-          <w:sz w:val="28"/>
-          <w:szCs w:val="28"/>
-        </w:rPr>
-        <w:t>обращения</w:t>
-      </w:r>
-      <w:r>
-        <w:rPr>
-          <w:rFonts w:ascii="Times New Roman" w:hAnsi="Times New Roman" w:cs="Times New Roman"/>
-          <w:sz w:val="28"/>
-          <w:szCs w:val="28"/>
-          <w:lang w:val="en-US"/>
-        </w:rPr>
-        <w:t xml:space="preserve">: </w:t>
-      </w:r>
-      <w:r>
-        <w:rPr>
-          <w:rFonts w:ascii="Times New Roman" w:hAnsi="Times New Roman" w:cs="Times New Roman"/>
-          <w:sz w:val="28"/>
-          <w:szCs w:val="28"/>
-          <w:lang w:val="en-US"/>
-        </w:rPr>
-        <w:t>09</w:t>
-      </w:r>
-      <w:r>
-        <w:rPr>
-          <w:rFonts w:ascii="Times New Roman" w:hAnsi="Times New Roman" w:cs="Times New Roman"/>
-          <w:sz w:val="28"/>
-          <w:szCs w:val="28"/>
-        </w:rPr>
-        <w:t>.12.2022</w:t>
-      </w:r>
-      <w:r>
-        <w:rPr>
-          <w:rFonts w:ascii="Times New Roman" w:hAnsi="Times New Roman" w:cs="Times New Roman"/>
-          <w:sz w:val="28"/>
-          <w:szCs w:val="28"/>
-          <w:lang w:val="en-US"/>
-        </w:rPr>
-        <w:t>).</w:t>
+        <w:t>дата обращения</w:t>
+      </w:r>
+      <w:r>
+        <w:rPr>
+          <w:rFonts w:ascii="Times New Roman" w:hAnsi="Times New Roman" w:cs="Times New Roman"/>
+          <w:sz w:val="28"/>
+          <w:szCs w:val="28"/>
+        </w:rPr>
+        <w:t>: 07.12.2022)</w:t>
+      </w:r>
+      <w:r>
+        <w:rPr>
+          <w:rFonts w:ascii="Times New Roman" w:hAnsi="Times New Roman" w:cs="Times New Roman"/>
+          <w:sz w:val="28"/>
+          <w:szCs w:val="28"/>
+        </w:rPr>
+        <w:t>.</w:t>
       </w:r>
     </w:p>
     <w:p>
@@ -6115,7 +6308,7 @@
           <w:numId w:val="1"/>
         </w:numPr>
         <w:spacing w:after="0" w:line="360" w:lineRule="auto"/>
-        <w:ind w:left="851" w:hanging="491"/>
+        <w:ind w:left="567" w:hanging="567"/>
         <w:jc w:val="both"/>
         <w:rPr>
           <w:rFonts w:ascii="Times New Roman" w:hAnsi="Times New Roman" w:cs="Times New Roman"/>
@@ -6129,40 +6322,7 @@
           <w:sz w:val="28"/>
           <w:szCs w:val="28"/>
         </w:rPr>
-        <w:lastRenderedPageBreak/>
-        <w:t xml:space="preserve">Свидетельство </w:t>
-      </w:r>
-      <w:r>
-        <w:rPr>
-          <w:rFonts w:ascii="Times New Roman" w:hAnsi="Times New Roman" w:cs="Times New Roman"/>
-          <w:sz w:val="28"/>
-          <w:szCs w:val="28"/>
-        </w:rPr>
-        <w:t>RU 2017663324</w:t>
-      </w:r>
-      <w:r>
-        <w:rPr>
-          <w:rFonts w:ascii="Times New Roman" w:hAnsi="Times New Roman" w:cs="Times New Roman"/>
-          <w:sz w:val="28"/>
-          <w:szCs w:val="28"/>
-        </w:rPr>
-        <w:t>. Программа для создания статических сайтов электронных учебно-методических комплексов</w:t>
-      </w:r>
-      <w:r>
-        <w:rPr>
-          <w:rFonts w:ascii="Times New Roman" w:hAnsi="Times New Roman" w:cs="Times New Roman"/>
-          <w:sz w:val="28"/>
-          <w:szCs w:val="28"/>
-        </w:rPr>
-        <w:t>:</w:t>
-      </w:r>
-      <w:r>
-        <w:rPr>
-          <w:rFonts w:ascii="Times New Roman" w:hAnsi="Times New Roman" w:cs="Times New Roman"/>
-          <w:sz w:val="28"/>
-          <w:szCs w:val="28"/>
-        </w:rPr>
-        <w:t xml:space="preserve"> программа для ЭВМ / Тихонов А. И.</w:t>
+        <w:t>Мельников Ф. В., Жуков Н. Н. Использование генератора статических сайтов как инструмента методической поддержки образовательного процесса</w:t>
       </w:r>
       <w:r>
         <w:rPr>
@@ -6178,130 +6338,23 @@
           <w:sz w:val="28"/>
           <w:szCs w:val="28"/>
         </w:rPr>
-        <w:t xml:space="preserve"> (</w:t>
-      </w:r>
-      <w:r>
-        <w:rPr>
-          <w:rFonts w:ascii="Times New Roman" w:hAnsi="Times New Roman" w:cs="Times New Roman"/>
-          <w:sz w:val="28"/>
-          <w:szCs w:val="28"/>
-          <w:lang w:val="en-US"/>
-        </w:rPr>
-        <w:t>RU</w:t>
-      </w:r>
-      <w:r>
-        <w:rPr>
-          <w:rFonts w:ascii="Times New Roman" w:hAnsi="Times New Roman" w:cs="Times New Roman"/>
-          <w:sz w:val="28"/>
-          <w:szCs w:val="28"/>
-        </w:rPr>
-        <w:t>)</w:t>
-      </w:r>
-      <w:r>
-        <w:rPr>
-          <w:rFonts w:ascii="Times New Roman" w:hAnsi="Times New Roman" w:cs="Times New Roman"/>
-          <w:sz w:val="28"/>
-          <w:szCs w:val="28"/>
-        </w:rPr>
-        <w:t>. Правообладатель</w:t>
-      </w:r>
-      <w:r>
-        <w:rPr>
-          <w:rFonts w:ascii="Times New Roman" w:hAnsi="Times New Roman" w:cs="Times New Roman"/>
-          <w:sz w:val="28"/>
-          <w:szCs w:val="28"/>
-        </w:rPr>
-        <w:t xml:space="preserve">: </w:t>
-      </w:r>
-      <w:r>
-        <w:rPr>
-          <w:rFonts w:ascii="Times New Roman" w:hAnsi="Times New Roman" w:cs="Times New Roman"/>
-          <w:sz w:val="28"/>
-          <w:szCs w:val="28"/>
-        </w:rPr>
-        <w:t>ФГБОУ ВО «НИУ «МЭИ» (</w:t>
-      </w:r>
-      <w:r>
-        <w:rPr>
-          <w:rFonts w:ascii="Times New Roman" w:hAnsi="Times New Roman" w:cs="Times New Roman"/>
-          <w:sz w:val="28"/>
-          <w:szCs w:val="28"/>
-          <w:lang w:val="en-US"/>
-        </w:rPr>
-        <w:t>RU</w:t>
-      </w:r>
-      <w:r>
-        <w:rPr>
-          <w:rFonts w:ascii="Times New Roman" w:hAnsi="Times New Roman" w:cs="Times New Roman"/>
-          <w:sz w:val="28"/>
-          <w:szCs w:val="28"/>
-        </w:rPr>
-        <w:t>)</w:t>
-      </w:r>
-      <w:r>
-        <w:rPr>
-          <w:rFonts w:ascii="Times New Roman" w:hAnsi="Times New Roman" w:cs="Times New Roman"/>
-          <w:sz w:val="28"/>
-          <w:szCs w:val="28"/>
-        </w:rPr>
-        <w:t xml:space="preserve">. № </w:t>
-      </w:r>
-      <w:r>
-        <w:rPr>
-          <w:rFonts w:ascii="Times New Roman" w:hAnsi="Times New Roman" w:cs="Times New Roman"/>
-          <w:sz w:val="28"/>
-          <w:szCs w:val="28"/>
-        </w:rPr>
-        <w:t>2017660322</w:t>
-      </w:r>
-      <w:r>
-        <w:rPr>
-          <w:rFonts w:ascii="Times New Roman" w:hAnsi="Times New Roman" w:cs="Times New Roman"/>
-          <w:sz w:val="28"/>
-          <w:szCs w:val="28"/>
-          <w:lang w:val="en-US"/>
-        </w:rPr>
-        <w:t>;</w:t>
-      </w:r>
-      <w:r>
-        <w:rPr>
-          <w:rFonts w:ascii="Times New Roman" w:hAnsi="Times New Roman" w:cs="Times New Roman"/>
-          <w:sz w:val="28"/>
-          <w:szCs w:val="28"/>
-        </w:rPr>
-        <w:t xml:space="preserve"> заявл. </w:t>
-      </w:r>
-      <w:r>
-        <w:rPr>
-          <w:rFonts w:ascii="Times New Roman" w:hAnsi="Times New Roman" w:cs="Times New Roman"/>
-          <w:sz w:val="28"/>
-          <w:szCs w:val="28"/>
-        </w:rPr>
-        <w:t>12.10.2017</w:t>
-      </w:r>
-      <w:r>
-        <w:rPr>
-          <w:rFonts w:ascii="Times New Roman" w:hAnsi="Times New Roman" w:cs="Times New Roman"/>
-          <w:sz w:val="28"/>
-          <w:szCs w:val="28"/>
-        </w:rPr>
-        <w:t xml:space="preserve">, опубл. </w:t>
-      </w:r>
-      <w:r>
-        <w:rPr>
-          <w:rFonts w:ascii="Times New Roman" w:hAnsi="Times New Roman" w:cs="Times New Roman"/>
-          <w:sz w:val="28"/>
-          <w:szCs w:val="28"/>
-        </w:rPr>
-        <w:t>28.11.2017</w:t>
-      </w:r>
-      <w:r>
-        <w:rPr>
-          <w:rFonts w:ascii="Times New Roman" w:hAnsi="Times New Roman" w:cs="Times New Roman"/>
-          <w:sz w:val="28"/>
-          <w:szCs w:val="28"/>
-        </w:rPr>
-        <w:t>.</w:t>
+        <w:t xml:space="preserve">// Современное образование. Традиции и инновации. 2022. </w:t>
+      </w:r>
+      <w:r>
+        <w:rPr>
+          <w:rFonts w:ascii="Times New Roman" w:hAnsi="Times New Roman" w:cs="Times New Roman"/>
+          <w:sz w:val="28"/>
+          <w:szCs w:val="28"/>
+        </w:rPr>
+        <w:t>№</w:t>
+      </w:r>
+      <w:r>
+        <w:rPr>
+          <w:rFonts w:ascii="Times New Roman" w:hAnsi="Times New Roman" w:cs="Times New Roman"/>
+          <w:sz w:val="28"/>
+          <w:szCs w:val="28"/>
+        </w:rPr>
+        <w:t xml:space="preserve"> 4. С. 156-161.</w:t>
       </w:r>
     </w:p>
     <w:p>
@@ -6312,7 +6365,7 @@
           <w:numId w:val="1"/>
         </w:numPr>
         <w:spacing w:after="0" w:line="360" w:lineRule="auto"/>
-        <w:ind w:left="851" w:hanging="491"/>
+        <w:ind w:left="567" w:hanging="567"/>
         <w:jc w:val="both"/>
         <w:rPr>
           <w:rFonts w:ascii="Times New Roman" w:hAnsi="Times New Roman" w:cs="Times New Roman"/>
@@ -6325,209 +6378,24 @@
           <w:rFonts w:ascii="Times New Roman" w:hAnsi="Times New Roman" w:cs="Times New Roman"/>
           <w:sz w:val="28"/>
           <w:szCs w:val="28"/>
-          <w:lang w:val="en-US"/>
-        </w:rPr>
-        <w:t xml:space="preserve">Static web – back to the roots? </w:t>
-      </w:r>
-      <w:r>
-        <w:rPr>
-          <w:rFonts w:ascii="Times New Roman" w:hAnsi="Times New Roman" w:cs="Times New Roman"/>
-          <w:sz w:val="28"/>
-          <w:szCs w:val="28"/>
-        </w:rPr>
-        <w:t>[</w:t>
-      </w:r>
-      <w:r>
-        <w:rPr>
-          <w:rFonts w:ascii="Times New Roman" w:hAnsi="Times New Roman" w:cs="Times New Roman"/>
-          <w:sz w:val="28"/>
-          <w:szCs w:val="28"/>
-        </w:rPr>
-        <w:t>Электронный ресурс</w:t>
-      </w:r>
-      <w:r>
-        <w:rPr>
-          <w:rFonts w:ascii="Times New Roman" w:hAnsi="Times New Roman" w:cs="Times New Roman"/>
-          <w:sz w:val="28"/>
-          <w:szCs w:val="28"/>
-        </w:rPr>
-        <w:t xml:space="preserve">]. </w:t>
-      </w:r>
-      <w:r>
-        <w:rPr>
-          <w:rFonts w:ascii="Times New Roman" w:hAnsi="Times New Roman" w:cs="Times New Roman"/>
-          <w:sz w:val="28"/>
-          <w:szCs w:val="28"/>
-          <w:lang w:val="en-US"/>
-        </w:rPr>
-        <w:t>URL</w:t>
-      </w:r>
-      <w:r>
-        <w:rPr>
-          <w:rFonts w:ascii="Times New Roman" w:hAnsi="Times New Roman" w:cs="Times New Roman"/>
-          <w:sz w:val="28"/>
-          <w:szCs w:val="28"/>
-        </w:rPr>
-        <w:t xml:space="preserve">: </w:t>
-      </w:r>
-      <w:hyperlink r:id="rId10" w:history="1">
-        <w:r>
-          <w:rPr>
-            <w:rStyle w:val="a4"/>
-            <w:rFonts w:ascii="Times New Roman" w:hAnsi="Times New Roman" w:cs="Times New Roman"/>
-            <w:sz w:val="28"/>
-            <w:szCs w:val="28"/>
-            <w:lang w:val="en-US"/>
-          </w:rPr>
-          <w:t>https</w:t>
-        </w:r>
-        <w:r>
-          <w:rPr>
-            <w:rStyle w:val="a4"/>
-            <w:rFonts w:ascii="Times New Roman" w:hAnsi="Times New Roman" w:cs="Times New Roman"/>
-            <w:sz w:val="28"/>
-            <w:szCs w:val="28"/>
-          </w:rPr>
-          <w:t>://</w:t>
-        </w:r>
-        <w:r>
-          <w:rPr>
-            <w:rStyle w:val="a4"/>
-            <w:rFonts w:ascii="Times New Roman" w:hAnsi="Times New Roman" w:cs="Times New Roman"/>
-            <w:sz w:val="28"/>
-            <w:szCs w:val="28"/>
-            <w:lang w:val="en-US"/>
-          </w:rPr>
-          <w:t>blog</w:t>
-        </w:r>
-        <w:r>
-          <w:rPr>
-            <w:rStyle w:val="a4"/>
-            <w:rFonts w:ascii="Times New Roman" w:hAnsi="Times New Roman" w:cs="Times New Roman"/>
-            <w:sz w:val="28"/>
-            <w:szCs w:val="28"/>
-          </w:rPr>
-          <w:t>.</w:t>
-        </w:r>
-        <w:r>
-          <w:rPr>
-            <w:rStyle w:val="a4"/>
-            <w:rFonts w:ascii="Times New Roman" w:hAnsi="Times New Roman" w:cs="Times New Roman"/>
-            <w:sz w:val="28"/>
-            <w:szCs w:val="28"/>
-            <w:lang w:val="en-US"/>
-          </w:rPr>
-          <w:t>callr</w:t>
-        </w:r>
-        <w:r>
-          <w:rPr>
-            <w:rStyle w:val="a4"/>
-            <w:rFonts w:ascii="Times New Roman" w:hAnsi="Times New Roman" w:cs="Times New Roman"/>
-            <w:sz w:val="28"/>
-            <w:szCs w:val="28"/>
-          </w:rPr>
-          <w:t>.</w:t>
-        </w:r>
-        <w:r>
-          <w:rPr>
-            <w:rStyle w:val="a4"/>
-            <w:rFonts w:ascii="Times New Roman" w:hAnsi="Times New Roman" w:cs="Times New Roman"/>
-            <w:sz w:val="28"/>
-            <w:szCs w:val="28"/>
-            <w:lang w:val="en-US"/>
-          </w:rPr>
-          <w:t>tech</w:t>
-        </w:r>
-        <w:r>
-          <w:rPr>
-            <w:rStyle w:val="a4"/>
-            <w:rFonts w:ascii="Times New Roman" w:hAnsi="Times New Roman" w:cs="Times New Roman"/>
-            <w:sz w:val="28"/>
-            <w:szCs w:val="28"/>
-          </w:rPr>
-          <w:t>/</w:t>
-        </w:r>
-        <w:r>
-          <w:rPr>
-            <w:rStyle w:val="a4"/>
-            <w:rFonts w:ascii="Times New Roman" w:hAnsi="Times New Roman" w:cs="Times New Roman"/>
-            <w:sz w:val="28"/>
-            <w:szCs w:val="28"/>
-            <w:lang w:val="en-US"/>
-          </w:rPr>
-          <w:t>static</w:t>
-        </w:r>
-        <w:r>
-          <w:rPr>
-            <w:rStyle w:val="a4"/>
-            <w:rFonts w:ascii="Times New Roman" w:hAnsi="Times New Roman" w:cs="Times New Roman"/>
-            <w:sz w:val="28"/>
-            <w:szCs w:val="28"/>
-          </w:rPr>
-          <w:t>-</w:t>
-        </w:r>
-        <w:r>
-          <w:rPr>
-            <w:rStyle w:val="a4"/>
-            <w:rFonts w:ascii="Times New Roman" w:hAnsi="Times New Roman" w:cs="Times New Roman"/>
-            <w:sz w:val="28"/>
-            <w:szCs w:val="28"/>
-            <w:lang w:val="en-US"/>
-          </w:rPr>
-          <w:t>web</w:t>
-        </w:r>
-        <w:r>
-          <w:rPr>
-            <w:rStyle w:val="a4"/>
-            <w:rFonts w:ascii="Times New Roman" w:hAnsi="Times New Roman" w:cs="Times New Roman"/>
-            <w:sz w:val="28"/>
-            <w:szCs w:val="28"/>
-          </w:rPr>
-          <w:t>-</w:t>
-        </w:r>
-        <w:r>
-          <w:rPr>
-            <w:rStyle w:val="a4"/>
-            <w:rFonts w:ascii="Times New Roman" w:hAnsi="Times New Roman" w:cs="Times New Roman"/>
-            <w:sz w:val="28"/>
-            <w:szCs w:val="28"/>
-            <w:lang w:val="en-US"/>
-          </w:rPr>
-          <w:t>roots</w:t>
-        </w:r>
-        <w:r>
-          <w:rPr>
-            <w:rStyle w:val="a4"/>
-            <w:rFonts w:ascii="Times New Roman" w:hAnsi="Times New Roman" w:cs="Times New Roman"/>
-            <w:sz w:val="28"/>
-            <w:szCs w:val="28"/>
-          </w:rPr>
-          <w:t>/</w:t>
-        </w:r>
-      </w:hyperlink>
-      <w:r>
-        <w:rPr>
-          <w:rFonts w:ascii="Times New Roman" w:hAnsi="Times New Roman" w:cs="Times New Roman"/>
-          <w:sz w:val="28"/>
-          <w:szCs w:val="28"/>
-        </w:rPr>
-        <w:t xml:space="preserve"> (</w:t>
-      </w:r>
-      <w:r>
-        <w:rPr>
-          <w:rFonts w:ascii="Times New Roman" w:hAnsi="Times New Roman" w:cs="Times New Roman"/>
-          <w:sz w:val="28"/>
-          <w:szCs w:val="28"/>
-        </w:rPr>
-        <w:t>дата обращения</w:t>
-      </w:r>
-      <w:r>
-        <w:rPr>
-          <w:rFonts w:ascii="Times New Roman" w:hAnsi="Times New Roman" w:cs="Times New Roman"/>
-          <w:sz w:val="28"/>
-          <w:szCs w:val="28"/>
-        </w:rPr>
-        <w:t>: 08.12.2022)</w:t>
+        </w:rPr>
+        <w:t>Никитинская В. М., Государев И. Б. Классификация инструментов генерации статических веб-сайтов // Альманах научных работ молодых учёных Университета ИТМО. Том 1. СПб</w:t>
+      </w:r>
+      <w:r>
+        <w:rPr>
+          <w:rFonts w:ascii="Times New Roman" w:hAnsi="Times New Roman" w:cs="Times New Roman"/>
+          <w:sz w:val="28"/>
+          <w:szCs w:val="28"/>
+        </w:rPr>
+        <w:t>:</w:t>
+      </w:r>
+      <w:r>
+        <w:rPr>
+          <w:rFonts w:ascii="Times New Roman" w:hAnsi="Times New Roman" w:cs="Times New Roman"/>
+          <w:sz w:val="28"/>
+          <w:szCs w:val="28"/>
+        </w:rPr>
+        <w:t xml:space="preserve"> Университет ИТМО, 2019. – С. 216-219.</w:t>
       </w:r>
     </w:p>
     <w:p>
@@ -6538,7 +6406,7 @@
           <w:numId w:val="1"/>
         </w:numPr>
         <w:spacing w:after="0" w:line="360" w:lineRule="auto"/>
-        <w:ind w:left="851" w:hanging="491"/>
+        <w:ind w:left="567" w:hanging="567"/>
         <w:jc w:val="both"/>
         <w:rPr>
           <w:rFonts w:ascii="Times New Roman" w:hAnsi="Times New Roman" w:cs="Times New Roman"/>
@@ -6551,14 +6419,25 @@
           <w:rFonts w:ascii="Times New Roman" w:hAnsi="Times New Roman" w:cs="Times New Roman"/>
           <w:sz w:val="28"/>
           <w:szCs w:val="28"/>
-        </w:rPr>
-        <w:t>JAMstack — зачем, почему и за что</w:t>
-      </w:r>
-      <w:r>
-        <w:rPr>
-          <w:rFonts w:ascii="Times New Roman" w:hAnsi="Times New Roman" w:cs="Times New Roman"/>
-          <w:sz w:val="28"/>
-          <w:szCs w:val="28"/>
+          <w:lang w:val="en-US"/>
+        </w:rPr>
+        <w:lastRenderedPageBreak/>
+        <w:t>The Edge of the Static Web [</w:t>
+      </w:r>
+      <w:r>
+        <w:rPr>
+          <w:rFonts w:ascii="Times New Roman" w:hAnsi="Times New Roman" w:cs="Times New Roman"/>
+          <w:sz w:val="28"/>
+          <w:szCs w:val="28"/>
+        </w:rPr>
+        <w:t>Электронный</w:t>
+      </w:r>
+      <w:r>
+        <w:rPr>
+          <w:rFonts w:ascii="Times New Roman" w:hAnsi="Times New Roman" w:cs="Times New Roman"/>
+          <w:sz w:val="28"/>
+          <w:szCs w:val="28"/>
+          <w:lang w:val="en-US"/>
         </w:rPr>
         <w:t xml:space="preserve"> </w:t>
       </w:r>
@@ -6568,7 +6447,25 @@
           <w:sz w:val="28"/>
           <w:szCs w:val="28"/>
         </w:rPr>
-        <w:t xml:space="preserve">[Электронный ресурс]. </w:t>
+        <w:t>ресурс</w:t>
+      </w:r>
+      <w:r>
+        <w:rPr>
+          <w:rFonts w:ascii="Times New Roman" w:hAnsi="Times New Roman" w:cs="Times New Roman"/>
+          <w:sz w:val="28"/>
+          <w:szCs w:val="28"/>
+          <w:lang w:val="en-US"/>
+        </w:rPr>
+        <w:t>]</w:t>
+      </w:r>
+      <w:r>
+        <w:rPr>
+          <w:rFonts w:ascii="Times New Roman" w:hAnsi="Times New Roman" w:cs="Times New Roman"/>
+          <w:sz w:val="28"/>
+          <w:szCs w:val="28"/>
+          <w:lang w:val="en-US"/>
+        </w:rPr>
+        <w:t xml:space="preserve">. </w:t>
       </w:r>
       <w:r>
         <w:rPr>
@@ -6585,169 +6482,213 @@
           <w:sz w:val="28"/>
           <w:szCs w:val="28"/>
         </w:rPr>
+        <w:t xml:space="preserve">:  </w:t>
+      </w:r>
+      <w:hyperlink r:id="rId10" w:history="1">
+        <w:r>
+          <w:rPr>
+            <w:rStyle w:val="a4"/>
+            <w:rFonts w:ascii="Times New Roman" w:hAnsi="Times New Roman" w:cs="Times New Roman"/>
+            <w:sz w:val="28"/>
+            <w:szCs w:val="28"/>
+            <w:lang w:val="en-US"/>
+          </w:rPr>
+          <w:t>https</w:t>
+        </w:r>
+        <w:r>
+          <w:rPr>
+            <w:rStyle w:val="a4"/>
+            <w:rFonts w:ascii="Times New Roman" w:hAnsi="Times New Roman" w:cs="Times New Roman"/>
+            <w:sz w:val="28"/>
+            <w:szCs w:val="28"/>
+          </w:rPr>
+          <w:t>://</w:t>
+        </w:r>
+        <w:r>
+          <w:rPr>
+            <w:rStyle w:val="a4"/>
+            <w:rFonts w:ascii="Times New Roman" w:hAnsi="Times New Roman" w:cs="Times New Roman"/>
+            <w:sz w:val="28"/>
+            <w:szCs w:val="28"/>
+            <w:lang w:val="en-US"/>
+          </w:rPr>
+          <w:t>blog</w:t>
+        </w:r>
+        <w:r>
+          <w:rPr>
+            <w:rStyle w:val="a4"/>
+            <w:rFonts w:ascii="Times New Roman" w:hAnsi="Times New Roman" w:cs="Times New Roman"/>
+            <w:sz w:val="28"/>
+            <w:szCs w:val="28"/>
+          </w:rPr>
+          <w:t>.</w:t>
+        </w:r>
+        <w:proofErr w:type="spellStart"/>
+        <w:r>
+          <w:rPr>
+            <w:rStyle w:val="a4"/>
+            <w:rFonts w:ascii="Times New Roman" w:hAnsi="Times New Roman" w:cs="Times New Roman"/>
+            <w:sz w:val="28"/>
+            <w:szCs w:val="28"/>
+            <w:lang w:val="en-US"/>
+          </w:rPr>
+          <w:t>callr</w:t>
+        </w:r>
+        <w:proofErr w:type="spellEnd"/>
+        <w:r>
+          <w:rPr>
+            <w:rStyle w:val="a4"/>
+            <w:rFonts w:ascii="Times New Roman" w:hAnsi="Times New Roman" w:cs="Times New Roman"/>
+            <w:sz w:val="28"/>
+            <w:szCs w:val="28"/>
+          </w:rPr>
+          <w:t>.</w:t>
+        </w:r>
+        <w:r>
+          <w:rPr>
+            <w:rStyle w:val="a4"/>
+            <w:rFonts w:ascii="Times New Roman" w:hAnsi="Times New Roman" w:cs="Times New Roman"/>
+            <w:sz w:val="28"/>
+            <w:szCs w:val="28"/>
+            <w:lang w:val="en-US"/>
+          </w:rPr>
+          <w:t>tech</w:t>
+        </w:r>
+        <w:r>
+          <w:rPr>
+            <w:rStyle w:val="a4"/>
+            <w:rFonts w:ascii="Times New Roman" w:hAnsi="Times New Roman" w:cs="Times New Roman"/>
+            <w:sz w:val="28"/>
+            <w:szCs w:val="28"/>
+          </w:rPr>
+          <w:t>/</w:t>
+        </w:r>
+        <w:r>
+          <w:rPr>
+            <w:rStyle w:val="a4"/>
+            <w:rFonts w:ascii="Times New Roman" w:hAnsi="Times New Roman" w:cs="Times New Roman"/>
+            <w:sz w:val="28"/>
+            <w:szCs w:val="28"/>
+            <w:lang w:val="en-US"/>
+          </w:rPr>
+          <w:t>static</w:t>
+        </w:r>
+        <w:r>
+          <w:rPr>
+            <w:rStyle w:val="a4"/>
+            <w:rFonts w:ascii="Times New Roman" w:hAnsi="Times New Roman" w:cs="Times New Roman"/>
+            <w:sz w:val="28"/>
+            <w:szCs w:val="28"/>
+          </w:rPr>
+          <w:t>-</w:t>
+        </w:r>
+        <w:r>
+          <w:rPr>
+            <w:rStyle w:val="a4"/>
+            <w:rFonts w:ascii="Times New Roman" w:hAnsi="Times New Roman" w:cs="Times New Roman"/>
+            <w:sz w:val="28"/>
+            <w:szCs w:val="28"/>
+            <w:lang w:val="en-US"/>
+          </w:rPr>
+          <w:t>website</w:t>
+        </w:r>
+        <w:r>
+          <w:rPr>
+            <w:rStyle w:val="a4"/>
+            <w:rFonts w:ascii="Times New Roman" w:hAnsi="Times New Roman" w:cs="Times New Roman"/>
+            <w:sz w:val="28"/>
+            <w:szCs w:val="28"/>
+          </w:rPr>
+          <w:t>-</w:t>
+        </w:r>
+        <w:r>
+          <w:rPr>
+            <w:rStyle w:val="a4"/>
+            <w:rFonts w:ascii="Times New Roman" w:hAnsi="Times New Roman" w:cs="Times New Roman"/>
+            <w:sz w:val="28"/>
+            <w:szCs w:val="28"/>
+            <w:lang w:val="en-US"/>
+          </w:rPr>
+          <w:t>performance</w:t>
+        </w:r>
+        <w:r>
+          <w:rPr>
+            <w:rStyle w:val="a4"/>
+            <w:rFonts w:ascii="Times New Roman" w:hAnsi="Times New Roman" w:cs="Times New Roman"/>
+            <w:sz w:val="28"/>
+            <w:szCs w:val="28"/>
+          </w:rPr>
+          <w:t>-</w:t>
+        </w:r>
+        <w:proofErr w:type="spellStart"/>
+        <w:r>
+          <w:rPr>
+            <w:rStyle w:val="a4"/>
+            <w:rFonts w:ascii="Times New Roman" w:hAnsi="Times New Roman" w:cs="Times New Roman"/>
+            <w:sz w:val="28"/>
+            <w:szCs w:val="28"/>
+            <w:lang w:val="en-US"/>
+          </w:rPr>
+          <w:t>seo</w:t>
+        </w:r>
+        <w:proofErr w:type="spellEnd"/>
+        <w:r>
+          <w:rPr>
+            <w:rStyle w:val="a4"/>
+            <w:rFonts w:ascii="Times New Roman" w:hAnsi="Times New Roman" w:cs="Times New Roman"/>
+            <w:sz w:val="28"/>
+            <w:szCs w:val="28"/>
+          </w:rPr>
+          <w:t>/</w:t>
+        </w:r>
+      </w:hyperlink>
+      <w:r>
+        <w:rPr>
+          <w:rFonts w:ascii="Times New Roman" w:hAnsi="Times New Roman" w:cs="Times New Roman"/>
+          <w:sz w:val="28"/>
+          <w:szCs w:val="28"/>
+        </w:rPr>
+        <w:t xml:space="preserve"> (</w:t>
+      </w:r>
+      <w:r>
+        <w:rPr>
+          <w:rFonts w:ascii="Times New Roman" w:hAnsi="Times New Roman" w:cs="Times New Roman"/>
+          <w:sz w:val="28"/>
+          <w:szCs w:val="28"/>
+        </w:rPr>
+        <w:t>дата обращения</w:t>
+      </w:r>
+      <w:r>
+        <w:rPr>
+          <w:rFonts w:ascii="Times New Roman" w:hAnsi="Times New Roman" w:cs="Times New Roman"/>
+          <w:sz w:val="28"/>
+          <w:szCs w:val="28"/>
+        </w:rPr>
         <w:t xml:space="preserve">: </w:t>
       </w:r>
-      <w:hyperlink r:id="rId11" w:history="1">
-        <w:r>
-          <w:rPr>
-            <w:rStyle w:val="a4"/>
-            <w:rFonts w:ascii="Times New Roman" w:hAnsi="Times New Roman" w:cs="Times New Roman"/>
-            <w:sz w:val="28"/>
-            <w:szCs w:val="28"/>
-            <w:lang w:val="en-US"/>
-          </w:rPr>
-          <w:t>https</w:t>
-        </w:r>
-        <w:r>
-          <w:rPr>
-            <w:rStyle w:val="a4"/>
-            <w:rFonts w:ascii="Times New Roman" w:hAnsi="Times New Roman" w:cs="Times New Roman"/>
-            <w:sz w:val="28"/>
-            <w:szCs w:val="28"/>
-          </w:rPr>
-          <w:t>://</w:t>
-        </w:r>
-        <w:r>
-          <w:rPr>
-            <w:rStyle w:val="a4"/>
-            <w:rFonts w:ascii="Times New Roman" w:hAnsi="Times New Roman" w:cs="Times New Roman"/>
-            <w:sz w:val="28"/>
-            <w:szCs w:val="28"/>
-            <w:lang w:val="en-US"/>
-          </w:rPr>
-          <w:t>habr</w:t>
-        </w:r>
-        <w:r>
-          <w:rPr>
-            <w:rStyle w:val="a4"/>
-            <w:rFonts w:ascii="Times New Roman" w:hAnsi="Times New Roman" w:cs="Times New Roman"/>
-            <w:sz w:val="28"/>
-            <w:szCs w:val="28"/>
-          </w:rPr>
-          <w:t>.</w:t>
-        </w:r>
-        <w:r>
-          <w:rPr>
-            <w:rStyle w:val="a4"/>
-            <w:rFonts w:ascii="Times New Roman" w:hAnsi="Times New Roman" w:cs="Times New Roman"/>
-            <w:sz w:val="28"/>
-            <w:szCs w:val="28"/>
-            <w:lang w:val="en-US"/>
-          </w:rPr>
-          <w:t>com</w:t>
-        </w:r>
-        <w:r>
-          <w:rPr>
-            <w:rStyle w:val="a4"/>
-            <w:rFonts w:ascii="Times New Roman" w:hAnsi="Times New Roman" w:cs="Times New Roman"/>
-            <w:sz w:val="28"/>
-            <w:szCs w:val="28"/>
-          </w:rPr>
-          <w:t>/</w:t>
-        </w:r>
-        <w:r>
-          <w:rPr>
-            <w:rStyle w:val="a4"/>
-            <w:rFonts w:ascii="Times New Roman" w:hAnsi="Times New Roman" w:cs="Times New Roman"/>
-            <w:sz w:val="28"/>
-            <w:szCs w:val="28"/>
-            <w:lang w:val="en-US"/>
-          </w:rPr>
-          <w:t>ru</w:t>
-        </w:r>
-        <w:r>
-          <w:rPr>
-            <w:rStyle w:val="a4"/>
-            <w:rFonts w:ascii="Times New Roman" w:hAnsi="Times New Roman" w:cs="Times New Roman"/>
-            <w:sz w:val="28"/>
-            <w:szCs w:val="28"/>
-          </w:rPr>
-          <w:t>/</w:t>
-        </w:r>
-        <w:r>
-          <w:rPr>
-            <w:rStyle w:val="a4"/>
-            <w:rFonts w:ascii="Times New Roman" w:hAnsi="Times New Roman" w:cs="Times New Roman"/>
-            <w:sz w:val="28"/>
-            <w:szCs w:val="28"/>
-            <w:lang w:val="en-US"/>
-          </w:rPr>
-          <w:t>post</w:t>
-        </w:r>
-        <w:r>
-          <w:rPr>
-            <w:rStyle w:val="a4"/>
-            <w:rFonts w:ascii="Times New Roman" w:hAnsi="Times New Roman" w:cs="Times New Roman"/>
-            <w:sz w:val="28"/>
-            <w:szCs w:val="28"/>
-          </w:rPr>
-          <w:t>/686196/</w:t>
-        </w:r>
-      </w:hyperlink>
-      <w:r>
-        <w:rPr>
-          <w:rStyle w:val="a4"/>
-          <w:rFonts w:ascii="Times New Roman" w:hAnsi="Times New Roman" w:cs="Times New Roman"/>
-          <w:sz w:val="28"/>
-          <w:szCs w:val="28"/>
-        </w:rPr>
-        <w:t xml:space="preserve"> </w:t>
-      </w:r>
-      <w:r>
-        <w:rPr>
-          <w:rFonts w:ascii="Times New Roman" w:hAnsi="Times New Roman" w:cs="Times New Roman"/>
-          <w:sz w:val="28"/>
-          <w:szCs w:val="28"/>
-        </w:rPr>
-        <w:t>(</w:t>
-      </w:r>
-      <w:r>
-        <w:rPr>
-          <w:rFonts w:ascii="Times New Roman" w:hAnsi="Times New Roman" w:cs="Times New Roman"/>
-          <w:sz w:val="28"/>
-          <w:szCs w:val="28"/>
-        </w:rPr>
-        <w:t>дата</w:t>
-      </w:r>
-      <w:r>
-        <w:rPr>
-          <w:rFonts w:ascii="Times New Roman" w:hAnsi="Times New Roman" w:cs="Times New Roman"/>
-          <w:sz w:val="28"/>
-          <w:szCs w:val="28"/>
-        </w:rPr>
-        <w:t xml:space="preserve"> </w:t>
-      </w:r>
-      <w:r>
-        <w:rPr>
-          <w:rFonts w:ascii="Times New Roman" w:hAnsi="Times New Roman" w:cs="Times New Roman"/>
-          <w:sz w:val="28"/>
-          <w:szCs w:val="28"/>
-        </w:rPr>
-        <w:t>обращения</w:t>
-      </w:r>
-      <w:r>
-        <w:rPr>
-          <w:rFonts w:ascii="Times New Roman" w:hAnsi="Times New Roman" w:cs="Times New Roman"/>
-          <w:sz w:val="28"/>
-          <w:szCs w:val="28"/>
-        </w:rPr>
-        <w:t xml:space="preserve">: </w:t>
-      </w:r>
-      <w:r>
-        <w:rPr>
-          <w:rFonts w:ascii="Times New Roman" w:hAnsi="Times New Roman" w:cs="Times New Roman"/>
-          <w:sz w:val="28"/>
-          <w:szCs w:val="28"/>
-        </w:rPr>
-        <w:t>11.12.2022</w:t>
-      </w:r>
-      <w:r>
-        <w:rPr>
-          <w:rFonts w:ascii="Times New Roman" w:hAnsi="Times New Roman" w:cs="Times New Roman"/>
-          <w:sz w:val="28"/>
-          <w:szCs w:val="28"/>
-        </w:rPr>
-        <w:t>)</w:t>
+      <w:r>
+        <w:rPr>
+          <w:rFonts w:ascii="Times New Roman" w:hAnsi="Times New Roman" w:cs="Times New Roman"/>
+          <w:sz w:val="28"/>
+          <w:szCs w:val="28"/>
+        </w:rPr>
+        <w:t>11</w:t>
+      </w:r>
+      <w:r>
+        <w:rPr>
+          <w:rFonts w:ascii="Times New Roman" w:hAnsi="Times New Roman" w:cs="Times New Roman"/>
+          <w:sz w:val="28"/>
+          <w:szCs w:val="28"/>
+        </w:rPr>
+        <w:t>.12.2022)</w:t>
+      </w:r>
+      <w:r>
+        <w:rPr>
+          <w:rFonts w:ascii="Times New Roman" w:hAnsi="Times New Roman" w:cs="Times New Roman"/>
+          <w:sz w:val="28"/>
+          <w:szCs w:val="28"/>
+        </w:rPr>
+        <w:t>.</w:t>
       </w:r>
     </w:p>
     <w:p>
@@ -6758,28 +6699,30 @@
           <w:numId w:val="1"/>
         </w:numPr>
         <w:spacing w:after="0" w:line="360" w:lineRule="auto"/>
-        <w:ind w:left="851" w:hanging="491"/>
+        <w:ind w:left="567" w:hanging="567"/>
         <w:jc w:val="both"/>
         <w:rPr>
           <w:rFonts w:ascii="Times New Roman" w:hAnsi="Times New Roman" w:cs="Times New Roman"/>
           <w:sz w:val="28"/>
           <w:szCs w:val="28"/>
-        </w:rPr>
-      </w:pPr>
-      <w:r>
-        <w:rPr>
-          <w:rFonts w:ascii="Times New Roman" w:hAnsi="Times New Roman" w:cs="Times New Roman"/>
-          <w:sz w:val="28"/>
-          <w:szCs w:val="28"/>
-          <w:lang w:val="en-US"/>
-        </w:rPr>
-        <w:t>What</w:t>
-      </w:r>
-      <w:r>
-        <w:rPr>
-          <w:rFonts w:ascii="Times New Roman" w:hAnsi="Times New Roman" w:cs="Times New Roman"/>
-          <w:sz w:val="28"/>
-          <w:szCs w:val="28"/>
+          <w:lang w:val="en-US"/>
+        </w:rPr>
+      </w:pPr>
+      <w:r>
+        <w:rPr>
+          <w:rFonts w:ascii="Times New Roman" w:hAnsi="Times New Roman" w:cs="Times New Roman"/>
+          <w:sz w:val="28"/>
+          <w:szCs w:val="28"/>
+          <w:lang w:val="en-US"/>
+        </w:rPr>
+        <w:t>Diaz</w:t>
+      </w:r>
+      <w:r>
+        <w:rPr>
+          <w:rFonts w:ascii="Times New Roman" w:hAnsi="Times New Roman" w:cs="Times New Roman"/>
+          <w:sz w:val="28"/>
+          <w:szCs w:val="28"/>
+          <w:lang w:val="en-US"/>
         </w:rPr>
         <w:t xml:space="preserve"> </w:t>
       </w:r>
@@ -6790,13 +6733,61 @@
           <w:szCs w:val="28"/>
           <w:lang w:val="en-US"/>
         </w:rPr>
-        <w:t>is</w:t>
-      </w:r>
-      <w:r>
-        <w:rPr>
-          <w:rFonts w:ascii="Times New Roman" w:hAnsi="Times New Roman" w:cs="Times New Roman"/>
-          <w:sz w:val="28"/>
-          <w:szCs w:val="28"/>
+        <w:t xml:space="preserve">C. </w:t>
+      </w:r>
+      <w:r>
+        <w:rPr>
+          <w:rFonts w:ascii="Times New Roman" w:hAnsi="Times New Roman" w:cs="Times New Roman"/>
+          <w:sz w:val="28"/>
+          <w:szCs w:val="28"/>
+          <w:lang w:val="en-US"/>
+        </w:rPr>
+        <w:t>Using Static Site Generators for Scholarly Publications and Open Educational Resources</w:t>
+      </w:r>
+      <w:r>
+        <w:rPr>
+          <w:rFonts w:ascii="Times New Roman" w:hAnsi="Times New Roman" w:cs="Times New Roman"/>
+          <w:sz w:val="28"/>
+          <w:szCs w:val="28"/>
+          <w:lang w:val="en-US"/>
+        </w:rPr>
+        <w:t xml:space="preserve"> // Code4Lib Journal. Issue 42, 2018. URL: </w:t>
+      </w:r>
+      <w:hyperlink r:id="rId11" w:history="1">
+        <w:r>
+          <w:rPr>
+            <w:rStyle w:val="a4"/>
+            <w:rFonts w:ascii="Times New Roman" w:hAnsi="Times New Roman" w:cs="Times New Roman"/>
+            <w:sz w:val="28"/>
+            <w:szCs w:val="28"/>
+            <w:lang w:val="en-US"/>
+          </w:rPr>
+          <w:t>https://journal.code4lib.org/articles/13861</w:t>
+        </w:r>
+      </w:hyperlink>
+      <w:r>
+        <w:rPr>
+          <w:rFonts w:ascii="Times New Roman" w:hAnsi="Times New Roman" w:cs="Times New Roman"/>
+          <w:sz w:val="28"/>
+          <w:szCs w:val="28"/>
+          <w:lang w:val="en-US"/>
+        </w:rPr>
+        <w:t xml:space="preserve"> (</w:t>
+      </w:r>
+      <w:r>
+        <w:rPr>
+          <w:rFonts w:ascii="Times New Roman" w:hAnsi="Times New Roman" w:cs="Times New Roman"/>
+          <w:sz w:val="28"/>
+          <w:szCs w:val="28"/>
+        </w:rPr>
+        <w:t>дата</w:t>
+      </w:r>
+      <w:r>
+        <w:rPr>
+          <w:rFonts w:ascii="Times New Roman" w:hAnsi="Times New Roman" w:cs="Times New Roman"/>
+          <w:sz w:val="28"/>
+          <w:szCs w:val="28"/>
+          <w:lang w:val="en-US"/>
         </w:rPr>
         <w:t xml:space="preserve"> </w:t>
       </w:r>
@@ -6805,253 +6796,6 @@
           <w:rFonts w:ascii="Times New Roman" w:hAnsi="Times New Roman" w:cs="Times New Roman"/>
           <w:sz w:val="28"/>
           <w:szCs w:val="28"/>
-          <w:lang w:val="en-US"/>
-        </w:rPr>
-        <w:t>JAMstack</w:t>
-      </w:r>
-      <w:r>
-        <w:rPr>
-          <w:rFonts w:ascii="Times New Roman" w:hAnsi="Times New Roman" w:cs="Times New Roman"/>
-          <w:sz w:val="28"/>
-          <w:szCs w:val="28"/>
-        </w:rPr>
-        <w:t xml:space="preserve">? [Электронный ресурс]. </w:t>
-      </w:r>
-      <w:r>
-        <w:rPr>
-          <w:rFonts w:ascii="Times New Roman" w:hAnsi="Times New Roman" w:cs="Times New Roman"/>
-          <w:sz w:val="28"/>
-          <w:szCs w:val="28"/>
-          <w:lang w:val="en-US"/>
-        </w:rPr>
-        <w:t>URL</w:t>
-      </w:r>
-      <w:r>
-        <w:rPr>
-          <w:rFonts w:ascii="Times New Roman" w:hAnsi="Times New Roman" w:cs="Times New Roman"/>
-          <w:sz w:val="28"/>
-          <w:szCs w:val="28"/>
-        </w:rPr>
-        <w:t>:</w:t>
-      </w:r>
-      <w:r>
-        <w:rPr>
-          <w:rFonts w:ascii="Times New Roman" w:hAnsi="Times New Roman" w:cs="Times New Roman"/>
-          <w:sz w:val="28"/>
-          <w:szCs w:val="28"/>
-        </w:rPr>
-        <w:t xml:space="preserve"> </w:t>
-      </w:r>
-      <w:hyperlink r:id="rId12" w:history="1">
-        <w:r>
-          <w:rPr>
-            <w:rStyle w:val="a4"/>
-            <w:rFonts w:ascii="Times New Roman" w:hAnsi="Times New Roman" w:cs="Times New Roman"/>
-            <w:sz w:val="28"/>
-            <w:szCs w:val="28"/>
-            <w:lang w:val="en-US"/>
-          </w:rPr>
-          <w:t>https</w:t>
-        </w:r>
-        <w:r>
-          <w:rPr>
-            <w:rStyle w:val="a4"/>
-            <w:rFonts w:ascii="Times New Roman" w:hAnsi="Times New Roman" w:cs="Times New Roman"/>
-            <w:sz w:val="28"/>
-            <w:szCs w:val="28"/>
-          </w:rPr>
-          <w:t>://</w:t>
-        </w:r>
-        <w:r>
-          <w:rPr>
-            <w:rStyle w:val="a4"/>
-            <w:rFonts w:ascii="Times New Roman" w:hAnsi="Times New Roman" w:cs="Times New Roman"/>
-            <w:sz w:val="28"/>
-            <w:szCs w:val="28"/>
-            <w:lang w:val="en-US"/>
-          </w:rPr>
-          <w:t>www</w:t>
-        </w:r>
-        <w:r>
-          <w:rPr>
-            <w:rStyle w:val="a4"/>
-            <w:rFonts w:ascii="Times New Roman" w:hAnsi="Times New Roman" w:cs="Times New Roman"/>
-            <w:sz w:val="28"/>
-            <w:szCs w:val="28"/>
-          </w:rPr>
-          <w:t>.</w:t>
-        </w:r>
-        <w:r>
-          <w:rPr>
-            <w:rStyle w:val="a4"/>
-            <w:rFonts w:ascii="Times New Roman" w:hAnsi="Times New Roman" w:cs="Times New Roman"/>
-            <w:sz w:val="28"/>
-            <w:szCs w:val="28"/>
-            <w:lang w:val="en-US"/>
-          </w:rPr>
-          <w:t>cloudflare</w:t>
-        </w:r>
-        <w:r>
-          <w:rPr>
-            <w:rStyle w:val="a4"/>
-            <w:rFonts w:ascii="Times New Roman" w:hAnsi="Times New Roman" w:cs="Times New Roman"/>
-            <w:sz w:val="28"/>
-            <w:szCs w:val="28"/>
-          </w:rPr>
-          <w:t>.</w:t>
-        </w:r>
-        <w:r>
-          <w:rPr>
-            <w:rStyle w:val="a4"/>
-            <w:rFonts w:ascii="Times New Roman" w:hAnsi="Times New Roman" w:cs="Times New Roman"/>
-            <w:sz w:val="28"/>
-            <w:szCs w:val="28"/>
-            <w:lang w:val="en-US"/>
-          </w:rPr>
-          <w:t>com</w:t>
-        </w:r>
-        <w:r>
-          <w:rPr>
-            <w:rStyle w:val="a4"/>
-            <w:rFonts w:ascii="Times New Roman" w:hAnsi="Times New Roman" w:cs="Times New Roman"/>
-            <w:sz w:val="28"/>
-            <w:szCs w:val="28"/>
-          </w:rPr>
-          <w:t>/</w:t>
-        </w:r>
-        <w:r>
-          <w:rPr>
-            <w:rStyle w:val="a4"/>
-            <w:rFonts w:ascii="Times New Roman" w:hAnsi="Times New Roman" w:cs="Times New Roman"/>
-            <w:sz w:val="28"/>
-            <w:szCs w:val="28"/>
-            <w:lang w:val="en-US"/>
-          </w:rPr>
-          <w:t>learning</w:t>
-        </w:r>
-        <w:r>
-          <w:rPr>
-            <w:rStyle w:val="a4"/>
-            <w:rFonts w:ascii="Times New Roman" w:hAnsi="Times New Roman" w:cs="Times New Roman"/>
-            <w:sz w:val="28"/>
-            <w:szCs w:val="28"/>
-          </w:rPr>
-          <w:t>/</w:t>
-        </w:r>
-        <w:r>
-          <w:rPr>
-            <w:rStyle w:val="a4"/>
-            <w:rFonts w:ascii="Times New Roman" w:hAnsi="Times New Roman" w:cs="Times New Roman"/>
-            <w:sz w:val="28"/>
-            <w:szCs w:val="28"/>
-            <w:lang w:val="en-US"/>
-          </w:rPr>
-          <w:t>performance</w:t>
-        </w:r>
-        <w:r>
-          <w:rPr>
-            <w:rStyle w:val="a4"/>
-            <w:rFonts w:ascii="Times New Roman" w:hAnsi="Times New Roman" w:cs="Times New Roman"/>
-            <w:sz w:val="28"/>
-            <w:szCs w:val="28"/>
-          </w:rPr>
-          <w:t>/</w:t>
-        </w:r>
-        <w:r>
-          <w:rPr>
-            <w:rStyle w:val="a4"/>
-            <w:rFonts w:ascii="Times New Roman" w:hAnsi="Times New Roman" w:cs="Times New Roman"/>
-            <w:sz w:val="28"/>
-            <w:szCs w:val="28"/>
-            <w:lang w:val="en-US"/>
-          </w:rPr>
-          <w:t>what</w:t>
-        </w:r>
-        <w:r>
-          <w:rPr>
-            <w:rStyle w:val="a4"/>
-            <w:rFonts w:ascii="Times New Roman" w:hAnsi="Times New Roman" w:cs="Times New Roman"/>
-            <w:sz w:val="28"/>
-            <w:szCs w:val="28"/>
-          </w:rPr>
-          <w:t>-</w:t>
-        </w:r>
-        <w:r>
-          <w:rPr>
-            <w:rStyle w:val="a4"/>
-            <w:rFonts w:ascii="Times New Roman" w:hAnsi="Times New Roman" w:cs="Times New Roman"/>
-            <w:sz w:val="28"/>
-            <w:szCs w:val="28"/>
-            <w:lang w:val="en-US"/>
-          </w:rPr>
-          <w:t>is</w:t>
-        </w:r>
-        <w:r>
-          <w:rPr>
-            <w:rStyle w:val="a4"/>
-            <w:rFonts w:ascii="Times New Roman" w:hAnsi="Times New Roman" w:cs="Times New Roman"/>
-            <w:sz w:val="28"/>
-            <w:szCs w:val="28"/>
-          </w:rPr>
-          <w:t>-</w:t>
-        </w:r>
-        <w:r>
-          <w:rPr>
-            <w:rStyle w:val="a4"/>
-            <w:rFonts w:ascii="Times New Roman" w:hAnsi="Times New Roman" w:cs="Times New Roman"/>
-            <w:sz w:val="28"/>
-            <w:szCs w:val="28"/>
-            <w:lang w:val="en-US"/>
-          </w:rPr>
-          <w:t>jamstack</w:t>
-        </w:r>
-        <w:r>
-          <w:rPr>
-            <w:rStyle w:val="a4"/>
-            <w:rFonts w:ascii="Times New Roman" w:hAnsi="Times New Roman" w:cs="Times New Roman"/>
-            <w:sz w:val="28"/>
-            <w:szCs w:val="28"/>
-          </w:rPr>
-          <w:t>/</w:t>
-        </w:r>
-      </w:hyperlink>
-      <w:r>
-        <w:rPr>
-          <w:rFonts w:ascii="Times New Roman" w:hAnsi="Times New Roman" w:cs="Times New Roman"/>
-          <w:sz w:val="28"/>
-          <w:szCs w:val="28"/>
-        </w:rPr>
-        <w:t xml:space="preserve"> </w:t>
-      </w:r>
-      <w:r>
-        <w:rPr>
-          <w:rFonts w:ascii="Times New Roman" w:hAnsi="Times New Roman" w:cs="Times New Roman"/>
-          <w:sz w:val="28"/>
-          <w:szCs w:val="28"/>
-        </w:rPr>
-        <w:t>(</w:t>
-      </w:r>
-      <w:r>
-        <w:rPr>
-          <w:rFonts w:ascii="Times New Roman" w:hAnsi="Times New Roman" w:cs="Times New Roman"/>
-          <w:sz w:val="28"/>
-          <w:szCs w:val="28"/>
-        </w:rPr>
-        <w:t>дата</w:t>
-      </w:r>
-      <w:r>
-        <w:rPr>
-          <w:rFonts w:ascii="Times New Roman" w:hAnsi="Times New Roman" w:cs="Times New Roman"/>
-          <w:sz w:val="28"/>
-          <w:szCs w:val="28"/>
-        </w:rPr>
-        <w:t xml:space="preserve"> </w:t>
-      </w:r>
-      <w:r>
-        <w:rPr>
-          <w:rFonts w:ascii="Times New Roman" w:hAnsi="Times New Roman" w:cs="Times New Roman"/>
-          <w:sz w:val="28"/>
-          <w:szCs w:val="28"/>
         </w:rPr>
         <w:t>обращения</w:t>
       </w:r>
@@ -7060,6 +6804,7 @@
           <w:rFonts w:ascii="Times New Roman" w:hAnsi="Times New Roman" w:cs="Times New Roman"/>
           <w:sz w:val="28"/>
           <w:szCs w:val="28"/>
+          <w:lang w:val="en-US"/>
         </w:rPr>
         <w:t xml:space="preserve">: </w:t>
       </w:r>
@@ -7068,14 +6813,16 @@
           <w:rFonts w:ascii="Times New Roman" w:hAnsi="Times New Roman" w:cs="Times New Roman"/>
           <w:sz w:val="28"/>
           <w:szCs w:val="28"/>
-        </w:rPr>
-        <w:t>11</w:t>
-      </w:r>
-      <w:r>
-        <w:rPr>
-          <w:rFonts w:ascii="Times New Roman" w:hAnsi="Times New Roman" w:cs="Times New Roman"/>
-          <w:sz w:val="28"/>
-          <w:szCs w:val="28"/>
+          <w:lang w:val="en-US"/>
+        </w:rPr>
+        <w:t>09</w:t>
+      </w:r>
+      <w:r>
+        <w:rPr>
+          <w:rFonts w:ascii="Times New Roman" w:hAnsi="Times New Roman" w:cs="Times New Roman"/>
+          <w:sz w:val="28"/>
+          <w:szCs w:val="28"/>
+          <w:lang w:val="en-US"/>
         </w:rPr>
         <w:t>.12.2022</w:t>
       </w:r>
@@ -7084,8 +6831,9 @@
           <w:rFonts w:ascii="Times New Roman" w:hAnsi="Times New Roman" w:cs="Times New Roman"/>
           <w:sz w:val="28"/>
           <w:szCs w:val="28"/>
-        </w:rPr>
-        <w:t>)</w:t>
+          <w:lang w:val="en-US"/>
+        </w:rPr>
+        <w:t>).</w:t>
       </w:r>
     </w:p>
     <w:p>
@@ -7096,28 +6844,30 @@
           <w:numId w:val="1"/>
         </w:numPr>
         <w:spacing w:after="0" w:line="360" w:lineRule="auto"/>
-        <w:ind w:left="851" w:hanging="491"/>
+        <w:ind w:left="567" w:hanging="567"/>
         <w:jc w:val="both"/>
         <w:rPr>
           <w:rFonts w:ascii="Times New Roman" w:hAnsi="Times New Roman" w:cs="Times New Roman"/>
           <w:sz w:val="28"/>
           <w:szCs w:val="28"/>
-        </w:rPr>
-      </w:pPr>
-      <w:r>
-        <w:rPr>
-          <w:rFonts w:ascii="Times New Roman" w:hAnsi="Times New Roman" w:cs="Times New Roman"/>
-          <w:sz w:val="28"/>
-          <w:szCs w:val="28"/>
-          <w:lang w:val="en-US"/>
-        </w:rPr>
-        <w:t>Static</w:t>
-      </w:r>
-      <w:r>
-        <w:rPr>
-          <w:rFonts w:ascii="Times New Roman" w:hAnsi="Times New Roman" w:cs="Times New Roman"/>
-          <w:sz w:val="28"/>
-          <w:szCs w:val="28"/>
+          <w:lang w:val="en-US"/>
+        </w:rPr>
+      </w:pPr>
+      <w:r>
+        <w:rPr>
+          <w:rFonts w:ascii="Times New Roman" w:hAnsi="Times New Roman" w:cs="Times New Roman"/>
+          <w:sz w:val="28"/>
+          <w:szCs w:val="28"/>
+          <w:lang w:val="en-US"/>
+        </w:rPr>
+        <w:t>Williamson</w:t>
+      </w:r>
+      <w:r>
+        <w:rPr>
+          <w:rFonts w:ascii="Times New Roman" w:hAnsi="Times New Roman" w:cs="Times New Roman"/>
+          <w:sz w:val="28"/>
+          <w:szCs w:val="28"/>
+          <w:lang w:val="en-US"/>
         </w:rPr>
         <w:t xml:space="preserve"> </w:t>
       </w:r>
@@ -7128,13 +6878,25 @@
           <w:szCs w:val="28"/>
           <w:lang w:val="en-US"/>
         </w:rPr>
-        <w:t>Website</w:t>
-      </w:r>
-      <w:r>
-        <w:rPr>
-          <w:rFonts w:ascii="Times New Roman" w:hAnsi="Times New Roman" w:cs="Times New Roman"/>
-          <w:sz w:val="28"/>
-          <w:szCs w:val="28"/>
+        <w:t xml:space="preserve">E. P., </w:t>
+      </w:r>
+      <w:proofErr w:type="spellStart"/>
+      <w:r>
+        <w:rPr>
+          <w:rFonts w:ascii="Times New Roman" w:hAnsi="Times New Roman" w:cs="Times New Roman"/>
+          <w:sz w:val="28"/>
+          <w:szCs w:val="28"/>
+          <w:lang w:val="en-US"/>
+        </w:rPr>
+        <w:t>Wikle</w:t>
+      </w:r>
+      <w:proofErr w:type="spellEnd"/>
+      <w:r>
+        <w:rPr>
+          <w:rFonts w:ascii="Times New Roman" w:hAnsi="Times New Roman" w:cs="Times New Roman"/>
+          <w:sz w:val="28"/>
+          <w:szCs w:val="28"/>
+          <w:lang w:val="en-US"/>
         </w:rPr>
         <w:t xml:space="preserve"> </w:t>
       </w:r>
@@ -7145,29 +6907,14 @@
           <w:szCs w:val="28"/>
           <w:lang w:val="en-US"/>
         </w:rPr>
-        <w:t>Hosting</w:t>
-      </w:r>
-      <w:r>
-        <w:rPr>
-          <w:rFonts w:ascii="Times New Roman" w:hAnsi="Times New Roman" w:cs="Times New Roman"/>
-          <w:sz w:val="28"/>
-          <w:szCs w:val="28"/>
-        </w:rPr>
-        <w:t xml:space="preserve"> [</w:t>
-      </w:r>
-      <w:r>
-        <w:rPr>
-          <w:rFonts w:ascii="Times New Roman" w:hAnsi="Times New Roman" w:cs="Times New Roman"/>
-          <w:sz w:val="28"/>
-          <w:szCs w:val="28"/>
-        </w:rPr>
-        <w:t>Электронный</w:t>
-      </w:r>
-      <w:r>
-        <w:rPr>
-          <w:rFonts w:ascii="Times New Roman" w:hAnsi="Times New Roman" w:cs="Times New Roman"/>
-          <w:sz w:val="28"/>
-          <w:szCs w:val="28"/>
+        <w:t>O. M., Becker</w:t>
+      </w:r>
+      <w:r>
+        <w:rPr>
+          <w:rFonts w:ascii="Times New Roman" w:hAnsi="Times New Roman" w:cs="Times New Roman"/>
+          <w:sz w:val="28"/>
+          <w:szCs w:val="28"/>
+          <w:lang w:val="en-US"/>
         </w:rPr>
         <w:t xml:space="preserve"> </w:t>
       </w:r>
@@ -7176,117 +6923,36 @@
           <w:rFonts w:ascii="Times New Roman" w:hAnsi="Times New Roman" w:cs="Times New Roman"/>
           <w:sz w:val="28"/>
           <w:szCs w:val="28"/>
-        </w:rPr>
-        <w:t>ресурс</w:t>
-      </w:r>
-      <w:r>
-        <w:rPr>
-          <w:rFonts w:ascii="Times New Roman" w:hAnsi="Times New Roman" w:cs="Times New Roman"/>
-          <w:sz w:val="28"/>
-          <w:szCs w:val="28"/>
-        </w:rPr>
-        <w:t xml:space="preserve">]. </w:t>
-      </w:r>
-      <w:r>
-        <w:rPr>
-          <w:rFonts w:ascii="Times New Roman" w:hAnsi="Times New Roman" w:cs="Times New Roman"/>
-          <w:sz w:val="28"/>
-          <w:szCs w:val="28"/>
-          <w:lang w:val="en-US"/>
-        </w:rPr>
-        <w:t>URL</w:t>
-      </w:r>
-      <w:r>
-        <w:rPr>
-          <w:rFonts w:ascii="Times New Roman" w:hAnsi="Times New Roman" w:cs="Times New Roman"/>
-          <w:sz w:val="28"/>
-          <w:szCs w:val="28"/>
-        </w:rPr>
-        <w:t xml:space="preserve">:  </w:t>
-      </w:r>
-      <w:hyperlink r:id="rId13" w:history="1">
-        <w:r>
-          <w:rPr>
-            <w:rStyle w:val="a4"/>
-            <w:rFonts w:ascii="Times New Roman" w:hAnsi="Times New Roman" w:cs="Times New Roman"/>
-            <w:sz w:val="28"/>
-            <w:szCs w:val="28"/>
-            <w:lang w:val="en-US"/>
-          </w:rPr>
-          <w:t>https</w:t>
-        </w:r>
-        <w:r>
-          <w:rPr>
-            <w:rStyle w:val="a4"/>
-            <w:rFonts w:ascii="Times New Roman" w:hAnsi="Times New Roman" w:cs="Times New Roman"/>
-            <w:sz w:val="28"/>
-            <w:szCs w:val="28"/>
-          </w:rPr>
-          <w:t>://</w:t>
-        </w:r>
-        <w:r>
-          <w:rPr>
-            <w:rStyle w:val="a4"/>
-            <w:rFonts w:ascii="Times New Roman" w:hAnsi="Times New Roman" w:cs="Times New Roman"/>
-            <w:sz w:val="28"/>
-            <w:szCs w:val="28"/>
-            <w:lang w:val="en-US"/>
-          </w:rPr>
-          <w:t>www</w:t>
-        </w:r>
-        <w:r>
-          <w:rPr>
-            <w:rStyle w:val="a4"/>
-            <w:rFonts w:ascii="Times New Roman" w:hAnsi="Times New Roman" w:cs="Times New Roman"/>
-            <w:sz w:val="28"/>
-            <w:szCs w:val="28"/>
-          </w:rPr>
-          <w:t>.</w:t>
-        </w:r>
-        <w:r>
-          <w:rPr>
-            <w:rStyle w:val="a4"/>
-            <w:rFonts w:ascii="Times New Roman" w:hAnsi="Times New Roman" w:cs="Times New Roman"/>
-            <w:sz w:val="28"/>
-            <w:szCs w:val="28"/>
-            <w:lang w:val="en-US"/>
-          </w:rPr>
-          <w:t>staticwebsitehosting</w:t>
-        </w:r>
-        <w:r>
-          <w:rPr>
-            <w:rStyle w:val="a4"/>
-            <w:rFonts w:ascii="Times New Roman" w:hAnsi="Times New Roman" w:cs="Times New Roman"/>
-            <w:sz w:val="28"/>
-            <w:szCs w:val="28"/>
-          </w:rPr>
-          <w:t>.</w:t>
-        </w:r>
-        <w:r>
-          <w:rPr>
-            <w:rStyle w:val="a4"/>
-            <w:rFonts w:ascii="Times New Roman" w:hAnsi="Times New Roman" w:cs="Times New Roman"/>
-            <w:sz w:val="28"/>
-            <w:szCs w:val="28"/>
-            <w:lang w:val="en-US"/>
-          </w:rPr>
-          <w:t>org</w:t>
-        </w:r>
-        <w:r>
-          <w:rPr>
-            <w:rStyle w:val="a4"/>
-            <w:rFonts w:ascii="Times New Roman" w:hAnsi="Times New Roman" w:cs="Times New Roman"/>
-            <w:sz w:val="28"/>
-            <w:szCs w:val="28"/>
-          </w:rPr>
-          <w:t>/</w:t>
-        </w:r>
-      </w:hyperlink>
-      <w:r>
-        <w:rPr>
-          <w:rFonts w:ascii="Times New Roman" w:hAnsi="Times New Roman" w:cs="Times New Roman"/>
-          <w:sz w:val="28"/>
-          <w:szCs w:val="28"/>
+          <w:lang w:val="en-US"/>
+        </w:rPr>
+        <w:t xml:space="preserve">D., </w:t>
+      </w:r>
+      <w:proofErr w:type="spellStart"/>
+      <w:r>
+        <w:rPr>
+          <w:rFonts w:ascii="Times New Roman" w:hAnsi="Times New Roman" w:cs="Times New Roman"/>
+          <w:sz w:val="28"/>
+          <w:szCs w:val="28"/>
+          <w:lang w:val="en-US"/>
+        </w:rPr>
+        <w:t>Seiferle</w:t>
+      </w:r>
+      <w:proofErr w:type="spellEnd"/>
+      <w:r>
+        <w:rPr>
+          <w:rFonts w:ascii="Times New Roman" w:hAnsi="Times New Roman" w:cs="Times New Roman"/>
+          <w:sz w:val="28"/>
+          <w:szCs w:val="28"/>
+          <w:lang w:val="en-US"/>
+        </w:rPr>
+        <w:t>-Valencia</w:t>
+      </w:r>
+      <w:r>
+        <w:rPr>
+          <w:rFonts w:ascii="Times New Roman" w:hAnsi="Times New Roman" w:cs="Times New Roman"/>
+          <w:sz w:val="28"/>
+          <w:szCs w:val="28"/>
+          <w:lang w:val="en-US"/>
         </w:rPr>
         <w:t xml:space="preserve"> </w:t>
       </w:r>
@@ -7295,22 +6961,27 @@
           <w:rFonts w:ascii="Times New Roman" w:hAnsi="Times New Roman" w:cs="Times New Roman"/>
           <w:sz w:val="28"/>
           <w:szCs w:val="28"/>
-        </w:rPr>
-        <w:t>(</w:t>
-      </w:r>
-      <w:r>
-        <w:rPr>
-          <w:rFonts w:ascii="Times New Roman" w:hAnsi="Times New Roman" w:cs="Times New Roman"/>
-          <w:sz w:val="28"/>
-          <w:szCs w:val="28"/>
-        </w:rPr>
-        <w:t>дата</w:t>
-      </w:r>
-      <w:r>
-        <w:rPr>
-          <w:rFonts w:ascii="Times New Roman" w:hAnsi="Times New Roman" w:cs="Times New Roman"/>
-          <w:sz w:val="28"/>
-          <w:szCs w:val="28"/>
+          <w:lang w:val="en-US"/>
+        </w:rPr>
+        <w:t xml:space="preserve">M., </w:t>
+      </w:r>
+      <w:proofErr w:type="spellStart"/>
+      <w:r>
+        <w:rPr>
+          <w:rFonts w:ascii="Times New Roman" w:hAnsi="Times New Roman" w:cs="Times New Roman"/>
+          <w:sz w:val="28"/>
+          <w:szCs w:val="28"/>
+          <w:lang w:val="en-US"/>
+        </w:rPr>
+        <w:t>Doney</w:t>
+      </w:r>
+      <w:proofErr w:type="spellEnd"/>
+      <w:r>
+        <w:rPr>
+          <w:rFonts w:ascii="Times New Roman" w:hAnsi="Times New Roman" w:cs="Times New Roman"/>
+          <w:sz w:val="28"/>
+          <w:szCs w:val="28"/>
+          <w:lang w:val="en-US"/>
         </w:rPr>
         <w:t xml:space="preserve"> </w:t>
       </w:r>
@@ -7319,32 +6990,72 @@
           <w:rFonts w:ascii="Times New Roman" w:hAnsi="Times New Roman" w:cs="Times New Roman"/>
           <w:sz w:val="28"/>
           <w:szCs w:val="28"/>
-        </w:rPr>
-        <w:t>обращения</w:t>
-      </w:r>
-      <w:r>
-        <w:rPr>
-          <w:rFonts w:ascii="Times New Roman" w:hAnsi="Times New Roman" w:cs="Times New Roman"/>
-          <w:sz w:val="28"/>
-          <w:szCs w:val="28"/>
-        </w:rPr>
-        <w:t xml:space="preserve">: </w:t>
-      </w:r>
-      <w:r>
-        <w:rPr>
-          <w:rFonts w:ascii="Times New Roman" w:hAnsi="Times New Roman" w:cs="Times New Roman"/>
-          <w:sz w:val="28"/>
-          <w:szCs w:val="28"/>
-        </w:rPr>
-        <w:t>07.12.2022</w:t>
-      </w:r>
-      <w:r>
-        <w:rPr>
-          <w:rFonts w:ascii="Times New Roman" w:hAnsi="Times New Roman" w:cs="Times New Roman"/>
-          <w:sz w:val="28"/>
-          <w:szCs w:val="28"/>
-        </w:rPr>
-        <w:t>)</w:t>
+          <w:lang w:val="en-US"/>
+        </w:rPr>
+        <w:t>J., Martinez</w:t>
+      </w:r>
+      <w:r>
+        <w:rPr>
+          <w:rFonts w:ascii="Times New Roman" w:hAnsi="Times New Roman" w:cs="Times New Roman"/>
+          <w:sz w:val="28"/>
+          <w:szCs w:val="28"/>
+          <w:lang w:val="en-US"/>
+        </w:rPr>
+        <w:t xml:space="preserve"> </w:t>
+      </w:r>
+      <w:r>
+        <w:rPr>
+          <w:rFonts w:ascii="Times New Roman" w:hAnsi="Times New Roman" w:cs="Times New Roman"/>
+          <w:sz w:val="28"/>
+          <w:szCs w:val="28"/>
+          <w:lang w:val="en-US"/>
+        </w:rPr>
+        <w:t>J. Using Static Web Technologies and Git-based Workflows to Redesign and Maintain a Library Website (Quickly) with Non-Technical Staff // College &amp; Undergraduate Libraries. Volume 28</w:t>
+      </w:r>
+      <w:r>
+        <w:rPr>
+          <w:rFonts w:ascii="Times New Roman" w:hAnsi="Times New Roman" w:cs="Times New Roman"/>
+          <w:sz w:val="28"/>
+          <w:szCs w:val="28"/>
+          <w:lang w:val="en-US"/>
+        </w:rPr>
+        <w:t>.</w:t>
+      </w:r>
+      <w:r>
+        <w:rPr>
+          <w:rFonts w:ascii="Times New Roman" w:hAnsi="Times New Roman" w:cs="Times New Roman"/>
+          <w:sz w:val="28"/>
+          <w:szCs w:val="28"/>
+          <w:lang w:val="en-US"/>
+        </w:rPr>
+        <w:t xml:space="preserve"> Issue 2</w:t>
+      </w:r>
+      <w:r>
+        <w:rPr>
+          <w:rFonts w:ascii="Times New Roman" w:hAnsi="Times New Roman" w:cs="Times New Roman"/>
+          <w:sz w:val="28"/>
+          <w:szCs w:val="28"/>
+          <w:lang w:val="en-US"/>
+        </w:rPr>
+        <w:t>.</w:t>
+      </w:r>
+      <w:r>
+        <w:rPr>
+          <w:rFonts w:ascii="Times New Roman" w:hAnsi="Times New Roman" w:cs="Times New Roman"/>
+          <w:sz w:val="28"/>
+          <w:szCs w:val="28"/>
+          <w:lang w:val="en-US"/>
+        </w:rPr>
+        <w:t xml:space="preserve"> 2021. – pp. 129-147.</w:t>
+      </w:r>
+      <w:r>
+        <w:rPr>
+          <w:rFonts w:ascii="Times New Roman" w:hAnsi="Times New Roman" w:cs="Times New Roman"/>
+          <w:sz w:val="28"/>
+          <w:szCs w:val="28"/>
+          <w:lang w:val="en-US"/>
+        </w:rPr>
+        <w:t xml:space="preserve"> </w:t>
       </w:r>
     </w:p>
     <w:p>
@@ -7355,7 +7066,7 @@
           <w:numId w:val="1"/>
         </w:numPr>
         <w:spacing w:after="0" w:line="360" w:lineRule="auto"/>
-        <w:ind w:left="851" w:hanging="491"/>
+        <w:ind w:left="567" w:hanging="567"/>
         <w:jc w:val="both"/>
         <w:rPr>
           <w:rFonts w:ascii="Times New Roman" w:hAnsi="Times New Roman" w:cs="Times New Roman"/>
@@ -7368,6 +7079,1337 @@
           <w:rFonts w:ascii="Times New Roman" w:hAnsi="Times New Roman" w:cs="Times New Roman"/>
           <w:sz w:val="28"/>
           <w:szCs w:val="28"/>
+        </w:rPr>
+        <w:t xml:space="preserve">Свидетельство </w:t>
+      </w:r>
+      <w:r>
+        <w:rPr>
+          <w:rFonts w:ascii="Times New Roman" w:hAnsi="Times New Roman" w:cs="Times New Roman"/>
+          <w:sz w:val="28"/>
+          <w:szCs w:val="28"/>
+        </w:rPr>
+        <w:t>RU 2017663324</w:t>
+      </w:r>
+      <w:r>
+        <w:rPr>
+          <w:rFonts w:ascii="Times New Roman" w:hAnsi="Times New Roman" w:cs="Times New Roman"/>
+          <w:sz w:val="28"/>
+          <w:szCs w:val="28"/>
+        </w:rPr>
+        <w:t>. Программа для создания статических сайтов электронных учебно-методических комплексов</w:t>
+      </w:r>
+      <w:r>
+        <w:rPr>
+          <w:rFonts w:ascii="Times New Roman" w:hAnsi="Times New Roman" w:cs="Times New Roman"/>
+          <w:sz w:val="28"/>
+          <w:szCs w:val="28"/>
+        </w:rPr>
+        <w:t>:</w:t>
+      </w:r>
+      <w:r>
+        <w:rPr>
+          <w:rFonts w:ascii="Times New Roman" w:hAnsi="Times New Roman" w:cs="Times New Roman"/>
+          <w:sz w:val="28"/>
+          <w:szCs w:val="28"/>
+        </w:rPr>
+        <w:t xml:space="preserve"> программа для ЭВМ / Тихонов А. И.</w:t>
+      </w:r>
+      <w:r>
+        <w:rPr>
+          <w:rFonts w:ascii="Times New Roman" w:hAnsi="Times New Roman" w:cs="Times New Roman"/>
+          <w:sz w:val="28"/>
+          <w:szCs w:val="28"/>
+        </w:rPr>
+        <w:t xml:space="preserve"> </w:t>
+      </w:r>
+      <w:r>
+        <w:rPr>
+          <w:rFonts w:ascii="Times New Roman" w:hAnsi="Times New Roman" w:cs="Times New Roman"/>
+          <w:sz w:val="28"/>
+          <w:szCs w:val="28"/>
+        </w:rPr>
+        <w:t xml:space="preserve"> (</w:t>
+      </w:r>
+      <w:r>
+        <w:rPr>
+          <w:rFonts w:ascii="Times New Roman" w:hAnsi="Times New Roman" w:cs="Times New Roman"/>
+          <w:sz w:val="28"/>
+          <w:szCs w:val="28"/>
+          <w:lang w:val="en-US"/>
+        </w:rPr>
+        <w:t>RU</w:t>
+      </w:r>
+      <w:r>
+        <w:rPr>
+          <w:rFonts w:ascii="Times New Roman" w:hAnsi="Times New Roman" w:cs="Times New Roman"/>
+          <w:sz w:val="28"/>
+          <w:szCs w:val="28"/>
+        </w:rPr>
+        <w:t>)</w:t>
+      </w:r>
+      <w:r>
+        <w:rPr>
+          <w:rFonts w:ascii="Times New Roman" w:hAnsi="Times New Roman" w:cs="Times New Roman"/>
+          <w:sz w:val="28"/>
+          <w:szCs w:val="28"/>
+        </w:rPr>
+        <w:t>. Правообладатель</w:t>
+      </w:r>
+      <w:r>
+        <w:rPr>
+          <w:rFonts w:ascii="Times New Roman" w:hAnsi="Times New Roman" w:cs="Times New Roman"/>
+          <w:sz w:val="28"/>
+          <w:szCs w:val="28"/>
+        </w:rPr>
+        <w:t xml:space="preserve">: </w:t>
+      </w:r>
+      <w:r>
+        <w:rPr>
+          <w:rFonts w:ascii="Times New Roman" w:hAnsi="Times New Roman" w:cs="Times New Roman"/>
+          <w:sz w:val="28"/>
+          <w:szCs w:val="28"/>
+        </w:rPr>
+        <w:t>ФГБОУ ВО «НИУ «МЭИ» (</w:t>
+      </w:r>
+      <w:r>
+        <w:rPr>
+          <w:rFonts w:ascii="Times New Roman" w:hAnsi="Times New Roman" w:cs="Times New Roman"/>
+          <w:sz w:val="28"/>
+          <w:szCs w:val="28"/>
+          <w:lang w:val="en-US"/>
+        </w:rPr>
+        <w:t>RU</w:t>
+      </w:r>
+      <w:r>
+        <w:rPr>
+          <w:rFonts w:ascii="Times New Roman" w:hAnsi="Times New Roman" w:cs="Times New Roman"/>
+          <w:sz w:val="28"/>
+          <w:szCs w:val="28"/>
+        </w:rPr>
+        <w:t>)</w:t>
+      </w:r>
+      <w:r>
+        <w:rPr>
+          <w:rFonts w:ascii="Times New Roman" w:hAnsi="Times New Roman" w:cs="Times New Roman"/>
+          <w:sz w:val="28"/>
+          <w:szCs w:val="28"/>
+        </w:rPr>
+        <w:t xml:space="preserve">. № </w:t>
+      </w:r>
+      <w:r>
+        <w:rPr>
+          <w:rFonts w:ascii="Times New Roman" w:hAnsi="Times New Roman" w:cs="Times New Roman"/>
+          <w:sz w:val="28"/>
+          <w:szCs w:val="28"/>
+        </w:rPr>
+        <w:t>2017660322</w:t>
+      </w:r>
+      <w:r>
+        <w:rPr>
+          <w:rFonts w:ascii="Times New Roman" w:hAnsi="Times New Roman" w:cs="Times New Roman"/>
+          <w:sz w:val="28"/>
+          <w:szCs w:val="28"/>
+          <w:lang w:val="en-US"/>
+        </w:rPr>
+        <w:t>;</w:t>
+      </w:r>
+      <w:r>
+        <w:rPr>
+          <w:rFonts w:ascii="Times New Roman" w:hAnsi="Times New Roman" w:cs="Times New Roman"/>
+          <w:sz w:val="28"/>
+          <w:szCs w:val="28"/>
+        </w:rPr>
+        <w:t xml:space="preserve"> </w:t>
+      </w:r>
+      <w:proofErr w:type="spellStart"/>
+      <w:r>
+        <w:rPr>
+          <w:rFonts w:ascii="Times New Roman" w:hAnsi="Times New Roman" w:cs="Times New Roman"/>
+          <w:sz w:val="28"/>
+          <w:szCs w:val="28"/>
+        </w:rPr>
+        <w:t>заявл</w:t>
+      </w:r>
+      <w:proofErr w:type="spellEnd"/>
+      <w:r>
+        <w:rPr>
+          <w:rFonts w:ascii="Times New Roman" w:hAnsi="Times New Roman" w:cs="Times New Roman"/>
+          <w:sz w:val="28"/>
+          <w:szCs w:val="28"/>
+        </w:rPr>
+        <w:t xml:space="preserve">. </w:t>
+      </w:r>
+      <w:r>
+        <w:rPr>
+          <w:rFonts w:ascii="Times New Roman" w:hAnsi="Times New Roman" w:cs="Times New Roman"/>
+          <w:sz w:val="28"/>
+          <w:szCs w:val="28"/>
+        </w:rPr>
+        <w:t>12.10.2017</w:t>
+      </w:r>
+      <w:r>
+        <w:rPr>
+          <w:rFonts w:ascii="Times New Roman" w:hAnsi="Times New Roman" w:cs="Times New Roman"/>
+          <w:sz w:val="28"/>
+          <w:szCs w:val="28"/>
+        </w:rPr>
+        <w:t xml:space="preserve">, </w:t>
+      </w:r>
+      <w:proofErr w:type="spellStart"/>
+      <w:r>
+        <w:rPr>
+          <w:rFonts w:ascii="Times New Roman" w:hAnsi="Times New Roman" w:cs="Times New Roman"/>
+          <w:sz w:val="28"/>
+          <w:szCs w:val="28"/>
+        </w:rPr>
+        <w:t>опубл</w:t>
+      </w:r>
+      <w:proofErr w:type="spellEnd"/>
+      <w:r>
+        <w:rPr>
+          <w:rFonts w:ascii="Times New Roman" w:hAnsi="Times New Roman" w:cs="Times New Roman"/>
+          <w:sz w:val="28"/>
+          <w:szCs w:val="28"/>
+        </w:rPr>
+        <w:t xml:space="preserve">. </w:t>
+      </w:r>
+      <w:r>
+        <w:rPr>
+          <w:rFonts w:ascii="Times New Roman" w:hAnsi="Times New Roman" w:cs="Times New Roman"/>
+          <w:sz w:val="28"/>
+          <w:szCs w:val="28"/>
+        </w:rPr>
+        <w:t>28.11.2017</w:t>
+      </w:r>
+      <w:r>
+        <w:rPr>
+          <w:rFonts w:ascii="Times New Roman" w:hAnsi="Times New Roman" w:cs="Times New Roman"/>
+          <w:sz w:val="28"/>
+          <w:szCs w:val="28"/>
+        </w:rPr>
+        <w:t>.</w:t>
+      </w:r>
+    </w:p>
+    <w:p>
+      <w:pPr>
+        <w:pStyle w:val="a3"/>
+        <w:numPr>
+          <w:ilvl w:val="0"/>
+          <w:numId w:val="1"/>
+        </w:numPr>
+        <w:spacing w:after="0" w:line="360" w:lineRule="auto"/>
+        <w:ind w:left="567" w:hanging="567"/>
+        <w:jc w:val="both"/>
+        <w:rPr>
+          <w:rFonts w:ascii="Times New Roman" w:hAnsi="Times New Roman" w:cs="Times New Roman"/>
+          <w:sz w:val="28"/>
+          <w:szCs w:val="28"/>
+        </w:rPr>
+      </w:pPr>
+      <w:r>
+        <w:rPr>
+          <w:rFonts w:ascii="Times New Roman" w:hAnsi="Times New Roman" w:cs="Times New Roman"/>
+          <w:sz w:val="28"/>
+          <w:szCs w:val="28"/>
+          <w:lang w:val="en-US"/>
+        </w:rPr>
+        <w:t xml:space="preserve">Static web – back to the roots? </w:t>
+      </w:r>
+      <w:r>
+        <w:rPr>
+          <w:rFonts w:ascii="Times New Roman" w:hAnsi="Times New Roman" w:cs="Times New Roman"/>
+          <w:sz w:val="28"/>
+          <w:szCs w:val="28"/>
+        </w:rPr>
+        <w:t>[</w:t>
+      </w:r>
+      <w:r>
+        <w:rPr>
+          <w:rFonts w:ascii="Times New Roman" w:hAnsi="Times New Roman" w:cs="Times New Roman"/>
+          <w:sz w:val="28"/>
+          <w:szCs w:val="28"/>
+        </w:rPr>
+        <w:t>Электронный ресурс</w:t>
+      </w:r>
+      <w:r>
+        <w:rPr>
+          <w:rFonts w:ascii="Times New Roman" w:hAnsi="Times New Roman" w:cs="Times New Roman"/>
+          <w:sz w:val="28"/>
+          <w:szCs w:val="28"/>
+        </w:rPr>
+        <w:t xml:space="preserve">]. </w:t>
+      </w:r>
+      <w:r>
+        <w:rPr>
+          <w:rFonts w:ascii="Times New Roman" w:hAnsi="Times New Roman" w:cs="Times New Roman"/>
+          <w:sz w:val="28"/>
+          <w:szCs w:val="28"/>
+          <w:lang w:val="en-US"/>
+        </w:rPr>
+        <w:t>URL</w:t>
+      </w:r>
+      <w:r>
+        <w:rPr>
+          <w:rFonts w:ascii="Times New Roman" w:hAnsi="Times New Roman" w:cs="Times New Roman"/>
+          <w:sz w:val="28"/>
+          <w:szCs w:val="28"/>
+        </w:rPr>
+        <w:t xml:space="preserve">: </w:t>
+      </w:r>
+      <w:hyperlink r:id="rId12" w:history="1">
+        <w:r>
+          <w:rPr>
+            <w:rStyle w:val="a4"/>
+            <w:rFonts w:ascii="Times New Roman" w:hAnsi="Times New Roman" w:cs="Times New Roman"/>
+            <w:sz w:val="28"/>
+            <w:szCs w:val="28"/>
+            <w:lang w:val="en-US"/>
+          </w:rPr>
+          <w:t>https</w:t>
+        </w:r>
+        <w:r>
+          <w:rPr>
+            <w:rStyle w:val="a4"/>
+            <w:rFonts w:ascii="Times New Roman" w:hAnsi="Times New Roman" w:cs="Times New Roman"/>
+            <w:sz w:val="28"/>
+            <w:szCs w:val="28"/>
+          </w:rPr>
+          <w:t>://</w:t>
+        </w:r>
+        <w:r>
+          <w:rPr>
+            <w:rStyle w:val="a4"/>
+            <w:rFonts w:ascii="Times New Roman" w:hAnsi="Times New Roman" w:cs="Times New Roman"/>
+            <w:sz w:val="28"/>
+            <w:szCs w:val="28"/>
+            <w:lang w:val="en-US"/>
+          </w:rPr>
+          <w:t>blog</w:t>
+        </w:r>
+        <w:r>
+          <w:rPr>
+            <w:rStyle w:val="a4"/>
+            <w:rFonts w:ascii="Times New Roman" w:hAnsi="Times New Roman" w:cs="Times New Roman"/>
+            <w:sz w:val="28"/>
+            <w:szCs w:val="28"/>
+          </w:rPr>
+          <w:t>.</w:t>
+        </w:r>
+        <w:proofErr w:type="spellStart"/>
+        <w:r>
+          <w:rPr>
+            <w:rStyle w:val="a4"/>
+            <w:rFonts w:ascii="Times New Roman" w:hAnsi="Times New Roman" w:cs="Times New Roman"/>
+            <w:sz w:val="28"/>
+            <w:szCs w:val="28"/>
+            <w:lang w:val="en-US"/>
+          </w:rPr>
+          <w:t>callr</w:t>
+        </w:r>
+        <w:proofErr w:type="spellEnd"/>
+        <w:r>
+          <w:rPr>
+            <w:rStyle w:val="a4"/>
+            <w:rFonts w:ascii="Times New Roman" w:hAnsi="Times New Roman" w:cs="Times New Roman"/>
+            <w:sz w:val="28"/>
+            <w:szCs w:val="28"/>
+          </w:rPr>
+          <w:t>.</w:t>
+        </w:r>
+        <w:r>
+          <w:rPr>
+            <w:rStyle w:val="a4"/>
+            <w:rFonts w:ascii="Times New Roman" w:hAnsi="Times New Roman" w:cs="Times New Roman"/>
+            <w:sz w:val="28"/>
+            <w:szCs w:val="28"/>
+            <w:lang w:val="en-US"/>
+          </w:rPr>
+          <w:t>tech</w:t>
+        </w:r>
+        <w:r>
+          <w:rPr>
+            <w:rStyle w:val="a4"/>
+            <w:rFonts w:ascii="Times New Roman" w:hAnsi="Times New Roman" w:cs="Times New Roman"/>
+            <w:sz w:val="28"/>
+            <w:szCs w:val="28"/>
+          </w:rPr>
+          <w:t>/</w:t>
+        </w:r>
+        <w:r>
+          <w:rPr>
+            <w:rStyle w:val="a4"/>
+            <w:rFonts w:ascii="Times New Roman" w:hAnsi="Times New Roman" w:cs="Times New Roman"/>
+            <w:sz w:val="28"/>
+            <w:szCs w:val="28"/>
+            <w:lang w:val="en-US"/>
+          </w:rPr>
+          <w:t>static</w:t>
+        </w:r>
+        <w:r>
+          <w:rPr>
+            <w:rStyle w:val="a4"/>
+            <w:rFonts w:ascii="Times New Roman" w:hAnsi="Times New Roman" w:cs="Times New Roman"/>
+            <w:sz w:val="28"/>
+            <w:szCs w:val="28"/>
+          </w:rPr>
+          <w:t>-</w:t>
+        </w:r>
+        <w:r>
+          <w:rPr>
+            <w:rStyle w:val="a4"/>
+            <w:rFonts w:ascii="Times New Roman" w:hAnsi="Times New Roman" w:cs="Times New Roman"/>
+            <w:sz w:val="28"/>
+            <w:szCs w:val="28"/>
+            <w:lang w:val="en-US"/>
+          </w:rPr>
+          <w:t>web</w:t>
+        </w:r>
+        <w:r>
+          <w:rPr>
+            <w:rStyle w:val="a4"/>
+            <w:rFonts w:ascii="Times New Roman" w:hAnsi="Times New Roman" w:cs="Times New Roman"/>
+            <w:sz w:val="28"/>
+            <w:szCs w:val="28"/>
+          </w:rPr>
+          <w:t>-</w:t>
+        </w:r>
+        <w:r>
+          <w:rPr>
+            <w:rStyle w:val="a4"/>
+            <w:rFonts w:ascii="Times New Roman" w:hAnsi="Times New Roman" w:cs="Times New Roman"/>
+            <w:sz w:val="28"/>
+            <w:szCs w:val="28"/>
+            <w:lang w:val="en-US"/>
+          </w:rPr>
+          <w:t>roots</w:t>
+        </w:r>
+        <w:r>
+          <w:rPr>
+            <w:rStyle w:val="a4"/>
+            <w:rFonts w:ascii="Times New Roman" w:hAnsi="Times New Roman" w:cs="Times New Roman"/>
+            <w:sz w:val="28"/>
+            <w:szCs w:val="28"/>
+          </w:rPr>
+          <w:t>/</w:t>
+        </w:r>
+      </w:hyperlink>
+      <w:r>
+        <w:rPr>
+          <w:rFonts w:ascii="Times New Roman" w:hAnsi="Times New Roman" w:cs="Times New Roman"/>
+          <w:sz w:val="28"/>
+          <w:szCs w:val="28"/>
+        </w:rPr>
+        <w:t xml:space="preserve"> (</w:t>
+      </w:r>
+      <w:r>
+        <w:rPr>
+          <w:rFonts w:ascii="Times New Roman" w:hAnsi="Times New Roman" w:cs="Times New Roman"/>
+          <w:sz w:val="28"/>
+          <w:szCs w:val="28"/>
+        </w:rPr>
+        <w:t>дата обращения</w:t>
+      </w:r>
+      <w:r>
+        <w:rPr>
+          <w:rFonts w:ascii="Times New Roman" w:hAnsi="Times New Roman" w:cs="Times New Roman"/>
+          <w:sz w:val="28"/>
+          <w:szCs w:val="28"/>
+        </w:rPr>
+        <w:t>: 08.12.2022)</w:t>
+      </w:r>
+      <w:r>
+        <w:rPr>
+          <w:rFonts w:ascii="Times New Roman" w:hAnsi="Times New Roman" w:cs="Times New Roman"/>
+          <w:sz w:val="28"/>
+          <w:szCs w:val="28"/>
+        </w:rPr>
+        <w:t>.</w:t>
+      </w:r>
+    </w:p>
+    <w:p>
+      <w:pPr>
+        <w:pStyle w:val="a3"/>
+        <w:numPr>
+          <w:ilvl w:val="0"/>
+          <w:numId w:val="1"/>
+        </w:numPr>
+        <w:spacing w:after="0" w:line="360" w:lineRule="auto"/>
+        <w:ind w:left="567" w:hanging="567"/>
+        <w:jc w:val="both"/>
+        <w:rPr>
+          <w:rFonts w:ascii="Times New Roman" w:hAnsi="Times New Roman" w:cs="Times New Roman"/>
+          <w:sz w:val="28"/>
+          <w:szCs w:val="28"/>
+        </w:rPr>
+      </w:pPr>
+      <w:proofErr w:type="spellStart"/>
+      <w:r>
+        <w:rPr>
+          <w:rFonts w:ascii="Times New Roman" w:hAnsi="Times New Roman" w:cs="Times New Roman"/>
+          <w:sz w:val="28"/>
+          <w:szCs w:val="28"/>
+        </w:rPr>
+        <w:t>JAMstack</w:t>
+      </w:r>
+      <w:proofErr w:type="spellEnd"/>
+      <w:r>
+        <w:rPr>
+          <w:rFonts w:ascii="Times New Roman" w:hAnsi="Times New Roman" w:cs="Times New Roman"/>
+          <w:sz w:val="28"/>
+          <w:szCs w:val="28"/>
+        </w:rPr>
+        <w:t xml:space="preserve"> — зачем, почему и за что</w:t>
+      </w:r>
+      <w:r>
+        <w:rPr>
+          <w:rFonts w:ascii="Times New Roman" w:hAnsi="Times New Roman" w:cs="Times New Roman"/>
+          <w:sz w:val="28"/>
+          <w:szCs w:val="28"/>
+        </w:rPr>
+        <w:t xml:space="preserve"> </w:t>
+      </w:r>
+      <w:r>
+        <w:rPr>
+          <w:rFonts w:ascii="Times New Roman" w:hAnsi="Times New Roman" w:cs="Times New Roman"/>
+          <w:sz w:val="28"/>
+          <w:szCs w:val="28"/>
+        </w:rPr>
+        <w:t xml:space="preserve">[Электронный ресурс]. </w:t>
+      </w:r>
+      <w:r>
+        <w:rPr>
+          <w:rFonts w:ascii="Times New Roman" w:hAnsi="Times New Roman" w:cs="Times New Roman"/>
+          <w:sz w:val="28"/>
+          <w:szCs w:val="28"/>
+          <w:lang w:val="en-US"/>
+        </w:rPr>
+        <w:t>URL</w:t>
+      </w:r>
+      <w:r>
+        <w:rPr>
+          <w:rFonts w:ascii="Times New Roman" w:hAnsi="Times New Roman" w:cs="Times New Roman"/>
+          <w:sz w:val="28"/>
+          <w:szCs w:val="28"/>
+        </w:rPr>
+        <w:t xml:space="preserve">: </w:t>
+      </w:r>
+      <w:hyperlink r:id="rId13" w:history="1">
+        <w:r>
+          <w:rPr>
+            <w:rStyle w:val="a4"/>
+            <w:rFonts w:ascii="Times New Roman" w:hAnsi="Times New Roman" w:cs="Times New Roman"/>
+            <w:sz w:val="28"/>
+            <w:szCs w:val="28"/>
+            <w:lang w:val="en-US"/>
+          </w:rPr>
+          <w:t>https</w:t>
+        </w:r>
+        <w:r>
+          <w:rPr>
+            <w:rStyle w:val="a4"/>
+            <w:rFonts w:ascii="Times New Roman" w:hAnsi="Times New Roman" w:cs="Times New Roman"/>
+            <w:sz w:val="28"/>
+            <w:szCs w:val="28"/>
+          </w:rPr>
+          <w:t>://</w:t>
+        </w:r>
+        <w:proofErr w:type="spellStart"/>
+        <w:r>
+          <w:rPr>
+            <w:rStyle w:val="a4"/>
+            <w:rFonts w:ascii="Times New Roman" w:hAnsi="Times New Roman" w:cs="Times New Roman"/>
+            <w:sz w:val="28"/>
+            <w:szCs w:val="28"/>
+            <w:lang w:val="en-US"/>
+          </w:rPr>
+          <w:t>habr</w:t>
+        </w:r>
+        <w:proofErr w:type="spellEnd"/>
+        <w:r>
+          <w:rPr>
+            <w:rStyle w:val="a4"/>
+            <w:rFonts w:ascii="Times New Roman" w:hAnsi="Times New Roman" w:cs="Times New Roman"/>
+            <w:sz w:val="28"/>
+            <w:szCs w:val="28"/>
+          </w:rPr>
+          <w:t>.</w:t>
+        </w:r>
+        <w:r>
+          <w:rPr>
+            <w:rStyle w:val="a4"/>
+            <w:rFonts w:ascii="Times New Roman" w:hAnsi="Times New Roman" w:cs="Times New Roman"/>
+            <w:sz w:val="28"/>
+            <w:szCs w:val="28"/>
+            <w:lang w:val="en-US"/>
+          </w:rPr>
+          <w:t>com</w:t>
+        </w:r>
+        <w:r>
+          <w:rPr>
+            <w:rStyle w:val="a4"/>
+            <w:rFonts w:ascii="Times New Roman" w:hAnsi="Times New Roman" w:cs="Times New Roman"/>
+            <w:sz w:val="28"/>
+            <w:szCs w:val="28"/>
+          </w:rPr>
+          <w:t>/</w:t>
+        </w:r>
+        <w:proofErr w:type="spellStart"/>
+        <w:r>
+          <w:rPr>
+            <w:rStyle w:val="a4"/>
+            <w:rFonts w:ascii="Times New Roman" w:hAnsi="Times New Roman" w:cs="Times New Roman"/>
+            <w:sz w:val="28"/>
+            <w:szCs w:val="28"/>
+            <w:lang w:val="en-US"/>
+          </w:rPr>
+          <w:t>ru</w:t>
+        </w:r>
+        <w:proofErr w:type="spellEnd"/>
+        <w:r>
+          <w:rPr>
+            <w:rStyle w:val="a4"/>
+            <w:rFonts w:ascii="Times New Roman" w:hAnsi="Times New Roman" w:cs="Times New Roman"/>
+            <w:sz w:val="28"/>
+            <w:szCs w:val="28"/>
+          </w:rPr>
+          <w:t>/</w:t>
+        </w:r>
+        <w:r>
+          <w:rPr>
+            <w:rStyle w:val="a4"/>
+            <w:rFonts w:ascii="Times New Roman" w:hAnsi="Times New Roman" w:cs="Times New Roman"/>
+            <w:sz w:val="28"/>
+            <w:szCs w:val="28"/>
+            <w:lang w:val="en-US"/>
+          </w:rPr>
+          <w:t>post</w:t>
+        </w:r>
+        <w:r>
+          <w:rPr>
+            <w:rStyle w:val="a4"/>
+            <w:rFonts w:ascii="Times New Roman" w:hAnsi="Times New Roman" w:cs="Times New Roman"/>
+            <w:sz w:val="28"/>
+            <w:szCs w:val="28"/>
+          </w:rPr>
+          <w:t>/686196/</w:t>
+        </w:r>
+      </w:hyperlink>
+      <w:r>
+        <w:rPr>
+          <w:rStyle w:val="a4"/>
+          <w:rFonts w:ascii="Times New Roman" w:hAnsi="Times New Roman" w:cs="Times New Roman"/>
+          <w:sz w:val="28"/>
+          <w:szCs w:val="28"/>
+        </w:rPr>
+        <w:t xml:space="preserve"> </w:t>
+      </w:r>
+      <w:r>
+        <w:rPr>
+          <w:rFonts w:ascii="Times New Roman" w:hAnsi="Times New Roman" w:cs="Times New Roman"/>
+          <w:sz w:val="28"/>
+          <w:szCs w:val="28"/>
+        </w:rPr>
+        <w:t>(</w:t>
+      </w:r>
+      <w:r>
+        <w:rPr>
+          <w:rFonts w:ascii="Times New Roman" w:hAnsi="Times New Roman" w:cs="Times New Roman"/>
+          <w:sz w:val="28"/>
+          <w:szCs w:val="28"/>
+        </w:rPr>
+        <w:t>дата</w:t>
+      </w:r>
+      <w:r>
+        <w:rPr>
+          <w:rFonts w:ascii="Times New Roman" w:hAnsi="Times New Roman" w:cs="Times New Roman"/>
+          <w:sz w:val="28"/>
+          <w:szCs w:val="28"/>
+        </w:rPr>
+        <w:t xml:space="preserve"> </w:t>
+      </w:r>
+      <w:r>
+        <w:rPr>
+          <w:rFonts w:ascii="Times New Roman" w:hAnsi="Times New Roman" w:cs="Times New Roman"/>
+          <w:sz w:val="28"/>
+          <w:szCs w:val="28"/>
+        </w:rPr>
+        <w:t>обращения</w:t>
+      </w:r>
+      <w:r>
+        <w:rPr>
+          <w:rFonts w:ascii="Times New Roman" w:hAnsi="Times New Roman" w:cs="Times New Roman"/>
+          <w:sz w:val="28"/>
+          <w:szCs w:val="28"/>
+        </w:rPr>
+        <w:t xml:space="preserve">: </w:t>
+      </w:r>
+      <w:r>
+        <w:rPr>
+          <w:rFonts w:ascii="Times New Roman" w:hAnsi="Times New Roman" w:cs="Times New Roman"/>
+          <w:sz w:val="28"/>
+          <w:szCs w:val="28"/>
+        </w:rPr>
+        <w:t>11.12.2022</w:t>
+      </w:r>
+      <w:r>
+        <w:rPr>
+          <w:rFonts w:ascii="Times New Roman" w:hAnsi="Times New Roman" w:cs="Times New Roman"/>
+          <w:sz w:val="28"/>
+          <w:szCs w:val="28"/>
+        </w:rPr>
+        <w:t>)</w:t>
+      </w:r>
+      <w:r>
+        <w:rPr>
+          <w:rFonts w:ascii="Times New Roman" w:hAnsi="Times New Roman" w:cs="Times New Roman"/>
+          <w:sz w:val="28"/>
+          <w:szCs w:val="28"/>
+        </w:rPr>
+        <w:t>.</w:t>
+      </w:r>
+    </w:p>
+    <w:p>
+      <w:pPr>
+        <w:pStyle w:val="a3"/>
+        <w:numPr>
+          <w:ilvl w:val="0"/>
+          <w:numId w:val="1"/>
+        </w:numPr>
+        <w:spacing w:after="0" w:line="360" w:lineRule="auto"/>
+        <w:ind w:left="567" w:hanging="567"/>
+        <w:jc w:val="both"/>
+        <w:rPr>
+          <w:rFonts w:ascii="Times New Roman" w:hAnsi="Times New Roman" w:cs="Times New Roman"/>
+          <w:sz w:val="28"/>
+          <w:szCs w:val="28"/>
+        </w:rPr>
+      </w:pPr>
+      <w:r>
+        <w:rPr>
+          <w:rFonts w:ascii="Times New Roman" w:hAnsi="Times New Roman" w:cs="Times New Roman"/>
+          <w:sz w:val="28"/>
+          <w:szCs w:val="28"/>
+          <w:lang w:val="en-US"/>
+        </w:rPr>
+        <w:t>What</w:t>
+      </w:r>
+      <w:r>
+        <w:rPr>
+          <w:rFonts w:ascii="Times New Roman" w:hAnsi="Times New Roman" w:cs="Times New Roman"/>
+          <w:sz w:val="28"/>
+          <w:szCs w:val="28"/>
+        </w:rPr>
+        <w:t xml:space="preserve"> </w:t>
+      </w:r>
+      <w:r>
+        <w:rPr>
+          <w:rFonts w:ascii="Times New Roman" w:hAnsi="Times New Roman" w:cs="Times New Roman"/>
+          <w:sz w:val="28"/>
+          <w:szCs w:val="28"/>
+          <w:lang w:val="en-US"/>
+        </w:rPr>
+        <w:t>is</w:t>
+      </w:r>
+      <w:r>
+        <w:rPr>
+          <w:rFonts w:ascii="Times New Roman" w:hAnsi="Times New Roman" w:cs="Times New Roman"/>
+          <w:sz w:val="28"/>
+          <w:szCs w:val="28"/>
+        </w:rPr>
+        <w:t xml:space="preserve"> </w:t>
+      </w:r>
+      <w:proofErr w:type="spellStart"/>
+      <w:r>
+        <w:rPr>
+          <w:rFonts w:ascii="Times New Roman" w:hAnsi="Times New Roman" w:cs="Times New Roman"/>
+          <w:sz w:val="28"/>
+          <w:szCs w:val="28"/>
+          <w:lang w:val="en-US"/>
+        </w:rPr>
+        <w:t>JAMstack</w:t>
+      </w:r>
+      <w:proofErr w:type="spellEnd"/>
+      <w:r>
+        <w:rPr>
+          <w:rFonts w:ascii="Times New Roman" w:hAnsi="Times New Roman" w:cs="Times New Roman"/>
+          <w:sz w:val="28"/>
+          <w:szCs w:val="28"/>
+        </w:rPr>
+        <w:t xml:space="preserve">? [Электронный ресурс]. </w:t>
+      </w:r>
+      <w:r>
+        <w:rPr>
+          <w:rFonts w:ascii="Times New Roman" w:hAnsi="Times New Roman" w:cs="Times New Roman"/>
+          <w:sz w:val="28"/>
+          <w:szCs w:val="28"/>
+          <w:lang w:val="en-US"/>
+        </w:rPr>
+        <w:t>URL</w:t>
+      </w:r>
+      <w:r>
+        <w:rPr>
+          <w:rFonts w:ascii="Times New Roman" w:hAnsi="Times New Roman" w:cs="Times New Roman"/>
+          <w:sz w:val="28"/>
+          <w:szCs w:val="28"/>
+        </w:rPr>
+        <w:t>:</w:t>
+      </w:r>
+      <w:r>
+        <w:rPr>
+          <w:rFonts w:ascii="Times New Roman" w:hAnsi="Times New Roman" w:cs="Times New Roman"/>
+          <w:sz w:val="28"/>
+          <w:szCs w:val="28"/>
+        </w:rPr>
+        <w:t xml:space="preserve"> </w:t>
+      </w:r>
+      <w:hyperlink r:id="rId14" w:history="1">
+        <w:r>
+          <w:rPr>
+            <w:rStyle w:val="a4"/>
+            <w:rFonts w:ascii="Times New Roman" w:hAnsi="Times New Roman" w:cs="Times New Roman"/>
+            <w:sz w:val="28"/>
+            <w:szCs w:val="28"/>
+            <w:lang w:val="en-US"/>
+          </w:rPr>
+          <w:t>https</w:t>
+        </w:r>
+        <w:r>
+          <w:rPr>
+            <w:rStyle w:val="a4"/>
+            <w:rFonts w:ascii="Times New Roman" w:hAnsi="Times New Roman" w:cs="Times New Roman"/>
+            <w:sz w:val="28"/>
+            <w:szCs w:val="28"/>
+          </w:rPr>
+          <w:t>://</w:t>
+        </w:r>
+        <w:r>
+          <w:rPr>
+            <w:rStyle w:val="a4"/>
+            <w:rFonts w:ascii="Times New Roman" w:hAnsi="Times New Roman" w:cs="Times New Roman"/>
+            <w:sz w:val="28"/>
+            <w:szCs w:val="28"/>
+            <w:lang w:val="en-US"/>
+          </w:rPr>
+          <w:t>www</w:t>
+        </w:r>
+        <w:r>
+          <w:rPr>
+            <w:rStyle w:val="a4"/>
+            <w:rFonts w:ascii="Times New Roman" w:hAnsi="Times New Roman" w:cs="Times New Roman"/>
+            <w:sz w:val="28"/>
+            <w:szCs w:val="28"/>
+          </w:rPr>
+          <w:t>.</w:t>
+        </w:r>
+        <w:proofErr w:type="spellStart"/>
+        <w:r>
+          <w:rPr>
+            <w:rStyle w:val="a4"/>
+            <w:rFonts w:ascii="Times New Roman" w:hAnsi="Times New Roman" w:cs="Times New Roman"/>
+            <w:sz w:val="28"/>
+            <w:szCs w:val="28"/>
+            <w:lang w:val="en-US"/>
+          </w:rPr>
+          <w:t>cloudflare</w:t>
+        </w:r>
+        <w:proofErr w:type="spellEnd"/>
+        <w:r>
+          <w:rPr>
+            <w:rStyle w:val="a4"/>
+            <w:rFonts w:ascii="Times New Roman" w:hAnsi="Times New Roman" w:cs="Times New Roman"/>
+            <w:sz w:val="28"/>
+            <w:szCs w:val="28"/>
+          </w:rPr>
+          <w:t>.</w:t>
+        </w:r>
+        <w:r>
+          <w:rPr>
+            <w:rStyle w:val="a4"/>
+            <w:rFonts w:ascii="Times New Roman" w:hAnsi="Times New Roman" w:cs="Times New Roman"/>
+            <w:sz w:val="28"/>
+            <w:szCs w:val="28"/>
+            <w:lang w:val="en-US"/>
+          </w:rPr>
+          <w:t>com</w:t>
+        </w:r>
+        <w:r>
+          <w:rPr>
+            <w:rStyle w:val="a4"/>
+            <w:rFonts w:ascii="Times New Roman" w:hAnsi="Times New Roman" w:cs="Times New Roman"/>
+            <w:sz w:val="28"/>
+            <w:szCs w:val="28"/>
+          </w:rPr>
+          <w:t>/</w:t>
+        </w:r>
+        <w:r>
+          <w:rPr>
+            <w:rStyle w:val="a4"/>
+            <w:rFonts w:ascii="Times New Roman" w:hAnsi="Times New Roman" w:cs="Times New Roman"/>
+            <w:sz w:val="28"/>
+            <w:szCs w:val="28"/>
+            <w:lang w:val="en-US"/>
+          </w:rPr>
+          <w:t>learning</w:t>
+        </w:r>
+        <w:r>
+          <w:rPr>
+            <w:rStyle w:val="a4"/>
+            <w:rFonts w:ascii="Times New Roman" w:hAnsi="Times New Roman" w:cs="Times New Roman"/>
+            <w:sz w:val="28"/>
+            <w:szCs w:val="28"/>
+          </w:rPr>
+          <w:t>/</w:t>
+        </w:r>
+        <w:r>
+          <w:rPr>
+            <w:rStyle w:val="a4"/>
+            <w:rFonts w:ascii="Times New Roman" w:hAnsi="Times New Roman" w:cs="Times New Roman"/>
+            <w:sz w:val="28"/>
+            <w:szCs w:val="28"/>
+            <w:lang w:val="en-US"/>
+          </w:rPr>
+          <w:t>performance</w:t>
+        </w:r>
+        <w:r>
+          <w:rPr>
+            <w:rStyle w:val="a4"/>
+            <w:rFonts w:ascii="Times New Roman" w:hAnsi="Times New Roman" w:cs="Times New Roman"/>
+            <w:sz w:val="28"/>
+            <w:szCs w:val="28"/>
+          </w:rPr>
+          <w:t>/</w:t>
+        </w:r>
+        <w:r>
+          <w:rPr>
+            <w:rStyle w:val="a4"/>
+            <w:rFonts w:ascii="Times New Roman" w:hAnsi="Times New Roman" w:cs="Times New Roman"/>
+            <w:sz w:val="28"/>
+            <w:szCs w:val="28"/>
+            <w:lang w:val="en-US"/>
+          </w:rPr>
+          <w:t>what</w:t>
+        </w:r>
+        <w:r>
+          <w:rPr>
+            <w:rStyle w:val="a4"/>
+            <w:rFonts w:ascii="Times New Roman" w:hAnsi="Times New Roman" w:cs="Times New Roman"/>
+            <w:sz w:val="28"/>
+            <w:szCs w:val="28"/>
+          </w:rPr>
+          <w:t>-</w:t>
+        </w:r>
+        <w:r>
+          <w:rPr>
+            <w:rStyle w:val="a4"/>
+            <w:rFonts w:ascii="Times New Roman" w:hAnsi="Times New Roman" w:cs="Times New Roman"/>
+            <w:sz w:val="28"/>
+            <w:szCs w:val="28"/>
+            <w:lang w:val="en-US"/>
+          </w:rPr>
+          <w:t>is</w:t>
+        </w:r>
+        <w:r>
+          <w:rPr>
+            <w:rStyle w:val="a4"/>
+            <w:rFonts w:ascii="Times New Roman" w:hAnsi="Times New Roman" w:cs="Times New Roman"/>
+            <w:sz w:val="28"/>
+            <w:szCs w:val="28"/>
+          </w:rPr>
+          <w:t>-</w:t>
+        </w:r>
+        <w:proofErr w:type="spellStart"/>
+        <w:r>
+          <w:rPr>
+            <w:rStyle w:val="a4"/>
+            <w:rFonts w:ascii="Times New Roman" w:hAnsi="Times New Roman" w:cs="Times New Roman"/>
+            <w:sz w:val="28"/>
+            <w:szCs w:val="28"/>
+            <w:lang w:val="en-US"/>
+          </w:rPr>
+          <w:t>jamstack</w:t>
+        </w:r>
+        <w:proofErr w:type="spellEnd"/>
+        <w:r>
+          <w:rPr>
+            <w:rStyle w:val="a4"/>
+            <w:rFonts w:ascii="Times New Roman" w:hAnsi="Times New Roman" w:cs="Times New Roman"/>
+            <w:sz w:val="28"/>
+            <w:szCs w:val="28"/>
+          </w:rPr>
+          <w:t>/</w:t>
+        </w:r>
+      </w:hyperlink>
+      <w:r>
+        <w:rPr>
+          <w:rFonts w:ascii="Times New Roman" w:hAnsi="Times New Roman" w:cs="Times New Roman"/>
+          <w:sz w:val="28"/>
+          <w:szCs w:val="28"/>
+        </w:rPr>
+        <w:t xml:space="preserve"> </w:t>
+      </w:r>
+      <w:r>
+        <w:rPr>
+          <w:rFonts w:ascii="Times New Roman" w:hAnsi="Times New Roman" w:cs="Times New Roman"/>
+          <w:sz w:val="28"/>
+          <w:szCs w:val="28"/>
+        </w:rPr>
+        <w:t>(</w:t>
+      </w:r>
+      <w:r>
+        <w:rPr>
+          <w:rFonts w:ascii="Times New Roman" w:hAnsi="Times New Roman" w:cs="Times New Roman"/>
+          <w:sz w:val="28"/>
+          <w:szCs w:val="28"/>
+        </w:rPr>
+        <w:t>дата</w:t>
+      </w:r>
+      <w:r>
+        <w:rPr>
+          <w:rFonts w:ascii="Times New Roman" w:hAnsi="Times New Roman" w:cs="Times New Roman"/>
+          <w:sz w:val="28"/>
+          <w:szCs w:val="28"/>
+        </w:rPr>
+        <w:t xml:space="preserve"> </w:t>
+      </w:r>
+      <w:r>
+        <w:rPr>
+          <w:rFonts w:ascii="Times New Roman" w:hAnsi="Times New Roman" w:cs="Times New Roman"/>
+          <w:sz w:val="28"/>
+          <w:szCs w:val="28"/>
+        </w:rPr>
+        <w:t>обращения</w:t>
+      </w:r>
+      <w:r>
+        <w:rPr>
+          <w:rFonts w:ascii="Times New Roman" w:hAnsi="Times New Roman" w:cs="Times New Roman"/>
+          <w:sz w:val="28"/>
+          <w:szCs w:val="28"/>
+        </w:rPr>
+        <w:t xml:space="preserve">: </w:t>
+      </w:r>
+      <w:r>
+        <w:rPr>
+          <w:rFonts w:ascii="Times New Roman" w:hAnsi="Times New Roman" w:cs="Times New Roman"/>
+          <w:sz w:val="28"/>
+          <w:szCs w:val="28"/>
+        </w:rPr>
+        <w:t>11</w:t>
+      </w:r>
+      <w:r>
+        <w:rPr>
+          <w:rFonts w:ascii="Times New Roman" w:hAnsi="Times New Roman" w:cs="Times New Roman"/>
+          <w:sz w:val="28"/>
+          <w:szCs w:val="28"/>
+        </w:rPr>
+        <w:t>.12.2022</w:t>
+      </w:r>
+      <w:r>
+        <w:rPr>
+          <w:rFonts w:ascii="Times New Roman" w:hAnsi="Times New Roman" w:cs="Times New Roman"/>
+          <w:sz w:val="28"/>
+          <w:szCs w:val="28"/>
+        </w:rPr>
+        <w:t>)</w:t>
+      </w:r>
+      <w:r>
+        <w:rPr>
+          <w:rFonts w:ascii="Times New Roman" w:hAnsi="Times New Roman" w:cs="Times New Roman"/>
+          <w:sz w:val="28"/>
+          <w:szCs w:val="28"/>
+        </w:rPr>
+        <w:t>.</w:t>
+      </w:r>
+    </w:p>
+    <w:p>
+      <w:pPr>
+        <w:pStyle w:val="a3"/>
+        <w:numPr>
+          <w:ilvl w:val="0"/>
+          <w:numId w:val="1"/>
+        </w:numPr>
+        <w:spacing w:after="0" w:line="360" w:lineRule="auto"/>
+        <w:ind w:left="567" w:hanging="567"/>
+        <w:jc w:val="both"/>
+        <w:rPr>
+          <w:rFonts w:ascii="Times New Roman" w:hAnsi="Times New Roman" w:cs="Times New Roman"/>
+          <w:sz w:val="28"/>
+          <w:szCs w:val="28"/>
+        </w:rPr>
+      </w:pPr>
+      <w:r>
+        <w:rPr>
+          <w:rFonts w:ascii="Times New Roman" w:hAnsi="Times New Roman" w:cs="Times New Roman"/>
+          <w:sz w:val="28"/>
+          <w:szCs w:val="28"/>
+          <w:lang w:val="en-US"/>
+        </w:rPr>
+        <w:t>Static</w:t>
+      </w:r>
+      <w:r>
+        <w:rPr>
+          <w:rFonts w:ascii="Times New Roman" w:hAnsi="Times New Roman" w:cs="Times New Roman"/>
+          <w:sz w:val="28"/>
+          <w:szCs w:val="28"/>
+        </w:rPr>
+        <w:t xml:space="preserve"> </w:t>
+      </w:r>
+      <w:r>
+        <w:rPr>
+          <w:rFonts w:ascii="Times New Roman" w:hAnsi="Times New Roman" w:cs="Times New Roman"/>
+          <w:sz w:val="28"/>
+          <w:szCs w:val="28"/>
+          <w:lang w:val="en-US"/>
+        </w:rPr>
+        <w:t>Website</w:t>
+      </w:r>
+      <w:r>
+        <w:rPr>
+          <w:rFonts w:ascii="Times New Roman" w:hAnsi="Times New Roman" w:cs="Times New Roman"/>
+          <w:sz w:val="28"/>
+          <w:szCs w:val="28"/>
+        </w:rPr>
+        <w:t xml:space="preserve"> </w:t>
+      </w:r>
+      <w:r>
+        <w:rPr>
+          <w:rFonts w:ascii="Times New Roman" w:hAnsi="Times New Roman" w:cs="Times New Roman"/>
+          <w:sz w:val="28"/>
+          <w:szCs w:val="28"/>
+          <w:lang w:val="en-US"/>
+        </w:rPr>
+        <w:t>Hosting</w:t>
+      </w:r>
+      <w:r>
+        <w:rPr>
+          <w:rFonts w:ascii="Times New Roman" w:hAnsi="Times New Roman" w:cs="Times New Roman"/>
+          <w:sz w:val="28"/>
+          <w:szCs w:val="28"/>
+        </w:rPr>
+        <w:t xml:space="preserve"> [</w:t>
+      </w:r>
+      <w:r>
+        <w:rPr>
+          <w:rFonts w:ascii="Times New Roman" w:hAnsi="Times New Roman" w:cs="Times New Roman"/>
+          <w:sz w:val="28"/>
+          <w:szCs w:val="28"/>
+        </w:rPr>
+        <w:t>Электронный</w:t>
+      </w:r>
+      <w:r>
+        <w:rPr>
+          <w:rFonts w:ascii="Times New Roman" w:hAnsi="Times New Roman" w:cs="Times New Roman"/>
+          <w:sz w:val="28"/>
+          <w:szCs w:val="28"/>
+        </w:rPr>
+        <w:t xml:space="preserve"> </w:t>
+      </w:r>
+      <w:r>
+        <w:rPr>
+          <w:rFonts w:ascii="Times New Roman" w:hAnsi="Times New Roman" w:cs="Times New Roman"/>
+          <w:sz w:val="28"/>
+          <w:szCs w:val="28"/>
+        </w:rPr>
+        <w:t>ресурс</w:t>
+      </w:r>
+      <w:r>
+        <w:rPr>
+          <w:rFonts w:ascii="Times New Roman" w:hAnsi="Times New Roman" w:cs="Times New Roman"/>
+          <w:sz w:val="28"/>
+          <w:szCs w:val="28"/>
+        </w:rPr>
+        <w:t xml:space="preserve">]. </w:t>
+      </w:r>
+      <w:r>
+        <w:rPr>
+          <w:rFonts w:ascii="Times New Roman" w:hAnsi="Times New Roman" w:cs="Times New Roman"/>
+          <w:sz w:val="28"/>
+          <w:szCs w:val="28"/>
+          <w:lang w:val="en-US"/>
+        </w:rPr>
+        <w:t>URL</w:t>
+      </w:r>
+      <w:r>
+        <w:rPr>
+          <w:rFonts w:ascii="Times New Roman" w:hAnsi="Times New Roman" w:cs="Times New Roman"/>
+          <w:sz w:val="28"/>
+          <w:szCs w:val="28"/>
+        </w:rPr>
+        <w:t xml:space="preserve">:  </w:t>
+      </w:r>
+      <w:hyperlink r:id="rId15" w:history="1">
+        <w:r>
+          <w:rPr>
+            <w:rStyle w:val="a4"/>
+            <w:rFonts w:ascii="Times New Roman" w:hAnsi="Times New Roman" w:cs="Times New Roman"/>
+            <w:sz w:val="28"/>
+            <w:szCs w:val="28"/>
+            <w:lang w:val="en-US"/>
+          </w:rPr>
+          <w:t>https</w:t>
+        </w:r>
+        <w:r>
+          <w:rPr>
+            <w:rStyle w:val="a4"/>
+            <w:rFonts w:ascii="Times New Roman" w:hAnsi="Times New Roman" w:cs="Times New Roman"/>
+            <w:sz w:val="28"/>
+            <w:szCs w:val="28"/>
+          </w:rPr>
+          <w:t>://</w:t>
+        </w:r>
+        <w:r>
+          <w:rPr>
+            <w:rStyle w:val="a4"/>
+            <w:rFonts w:ascii="Times New Roman" w:hAnsi="Times New Roman" w:cs="Times New Roman"/>
+            <w:sz w:val="28"/>
+            <w:szCs w:val="28"/>
+            <w:lang w:val="en-US"/>
+          </w:rPr>
+          <w:t>www</w:t>
+        </w:r>
+        <w:r>
+          <w:rPr>
+            <w:rStyle w:val="a4"/>
+            <w:rFonts w:ascii="Times New Roman" w:hAnsi="Times New Roman" w:cs="Times New Roman"/>
+            <w:sz w:val="28"/>
+            <w:szCs w:val="28"/>
+          </w:rPr>
+          <w:t>.</w:t>
+        </w:r>
+        <w:proofErr w:type="spellStart"/>
+        <w:r>
+          <w:rPr>
+            <w:rStyle w:val="a4"/>
+            <w:rFonts w:ascii="Times New Roman" w:hAnsi="Times New Roman" w:cs="Times New Roman"/>
+            <w:sz w:val="28"/>
+            <w:szCs w:val="28"/>
+            <w:lang w:val="en-US"/>
+          </w:rPr>
+          <w:t>staticwebsitehosting</w:t>
+        </w:r>
+        <w:proofErr w:type="spellEnd"/>
+        <w:r>
+          <w:rPr>
+            <w:rStyle w:val="a4"/>
+            <w:rFonts w:ascii="Times New Roman" w:hAnsi="Times New Roman" w:cs="Times New Roman"/>
+            <w:sz w:val="28"/>
+            <w:szCs w:val="28"/>
+          </w:rPr>
+          <w:t>.</w:t>
+        </w:r>
+        <w:r>
+          <w:rPr>
+            <w:rStyle w:val="a4"/>
+            <w:rFonts w:ascii="Times New Roman" w:hAnsi="Times New Roman" w:cs="Times New Roman"/>
+            <w:sz w:val="28"/>
+            <w:szCs w:val="28"/>
+            <w:lang w:val="en-US"/>
+          </w:rPr>
+          <w:t>org</w:t>
+        </w:r>
+        <w:r>
+          <w:rPr>
+            <w:rStyle w:val="a4"/>
+            <w:rFonts w:ascii="Times New Roman" w:hAnsi="Times New Roman" w:cs="Times New Roman"/>
+            <w:sz w:val="28"/>
+            <w:szCs w:val="28"/>
+          </w:rPr>
+          <w:t>/</w:t>
+        </w:r>
+      </w:hyperlink>
+      <w:r>
+        <w:rPr>
+          <w:rFonts w:ascii="Times New Roman" w:hAnsi="Times New Roman" w:cs="Times New Roman"/>
+          <w:sz w:val="28"/>
+          <w:szCs w:val="28"/>
+        </w:rPr>
+        <w:t xml:space="preserve"> </w:t>
+      </w:r>
+      <w:r>
+        <w:rPr>
+          <w:rFonts w:ascii="Times New Roman" w:hAnsi="Times New Roman" w:cs="Times New Roman"/>
+          <w:sz w:val="28"/>
+          <w:szCs w:val="28"/>
+        </w:rPr>
+        <w:t>(</w:t>
+      </w:r>
+      <w:r>
+        <w:rPr>
+          <w:rFonts w:ascii="Times New Roman" w:hAnsi="Times New Roman" w:cs="Times New Roman"/>
+          <w:sz w:val="28"/>
+          <w:szCs w:val="28"/>
+        </w:rPr>
+        <w:t>дата</w:t>
+      </w:r>
+      <w:r>
+        <w:rPr>
+          <w:rFonts w:ascii="Times New Roman" w:hAnsi="Times New Roman" w:cs="Times New Roman"/>
+          <w:sz w:val="28"/>
+          <w:szCs w:val="28"/>
+        </w:rPr>
+        <w:t xml:space="preserve"> </w:t>
+      </w:r>
+      <w:r>
+        <w:rPr>
+          <w:rFonts w:ascii="Times New Roman" w:hAnsi="Times New Roman" w:cs="Times New Roman"/>
+          <w:sz w:val="28"/>
+          <w:szCs w:val="28"/>
+        </w:rPr>
+        <w:t>обращения</w:t>
+      </w:r>
+      <w:r>
+        <w:rPr>
+          <w:rFonts w:ascii="Times New Roman" w:hAnsi="Times New Roman" w:cs="Times New Roman"/>
+          <w:sz w:val="28"/>
+          <w:szCs w:val="28"/>
+        </w:rPr>
+        <w:t xml:space="preserve">: </w:t>
+      </w:r>
+      <w:r>
+        <w:rPr>
+          <w:rFonts w:ascii="Times New Roman" w:hAnsi="Times New Roman" w:cs="Times New Roman"/>
+          <w:sz w:val="28"/>
+          <w:szCs w:val="28"/>
+        </w:rPr>
+        <w:t>07.12.2022</w:t>
+      </w:r>
+      <w:r>
+        <w:rPr>
+          <w:rFonts w:ascii="Times New Roman" w:hAnsi="Times New Roman" w:cs="Times New Roman"/>
+          <w:sz w:val="28"/>
+          <w:szCs w:val="28"/>
+        </w:rPr>
+        <w:t>)</w:t>
+      </w:r>
+      <w:r>
+        <w:rPr>
+          <w:rFonts w:ascii="Times New Roman" w:hAnsi="Times New Roman" w:cs="Times New Roman"/>
+          <w:sz w:val="28"/>
+          <w:szCs w:val="28"/>
+        </w:rPr>
+        <w:t>.</w:t>
+      </w:r>
+    </w:p>
+    <w:p>
+      <w:pPr>
+        <w:pStyle w:val="a3"/>
+        <w:numPr>
+          <w:ilvl w:val="0"/>
+          <w:numId w:val="1"/>
+        </w:numPr>
+        <w:spacing w:after="0" w:line="360" w:lineRule="auto"/>
+        <w:ind w:left="567" w:hanging="567"/>
+        <w:jc w:val="both"/>
+        <w:rPr>
+          <w:rFonts w:ascii="Times New Roman" w:hAnsi="Times New Roman" w:cs="Times New Roman"/>
+          <w:sz w:val="28"/>
+          <w:szCs w:val="28"/>
+        </w:rPr>
+      </w:pPr>
+      <w:r>
+        <w:rPr>
+          <w:rFonts w:ascii="Times New Roman" w:hAnsi="Times New Roman" w:cs="Times New Roman"/>
+          <w:sz w:val="28"/>
+          <w:szCs w:val="28"/>
           <w:lang w:val="en-US"/>
         </w:rPr>
         <w:t>Build and Deploy a Hugo Site with GitHub Actions</w:t>
@@ -7423,7 +8465,7 @@
         </w:rPr>
         <w:t xml:space="preserve">: </w:t>
       </w:r>
-      <w:hyperlink r:id="rId14" w:history="1">
+      <w:hyperlink r:id="rId16" w:history="1">
         <w:r>
           <w:rPr>
             <w:rStyle w:val="a4"/>
@@ -7443,6 +8485,7 @@
           </w:rPr>
           <w:t>://</w:t>
         </w:r>
+        <w:proofErr w:type="spellStart"/>
         <w:r>
           <w:rPr>
             <w:rStyle w:val="a4"/>
@@ -7453,6 +8496,7 @@
           </w:rPr>
           <w:t>swharden</w:t>
         </w:r>
+        <w:proofErr w:type="spellEnd"/>
         <w:r>
           <w:rPr>
             <w:rStyle w:val="a4"/>
@@ -7500,6 +8544,7 @@
           </w:rPr>
           <w:t>/2022-03-20-</w:t>
         </w:r>
+        <w:proofErr w:type="spellStart"/>
         <w:r>
           <w:rPr>
             <w:rStyle w:val="a4"/>
@@ -7510,6 +8555,7 @@
           </w:rPr>
           <w:t>github</w:t>
         </w:r>
+        <w:proofErr w:type="spellEnd"/>
         <w:r>
           <w:rPr>
             <w:rStyle w:val="a4"/>
@@ -7538,6 +8584,7 @@
           </w:rPr>
           <w:t>-</w:t>
         </w:r>
+        <w:proofErr w:type="spellStart"/>
         <w:r>
           <w:rPr>
             <w:rStyle w:val="a4"/>
@@ -7548,6 +8595,7 @@
           </w:rPr>
           <w:t>hugo</w:t>
         </w:r>
+        <w:proofErr w:type="spellEnd"/>
         <w:r>
           <w:rPr>
             <w:rStyle w:val="a4"/>
@@ -7619,7 +8667,6 @@
           <w:rFonts w:ascii="Times New Roman" w:hAnsi="Times New Roman" w:cs="Times New Roman"/>
           <w:sz w:val="28"/>
           <w:szCs w:val="28"/>
-          <w:lang w:val="en-US"/>
         </w:rPr>
         <w:t>8</w:t>
       </w:r>
@@ -7638,6 +8685,423 @@
           <w:szCs w:val="28"/>
         </w:rPr>
         <w:t>)</w:t>
+      </w:r>
+      <w:r>
+        <w:rPr>
+          <w:rFonts w:ascii="Times New Roman" w:hAnsi="Times New Roman" w:cs="Times New Roman"/>
+          <w:sz w:val="28"/>
+          <w:szCs w:val="28"/>
+        </w:rPr>
+        <w:t>.</w:t>
+      </w:r>
+    </w:p>
+    <w:p>
+      <w:pPr>
+        <w:pStyle w:val="a3"/>
+        <w:numPr>
+          <w:ilvl w:val="0"/>
+          <w:numId w:val="1"/>
+        </w:numPr>
+        <w:spacing w:after="0" w:line="360" w:lineRule="auto"/>
+        <w:ind w:left="567" w:hanging="567"/>
+        <w:jc w:val="both"/>
+        <w:rPr>
+          <w:rFonts w:ascii="Times New Roman" w:hAnsi="Times New Roman" w:cs="Times New Roman"/>
+          <w:sz w:val="28"/>
+          <w:szCs w:val="28"/>
+        </w:rPr>
+      </w:pPr>
+      <w:r>
+        <w:rPr>
+          <w:rFonts w:ascii="Times New Roman" w:hAnsi="Times New Roman" w:cs="Times New Roman"/>
+          <w:sz w:val="28"/>
+          <w:szCs w:val="28"/>
+          <w:lang w:val="en-US"/>
+        </w:rPr>
+        <w:t xml:space="preserve">Using a CDN to Speed Up Static Content Delivery </w:t>
+      </w:r>
+      <w:r>
+        <w:rPr>
+          <w:rFonts w:ascii="Times New Roman" w:hAnsi="Times New Roman" w:cs="Times New Roman"/>
+          <w:sz w:val="28"/>
+          <w:szCs w:val="28"/>
+          <w:lang w:val="en-US"/>
+        </w:rPr>
+        <w:t>[</w:t>
+      </w:r>
+      <w:r>
+        <w:rPr>
+          <w:rFonts w:ascii="Times New Roman" w:hAnsi="Times New Roman" w:cs="Times New Roman"/>
+          <w:sz w:val="28"/>
+          <w:szCs w:val="28"/>
+        </w:rPr>
+        <w:t>Электронный</w:t>
+      </w:r>
+      <w:r>
+        <w:rPr>
+          <w:rFonts w:ascii="Times New Roman" w:hAnsi="Times New Roman" w:cs="Times New Roman"/>
+          <w:sz w:val="28"/>
+          <w:szCs w:val="28"/>
+          <w:lang w:val="en-US"/>
+        </w:rPr>
+        <w:t xml:space="preserve"> </w:t>
+      </w:r>
+      <w:r>
+        <w:rPr>
+          <w:rFonts w:ascii="Times New Roman" w:hAnsi="Times New Roman" w:cs="Times New Roman"/>
+          <w:sz w:val="28"/>
+          <w:szCs w:val="28"/>
+        </w:rPr>
+        <w:t>ресурс</w:t>
+      </w:r>
+      <w:r>
+        <w:rPr>
+          <w:rFonts w:ascii="Times New Roman" w:hAnsi="Times New Roman" w:cs="Times New Roman"/>
+          <w:sz w:val="28"/>
+          <w:szCs w:val="28"/>
+          <w:lang w:val="en-US"/>
+        </w:rPr>
+        <w:t>]</w:t>
+      </w:r>
+      <w:r>
+        <w:rPr>
+          <w:rFonts w:ascii="Times New Roman" w:hAnsi="Times New Roman" w:cs="Times New Roman"/>
+          <w:sz w:val="28"/>
+          <w:szCs w:val="28"/>
+          <w:lang w:val="en-US"/>
+        </w:rPr>
+        <w:t xml:space="preserve">. </w:t>
+      </w:r>
+      <w:r>
+        <w:rPr>
+          <w:rFonts w:ascii="Times New Roman" w:hAnsi="Times New Roman" w:cs="Times New Roman"/>
+          <w:sz w:val="28"/>
+          <w:szCs w:val="28"/>
+          <w:lang w:val="en-US"/>
+        </w:rPr>
+        <w:t>URL</w:t>
+      </w:r>
+      <w:r>
+        <w:rPr>
+          <w:rFonts w:ascii="Times New Roman" w:hAnsi="Times New Roman" w:cs="Times New Roman"/>
+          <w:sz w:val="28"/>
+          <w:szCs w:val="28"/>
+        </w:rPr>
+        <w:t xml:space="preserve">: </w:t>
+      </w:r>
+      <w:hyperlink r:id="rId17" w:history="1">
+        <w:r>
+          <w:rPr>
+            <w:rStyle w:val="a4"/>
+            <w:rFonts w:ascii="Times New Roman" w:hAnsi="Times New Roman" w:cs="Times New Roman"/>
+            <w:sz w:val="28"/>
+            <w:szCs w:val="28"/>
+            <w:lang w:val="en-US"/>
+          </w:rPr>
+          <w:t>https</w:t>
+        </w:r>
+        <w:r>
+          <w:rPr>
+            <w:rStyle w:val="a4"/>
+            <w:rFonts w:ascii="Times New Roman" w:hAnsi="Times New Roman" w:cs="Times New Roman"/>
+            <w:sz w:val="28"/>
+            <w:szCs w:val="28"/>
+          </w:rPr>
+          <w:t>://</w:t>
+        </w:r>
+        <w:r>
+          <w:rPr>
+            <w:rStyle w:val="a4"/>
+            <w:rFonts w:ascii="Times New Roman" w:hAnsi="Times New Roman" w:cs="Times New Roman"/>
+            <w:sz w:val="28"/>
+            <w:szCs w:val="28"/>
+            <w:lang w:val="en-US"/>
+          </w:rPr>
+          <w:t>www</w:t>
+        </w:r>
+        <w:r>
+          <w:rPr>
+            <w:rStyle w:val="a4"/>
+            <w:rFonts w:ascii="Times New Roman" w:hAnsi="Times New Roman" w:cs="Times New Roman"/>
+            <w:sz w:val="28"/>
+            <w:szCs w:val="28"/>
+          </w:rPr>
+          <w:t>.</w:t>
+        </w:r>
+        <w:proofErr w:type="spellStart"/>
+        <w:r>
+          <w:rPr>
+            <w:rStyle w:val="a4"/>
+            <w:rFonts w:ascii="Times New Roman" w:hAnsi="Times New Roman" w:cs="Times New Roman"/>
+            <w:sz w:val="28"/>
+            <w:szCs w:val="28"/>
+            <w:lang w:val="en-US"/>
+          </w:rPr>
+          <w:t>digitalocean</w:t>
+        </w:r>
+        <w:proofErr w:type="spellEnd"/>
+        <w:r>
+          <w:rPr>
+            <w:rStyle w:val="a4"/>
+            <w:rFonts w:ascii="Times New Roman" w:hAnsi="Times New Roman" w:cs="Times New Roman"/>
+            <w:sz w:val="28"/>
+            <w:szCs w:val="28"/>
+          </w:rPr>
+          <w:t>.</w:t>
+        </w:r>
+        <w:r>
+          <w:rPr>
+            <w:rStyle w:val="a4"/>
+            <w:rFonts w:ascii="Times New Roman" w:hAnsi="Times New Roman" w:cs="Times New Roman"/>
+            <w:sz w:val="28"/>
+            <w:szCs w:val="28"/>
+            <w:lang w:val="en-US"/>
+          </w:rPr>
+          <w:t>com</w:t>
+        </w:r>
+        <w:r>
+          <w:rPr>
+            <w:rStyle w:val="a4"/>
+            <w:rFonts w:ascii="Times New Roman" w:hAnsi="Times New Roman" w:cs="Times New Roman"/>
+            <w:sz w:val="28"/>
+            <w:szCs w:val="28"/>
+          </w:rPr>
+          <w:t>/</w:t>
+        </w:r>
+        <w:r>
+          <w:rPr>
+            <w:rStyle w:val="a4"/>
+            <w:rFonts w:ascii="Times New Roman" w:hAnsi="Times New Roman" w:cs="Times New Roman"/>
+            <w:sz w:val="28"/>
+            <w:szCs w:val="28"/>
+            <w:lang w:val="en-US"/>
+          </w:rPr>
+          <w:t>community</w:t>
+        </w:r>
+        <w:r>
+          <w:rPr>
+            <w:rStyle w:val="a4"/>
+            <w:rFonts w:ascii="Times New Roman" w:hAnsi="Times New Roman" w:cs="Times New Roman"/>
+            <w:sz w:val="28"/>
+            <w:szCs w:val="28"/>
+          </w:rPr>
+          <w:t>/</w:t>
+        </w:r>
+        <w:r>
+          <w:rPr>
+            <w:rStyle w:val="a4"/>
+            <w:rFonts w:ascii="Times New Roman" w:hAnsi="Times New Roman" w:cs="Times New Roman"/>
+            <w:sz w:val="28"/>
+            <w:szCs w:val="28"/>
+            <w:lang w:val="en-US"/>
+          </w:rPr>
+          <w:t>tutorials</w:t>
+        </w:r>
+        <w:r>
+          <w:rPr>
+            <w:rStyle w:val="a4"/>
+            <w:rFonts w:ascii="Times New Roman" w:hAnsi="Times New Roman" w:cs="Times New Roman"/>
+            <w:sz w:val="28"/>
+            <w:szCs w:val="28"/>
+          </w:rPr>
+          <w:t>/</w:t>
+        </w:r>
+        <w:r>
+          <w:rPr>
+            <w:rStyle w:val="a4"/>
+            <w:rFonts w:ascii="Times New Roman" w:hAnsi="Times New Roman" w:cs="Times New Roman"/>
+            <w:sz w:val="28"/>
+            <w:szCs w:val="28"/>
+            <w:lang w:val="en-US"/>
+          </w:rPr>
+          <w:t>using</w:t>
+        </w:r>
+        <w:r>
+          <w:rPr>
+            <w:rStyle w:val="a4"/>
+            <w:rFonts w:ascii="Times New Roman" w:hAnsi="Times New Roman" w:cs="Times New Roman"/>
+            <w:sz w:val="28"/>
+            <w:szCs w:val="28"/>
+          </w:rPr>
+          <w:t>-</w:t>
+        </w:r>
+        <w:r>
+          <w:rPr>
+            <w:rStyle w:val="a4"/>
+            <w:rFonts w:ascii="Times New Roman" w:hAnsi="Times New Roman" w:cs="Times New Roman"/>
+            <w:sz w:val="28"/>
+            <w:szCs w:val="28"/>
+            <w:lang w:val="en-US"/>
+          </w:rPr>
+          <w:t>a</w:t>
+        </w:r>
+        <w:r>
+          <w:rPr>
+            <w:rStyle w:val="a4"/>
+            <w:rFonts w:ascii="Times New Roman" w:hAnsi="Times New Roman" w:cs="Times New Roman"/>
+            <w:sz w:val="28"/>
+            <w:szCs w:val="28"/>
+          </w:rPr>
+          <w:t>-</w:t>
+        </w:r>
+        <w:proofErr w:type="spellStart"/>
+        <w:r>
+          <w:rPr>
+            <w:rStyle w:val="a4"/>
+            <w:rFonts w:ascii="Times New Roman" w:hAnsi="Times New Roman" w:cs="Times New Roman"/>
+            <w:sz w:val="28"/>
+            <w:szCs w:val="28"/>
+            <w:lang w:val="en-US"/>
+          </w:rPr>
+          <w:t>cdn</w:t>
+        </w:r>
+        <w:proofErr w:type="spellEnd"/>
+        <w:r>
+          <w:rPr>
+            <w:rStyle w:val="a4"/>
+            <w:rFonts w:ascii="Times New Roman" w:hAnsi="Times New Roman" w:cs="Times New Roman"/>
+            <w:sz w:val="28"/>
+            <w:szCs w:val="28"/>
+          </w:rPr>
+          <w:t>-</w:t>
+        </w:r>
+        <w:r>
+          <w:rPr>
+            <w:rStyle w:val="a4"/>
+            <w:rFonts w:ascii="Times New Roman" w:hAnsi="Times New Roman" w:cs="Times New Roman"/>
+            <w:sz w:val="28"/>
+            <w:szCs w:val="28"/>
+            <w:lang w:val="en-US"/>
+          </w:rPr>
+          <w:t>to</w:t>
+        </w:r>
+        <w:r>
+          <w:rPr>
+            <w:rStyle w:val="a4"/>
+            <w:rFonts w:ascii="Times New Roman" w:hAnsi="Times New Roman" w:cs="Times New Roman"/>
+            <w:sz w:val="28"/>
+            <w:szCs w:val="28"/>
+          </w:rPr>
+          <w:t>-</w:t>
+        </w:r>
+        <w:r>
+          <w:rPr>
+            <w:rStyle w:val="a4"/>
+            <w:rFonts w:ascii="Times New Roman" w:hAnsi="Times New Roman" w:cs="Times New Roman"/>
+            <w:sz w:val="28"/>
+            <w:szCs w:val="28"/>
+            <w:lang w:val="en-US"/>
+          </w:rPr>
+          <w:t>speed</w:t>
+        </w:r>
+        <w:r>
+          <w:rPr>
+            <w:rStyle w:val="a4"/>
+            <w:rFonts w:ascii="Times New Roman" w:hAnsi="Times New Roman" w:cs="Times New Roman"/>
+            <w:sz w:val="28"/>
+            <w:szCs w:val="28"/>
+          </w:rPr>
+          <w:t>-</w:t>
+        </w:r>
+        <w:r>
+          <w:rPr>
+            <w:rStyle w:val="a4"/>
+            <w:rFonts w:ascii="Times New Roman" w:hAnsi="Times New Roman" w:cs="Times New Roman"/>
+            <w:sz w:val="28"/>
+            <w:szCs w:val="28"/>
+            <w:lang w:val="en-US"/>
+          </w:rPr>
+          <w:t>up</w:t>
+        </w:r>
+        <w:r>
+          <w:rPr>
+            <w:rStyle w:val="a4"/>
+            <w:rFonts w:ascii="Times New Roman" w:hAnsi="Times New Roman" w:cs="Times New Roman"/>
+            <w:sz w:val="28"/>
+            <w:szCs w:val="28"/>
+          </w:rPr>
+          <w:t>-</w:t>
+        </w:r>
+        <w:r>
+          <w:rPr>
+            <w:rStyle w:val="a4"/>
+            <w:rFonts w:ascii="Times New Roman" w:hAnsi="Times New Roman" w:cs="Times New Roman"/>
+            <w:sz w:val="28"/>
+            <w:szCs w:val="28"/>
+            <w:lang w:val="en-US"/>
+          </w:rPr>
+          <w:t>static</w:t>
+        </w:r>
+        <w:r>
+          <w:rPr>
+            <w:rStyle w:val="a4"/>
+            <w:rFonts w:ascii="Times New Roman" w:hAnsi="Times New Roman" w:cs="Times New Roman"/>
+            <w:sz w:val="28"/>
+            <w:szCs w:val="28"/>
+          </w:rPr>
+          <w:t>-</w:t>
+        </w:r>
+        <w:r>
+          <w:rPr>
+            <w:rStyle w:val="a4"/>
+            <w:rFonts w:ascii="Times New Roman" w:hAnsi="Times New Roman" w:cs="Times New Roman"/>
+            <w:sz w:val="28"/>
+            <w:szCs w:val="28"/>
+            <w:lang w:val="en-US"/>
+          </w:rPr>
+          <w:t>content</w:t>
+        </w:r>
+        <w:r>
+          <w:rPr>
+            <w:rStyle w:val="a4"/>
+            <w:rFonts w:ascii="Times New Roman" w:hAnsi="Times New Roman" w:cs="Times New Roman"/>
+            <w:sz w:val="28"/>
+            <w:szCs w:val="28"/>
+          </w:rPr>
+          <w:t>-</w:t>
+        </w:r>
+        <w:r>
+          <w:rPr>
+            <w:rStyle w:val="a4"/>
+            <w:rFonts w:ascii="Times New Roman" w:hAnsi="Times New Roman" w:cs="Times New Roman"/>
+            <w:sz w:val="28"/>
+            <w:szCs w:val="28"/>
+            <w:lang w:val="en-US"/>
+          </w:rPr>
+          <w:t>delivery</w:t>
+        </w:r>
+      </w:hyperlink>
+      <w:r>
+        <w:rPr>
+          <w:rFonts w:ascii="Times New Roman" w:hAnsi="Times New Roman" w:cs="Times New Roman"/>
+          <w:sz w:val="28"/>
+          <w:szCs w:val="28"/>
+        </w:rPr>
+        <w:t xml:space="preserve"> (</w:t>
+      </w:r>
+      <w:r>
+        <w:rPr>
+          <w:rFonts w:ascii="Times New Roman" w:hAnsi="Times New Roman" w:cs="Times New Roman"/>
+          <w:sz w:val="28"/>
+          <w:szCs w:val="28"/>
+        </w:rPr>
+        <w:t>дата обращения</w:t>
+      </w:r>
+      <w:r>
+        <w:rPr>
+          <w:rFonts w:ascii="Times New Roman" w:hAnsi="Times New Roman" w:cs="Times New Roman"/>
+          <w:sz w:val="28"/>
+          <w:szCs w:val="28"/>
+        </w:rPr>
+        <w:t>: 09.12.2022)</w:t>
+      </w:r>
+      <w:r>
+        <w:rPr>
+          <w:rFonts w:ascii="Times New Roman" w:hAnsi="Times New Roman" w:cs="Times New Roman"/>
+          <w:sz w:val="28"/>
+          <w:szCs w:val="28"/>
+        </w:rPr>
+        <w:t>.</w:t>
       </w:r>
     </w:p>
     <w:sectPr>
@@ -7648,6 +9112,56 @@
     </w:sectPr>
   </w:body>
 </w:document>
+</file>
+
+<file path=word/endnotes.xml><?xml version="1.0" encoding="utf-8"?>
+<w:endnotes xmlns:wpc="http://schemas.microsoft.com/office/word/2010/wordprocessingCanvas" xmlns:cx="http://schemas.microsoft.com/office/drawing/2014/chartex" xmlns:cx1="http://schemas.microsoft.com/office/drawing/2015/9/8/chartex" xmlns:cx2="http://schemas.microsoft.com/office/drawing/2015/10/21/chartex" xmlns:cx3="http://schemas.microsoft.com/office/drawing/2016/5/9/chartex" xmlns:cx4="http://schemas.microsoft.com/office/drawing/2016/5/10/chartex" xmlns:cx5="http://schemas.microsoft.com/office/drawing/2016/5/11/chartex" xmlns:cx6="http://schemas.microsoft.com/office/drawing/2016/5/12/chartex" xmlns:cx7="http://schemas.microsoft.com/office/drawing/2016/5/13/chartex" xmlns:cx8="http://schemas.microsoft.com/office/drawing/2016/5/14/chartex" xmlns:mc="http://schemas.openxmlformats.org/markup-compatibility/2006" xmlns:aink="http://schemas.microsoft.com/office/drawing/2016/ink" xmlns:am3d="http://schemas.microsoft.com/office/drawing/2017/model3d" xmlns:o="urn:schemas-microsoft-com:office:office" xmlns:r="http://schemas.openxmlformats.org/officeDocument/2006/relationships" xmlns:m="http://schemas.openxmlformats.org/officeDocument/2006/math" xmlns:v="urn:schemas-microsoft-com:vml" xmlns:wp14="http://schemas.microsoft.com/office/word/2010/wordprocessingDrawing" xmlns:wp="http://schemas.openxmlformats.org/drawingml/2006/wordprocessingDrawing" xmlns:w10="urn:schemas-microsoft-com:office:word" xmlns:w="http://schemas.openxmlformats.org/wordprocessingml/2006/main" xmlns:w14="http://schemas.microsoft.com/office/word/2010/wordml" xmlns:w15="http://schemas.microsoft.com/office/word/2012/wordml" xmlns:w16cex="http://schemas.microsoft.com/office/word/2018/wordml/cex" xmlns:w16cid="http://schemas.microsoft.com/office/word/2016/wordml/cid" xmlns:w16="http://schemas.microsoft.com/office/word/2018/wordml" xmlns:w16se="http://schemas.microsoft.com/office/word/2015/wordml/symex" xmlns:wpg="http://schemas.microsoft.com/office/word/2010/wordprocessingGroup" xmlns:wpi="http://schemas.microsoft.com/office/word/2010/wordprocessingInk" xmlns:wne="http://schemas.microsoft.com/office/word/2006/wordml" xmlns:wps="http://schemas.microsoft.com/office/word/2010/wordprocessingShape" mc:Ignorable="w14 w15 w16se w16cid w16 w16cex wp14">
+  <w:endnote w:type="separator" w:id="-1">
+    <w:p>
+      <w:pPr>
+        <w:spacing w:after="0" w:line="240" w:lineRule="auto"/>
+      </w:pPr>
+      <w:r>
+        <w:separator/>
+      </w:r>
+    </w:p>
+  </w:endnote>
+  <w:endnote w:type="continuationSeparator" w:id="0">
+    <w:p>
+      <w:pPr>
+        <w:spacing w:after="0" w:line="240" w:lineRule="auto"/>
+      </w:pPr>
+      <w:r>
+        <w:continuationSeparator/>
+      </w:r>
+    </w:p>
+  </w:endnote>
+</w:endnotes>
+</file>
+
+<file path=word/footnotes.xml><?xml version="1.0" encoding="utf-8"?>
+<w:footnotes xmlns:wpc="http://schemas.microsoft.com/office/word/2010/wordprocessingCanvas" xmlns:cx="http://schemas.microsoft.com/office/drawing/2014/chartex" xmlns:cx1="http://schemas.microsoft.com/office/drawing/2015/9/8/chartex" xmlns:cx2="http://schemas.microsoft.com/office/drawing/2015/10/21/chartex" xmlns:cx3="http://schemas.microsoft.com/office/drawing/2016/5/9/chartex" xmlns:cx4="http://schemas.microsoft.com/office/drawing/2016/5/10/chartex" xmlns:cx5="http://schemas.microsoft.com/office/drawing/2016/5/11/chartex" xmlns:cx6="http://schemas.microsoft.com/office/drawing/2016/5/12/chartex" xmlns:cx7="http://schemas.microsoft.com/office/drawing/2016/5/13/chartex" xmlns:cx8="http://schemas.microsoft.com/office/drawing/2016/5/14/chartex" xmlns:mc="http://schemas.openxmlformats.org/markup-compatibility/2006" xmlns:aink="http://schemas.microsoft.com/office/drawing/2016/ink" xmlns:am3d="http://schemas.microsoft.com/office/drawing/2017/model3d" xmlns:o="urn:schemas-microsoft-com:office:office" xmlns:r="http://schemas.openxmlformats.org/officeDocument/2006/relationships" xmlns:m="http://schemas.openxmlformats.org/officeDocument/2006/math" xmlns:v="urn:schemas-microsoft-com:vml" xmlns:wp14="http://schemas.microsoft.com/office/word/2010/wordprocessingDrawing" xmlns:wp="http://schemas.openxmlformats.org/drawingml/2006/wordprocessingDrawing" xmlns:w10="urn:schemas-microsoft-com:office:word" xmlns:w="http://schemas.openxmlformats.org/wordprocessingml/2006/main" xmlns:w14="http://schemas.microsoft.com/office/word/2010/wordml" xmlns:w15="http://schemas.microsoft.com/office/word/2012/wordml" xmlns:w16cex="http://schemas.microsoft.com/office/word/2018/wordml/cex" xmlns:w16cid="http://schemas.microsoft.com/office/word/2016/wordml/cid" xmlns:w16="http://schemas.microsoft.com/office/word/2018/wordml" xmlns:w16se="http://schemas.microsoft.com/office/word/2015/wordml/symex" xmlns:wpg="http://schemas.microsoft.com/office/word/2010/wordprocessingGroup" xmlns:wpi="http://schemas.microsoft.com/office/word/2010/wordprocessingInk" xmlns:wne="http://schemas.microsoft.com/office/word/2006/wordml" xmlns:wps="http://schemas.microsoft.com/office/word/2010/wordprocessingShape" mc:Ignorable="w14 w15 w16se w16cid w16 w16cex wp14">
+  <w:footnote w:type="separator" w:id="-1">
+    <w:p>
+      <w:pPr>
+        <w:spacing w:after="0" w:line="240" w:lineRule="auto"/>
+      </w:pPr>
+      <w:r>
+        <w:separator/>
+      </w:r>
+    </w:p>
+  </w:footnote>
+  <w:footnote w:type="continuationSeparator" w:id="0">
+    <w:p>
+      <w:pPr>
+        <w:spacing w:after="0" w:line="240" w:lineRule="auto"/>
+      </w:pPr>
+      <w:r>
+        <w:continuationSeparator/>
+      </w:r>
+    </w:p>
+  </w:footnote>
+</w:footnotes>
 </file>
 
 <file path=word/numbering.xml><?xml version="1.0" encoding="utf-8"?>
@@ -9031,6 +10545,50 @@
       <w:u w:val="single"/>
     </w:rPr>
   </w:style>
+  <w:style w:type="paragraph" w:styleId="a7">
+    <w:name w:val="header"/>
+    <w:basedOn w:val="a"/>
+    <w:link w:val="a8"/>
+    <w:uiPriority w:val="99"/>
+    <w:unhideWhenUsed/>
+    <w:rsid w:val="00A52825"/>
+    <w:pPr>
+      <w:tabs>
+        <w:tab w:val="center" w:pos="4677"/>
+        <w:tab w:val="right" w:pos="9355"/>
+      </w:tabs>
+      <w:spacing w:after="0" w:line="240" w:lineRule="auto"/>
+    </w:pPr>
+  </w:style>
+  <w:style w:type="character" w:customStyle="1" w:styleId="a8">
+    <w:name w:val="Верхний колонтитул Знак"/>
+    <w:basedOn w:val="a0"/>
+    <w:link w:val="a7"/>
+    <w:uiPriority w:val="99"/>
+    <w:rsid w:val="00A52825"/>
+  </w:style>
+  <w:style w:type="paragraph" w:styleId="a9">
+    <w:name w:val="footer"/>
+    <w:basedOn w:val="a"/>
+    <w:link w:val="aa"/>
+    <w:uiPriority w:val="99"/>
+    <w:unhideWhenUsed/>
+    <w:rsid w:val="00A52825"/>
+    <w:pPr>
+      <w:tabs>
+        <w:tab w:val="center" w:pos="4677"/>
+        <w:tab w:val="right" w:pos="9355"/>
+      </w:tabs>
+      <w:spacing w:after="0" w:line="240" w:lineRule="auto"/>
+    </w:pPr>
+  </w:style>
+  <w:style w:type="character" w:customStyle="1" w:styleId="aa">
+    <w:name w:val="Нижний колонтитул Знак"/>
+    <w:basedOn w:val="a0"/>
+    <w:link w:val="a9"/>
+    <w:uiPriority w:val="99"/>
+    <w:rsid w:val="00A52825"/>
+  </w:style>
 </w:styles>
 </file>
 
